--- a/Angular-Guide.docx
+++ b/Angular-Guide.docx
@@ -1,6 +1,6 @@
 
 <file path=word/document.xml><?xml version="1.0" encoding="utf-8"?>
-<w:document xmlns:wpc="http://schemas.microsoft.com/office/word/2010/wordprocessingCanvas" xmlns:mc="http://schemas.openxmlformats.org/markup-compatibility/2006" xmlns:o="urn:schemas-microsoft-com:office:office" xmlns:r="http://schemas.openxmlformats.org/officeDocument/2006/relationships" xmlns:m="http://schemas.openxmlformats.org/officeDocument/2006/math" xmlns:v="urn:schemas-microsoft-com:vml" xmlns:wp14="http://schemas.microsoft.com/office/word/2010/wordprocessingDrawing" xmlns:wp="http://schemas.openxmlformats.org/drawingml/2006/wordprocessingDrawing" xmlns:w10="urn:schemas-microsoft-com:office:word" xmlns:w="http://schemas.openxmlformats.org/wordprocessingml/2006/main" xmlns:w14="http://schemas.microsoft.com/office/word/2010/wordml" xmlns:wpg="http://schemas.microsoft.com/office/word/2010/wordprocessingGroup" xmlns:wpi="http://schemas.microsoft.com/office/word/2010/wordprocessingInk" xmlns:wne="http://schemas.microsoft.com/office/word/2006/wordml" xmlns:wps="http://schemas.microsoft.com/office/word/2010/wordprocessingShape" mc:Ignorable="w14 wp14">
+<w:document xmlns:wpc="http://schemas.microsoft.com/office/word/2010/wordprocessingCanvas" xmlns:mc="http://schemas.openxmlformats.org/markup-compatibility/2006" xmlns:o="urn:schemas-microsoft-com:office:office" xmlns:r="http://schemas.openxmlformats.org/officeDocument/2006/relationships" xmlns:m="http://schemas.openxmlformats.org/officeDocument/2006/math" xmlns:v="urn:schemas-microsoft-com:vml" xmlns:wp14="http://schemas.microsoft.com/office/word/2010/wordprocessingDrawing" xmlns:wp="http://schemas.openxmlformats.org/drawingml/2006/wordprocessingDrawing" xmlns:w10="urn:schemas-microsoft-com:office:word" xmlns:w="http://schemas.openxmlformats.org/wordprocessingml/2006/main" xmlns:w14="http://schemas.microsoft.com/office/word/2010/wordml" xmlns:w15="http://schemas.microsoft.com/office/word/2012/wordml" xmlns:wpg="http://schemas.microsoft.com/office/word/2010/wordprocessingGroup" xmlns:wpi="http://schemas.microsoft.com/office/word/2010/wordprocessingInk" xmlns:wne="http://schemas.microsoft.com/office/word/2006/wordml" xmlns:wps="http://schemas.microsoft.com/office/word/2010/wordprocessingShape" mc:Ignorable="w14 w15 wp14">
   <w:body>
     <w:p>
       <w:pPr>
@@ -292,7 +292,7 @@
                     </pic:cNvPicPr>
                   </pic:nvPicPr>
                   <pic:blipFill>
-                    <a:blip r:embed="rId7">
+                    <a:blip r:embed="rId6">
                       <a:extLst>
                         <a:ext uri="{28A0092B-C50C-407E-A947-70E740481C1C}">
                           <a14:useLocalDpi xmlns:a14="http://schemas.microsoft.com/office/drawing/2010/main" val="0"/>
@@ -484,7 +484,7 @@
                               </w:rPr>
                               <w:t>NgModules are a big deal. This page introduces modules; the </w:t>
                             </w:r>
-                            <w:hyperlink r:id="rId8" w:history="1">
+                            <w:hyperlink r:id="rId7" w:history="1">
                               <w:r>
                                 <w:rPr>
                                   <w:rStyle w:val="Hyperlink"/>
@@ -534,7 +534,7 @@
           </mc:Choice>
           <mc:Fallback>
             <w:pict>
-              <v:shapetype id="_x0000_t202" coordsize="21600,21600" o:spt="202" path="m,l,21600r21600,l21600,xe">
+              <v:shapetype w14:anchorId="21F63109" id="_x0000_t202" coordsize="21600,21600" o:spt="202" path="m,l,21600r21600,l21600,xe">
                 <v:stroke joinstyle="miter"/>
                 <v:path gradientshapeok="t" o:connecttype="rect"/>
               </v:shapetype>
@@ -607,7 +607,7 @@
                         </w:rPr>
                         <w:t>NgModules are a big deal. This page introduces modules; the </w:t>
                       </w:r>
-                      <w:hyperlink r:id="rId9" w:history="1">
+                      <w:hyperlink r:id="rId8" w:history="1">
                         <w:r>
                           <w:rPr>
                             <w:rStyle w:val="Hyperlink"/>
@@ -668,7 +668,7 @@
                     </pic:cNvPicPr>
                   </pic:nvPicPr>
                   <pic:blipFill>
-                    <a:blip r:embed="rId10">
+                    <a:blip r:embed="rId9">
                       <a:extLst>
                         <a:ext uri="{28A0092B-C50C-407E-A947-70E740481C1C}">
                           <a14:useLocalDpi xmlns:a14="http://schemas.microsoft.com/office/drawing/2010/main" val="0"/>
@@ -905,7 +905,7 @@
         </w:rPr>
         <w:t>, </w:t>
       </w:r>
-      <w:hyperlink r:id="rId11" w:tooltip="Bootstrapping" w:history="1">
+      <w:hyperlink r:id="rId10" w:tooltip="Bootstrapping" w:history="1">
         <w:r>
           <w:rPr>
             <w:rStyle w:val="Hyperlink"/>
@@ -1085,7 +1085,7 @@
         </w:rPr>
         <w:t> - the view classes that belong to this module. Angular has three kinds of view classes: </w:t>
       </w:r>
-      <w:hyperlink r:id="rId12" w:anchor="components" w:history="1">
+      <w:hyperlink r:id="rId11" w:anchor="components" w:history="1">
         <w:r>
           <w:rPr>
             <w:rStyle w:val="Hyperlink"/>
@@ -1100,7 +1100,7 @@
         </w:rPr>
         <w:t>, </w:t>
       </w:r>
-      <w:hyperlink r:id="rId13" w:anchor="directives" w:history="1">
+      <w:hyperlink r:id="rId12" w:anchor="directives" w:history="1">
         <w:r>
           <w:rPr>
             <w:rStyle w:val="Hyperlink"/>
@@ -1115,7 +1115,7 @@
         </w:rPr>
         <w:t>, and </w:t>
       </w:r>
-      <w:hyperlink r:id="rId14" w:history="1">
+      <w:hyperlink r:id="rId13" w:history="1">
         <w:r>
           <w:rPr>
             <w:rStyle w:val="Hyperlink"/>
@@ -1218,7 +1218,7 @@
         </w:rPr>
         <w:t xml:space="preserve">จะมีอยู่ 3 ประเภทคือ </w:t>
       </w:r>
-      <w:hyperlink r:id="rId15" w:anchor="components" w:history="1">
+      <w:hyperlink r:id="rId14" w:anchor="components" w:history="1">
         <w:r>
           <w:rPr>
             <w:rStyle w:val="Hyperlink"/>
@@ -1240,7 +1240,7 @@
         </w:rPr>
         <w:t>, </w:t>
       </w:r>
-      <w:hyperlink r:id="rId16" w:anchor="directives" w:history="1">
+      <w:hyperlink r:id="rId15" w:anchor="directives" w:history="1">
         <w:r>
           <w:rPr>
             <w:rStyle w:val="Hyperlink"/>
@@ -1281,7 +1281,7 @@
         </w:rPr>
         <w:t> </w:t>
       </w:r>
-      <w:hyperlink r:id="rId17" w:history="1">
+      <w:hyperlink r:id="rId16" w:history="1">
         <w:r>
           <w:rPr>
             <w:rStyle w:val="Hyperlink"/>
@@ -1319,7 +1319,7 @@
         </w:rPr>
         <w:t> - the subset of declarations that should be visible and usable in the component </w:t>
       </w:r>
-      <w:hyperlink r:id="rId18" w:anchor="templates" w:history="1">
+      <w:hyperlink r:id="rId17" w:anchor="templates" w:history="1">
         <w:r>
           <w:rPr>
             <w:rStyle w:val="Hyperlink"/>
@@ -1650,7 +1650,7 @@
         </w:rPr>
         <w:t> - creators of </w:t>
       </w:r>
-      <w:hyperlink r:id="rId19" w:anchor="services" w:history="1">
+      <w:hyperlink r:id="rId18" w:anchor="services" w:history="1">
         <w:r>
           <w:rPr>
             <w:rStyle w:val="Hyperlink"/>
@@ -2025,7 +2025,7 @@
         <w:lastRenderedPageBreak/>
         <w:t>Each interface has a single hook method whose name is the interface name prefixed with ng. For example, the </w:t>
       </w:r>
-      <w:hyperlink r:id="rId20" w:history="1">
+      <w:hyperlink r:id="rId19" w:history="1">
         <w:r>
           <w:rPr>
             <w:rStyle w:val="Hyperlink"/>
@@ -2092,7 +2092,7 @@
                     </pic:cNvPicPr>
                   </pic:nvPicPr>
                   <pic:blipFill>
-                    <a:blip r:embed="rId21">
+                    <a:blip r:embed="rId20">
                       <a:extLst>
                         <a:ext uri="{28A0092B-C50C-407E-A947-70E740481C1C}">
                           <a14:useLocalDpi xmlns:a14="http://schemas.microsoft.com/office/drawing/2010/main" val="0"/>
@@ -2279,7 +2279,7 @@
               </w:rPr>
               <w:t>Respond when Angular (re)sets data-bound input properties. The method receives a </w:t>
             </w:r>
-            <w:hyperlink r:id="rId22" w:history="1">
+            <w:hyperlink r:id="rId21" w:history="1">
               <w:r>
                 <w:rPr>
                   <w:rStyle w:val="Hyperlink"/>
@@ -3316,7 +3316,7 @@
       <w:pPr>
         <w:ind w:left="360"/>
         <w:rPr>
-          <w:rFonts w:ascii="Segoe UI" w:hAnsi="Segoe UI" w:cs="Segoe UI"/>
+          <w:rFonts w:ascii="Segoe UI" w:hAnsi="Segoe UI"/>
           <w:b/>
           <w:bCs/>
           <w:color w:val="000000" w:themeColor="text1"/>
@@ -3327,87 +3327,2275 @@
     </w:p>
     <w:p>
       <w:pPr>
-        <w:ind w:left="360"/>
-        <w:rPr>
-          <w:rFonts w:asciiTheme="minorBidi" w:hAnsiTheme="minorBidi"/>
-          <w:color w:val="92D050"/>
-          <w:sz w:val="32"/>
-          <w:szCs w:val="32"/>
-        </w:rPr>
-      </w:pPr>
+        <w:rPr>
+          <w:rFonts w:asciiTheme="minorBidi" w:hAnsiTheme="minorBidi"/>
+          <w:b/>
+          <w:bCs/>
+          <w:sz w:val="36"/>
+          <w:szCs w:val="36"/>
+        </w:rPr>
+      </w:pPr>
+      <w:r>
+        <w:rPr>
+          <w:rFonts w:asciiTheme="minorBidi" w:hAnsiTheme="minorBidi"/>
+          <w:b/>
+          <w:bCs/>
+          <w:sz w:val="36"/>
+          <w:szCs w:val="36"/>
+          <w:cs/>
+        </w:rPr>
+        <w:t xml:space="preserve">การใช้ </w:t>
+      </w:r>
+      <w:r>
+        <w:rPr>
+          <w:rFonts w:asciiTheme="minorBidi" w:hAnsiTheme="minorBidi"/>
+          <w:b/>
+          <w:bCs/>
+          <w:sz w:val="36"/>
+          <w:szCs w:val="36"/>
+        </w:rPr>
+        <w:t xml:space="preserve">Angular CLI </w:t>
+      </w:r>
     </w:p>
     <w:p>
       <w:pPr>
-        <w:ind w:left="360"/>
-        <w:rPr>
-          <w:rFonts w:asciiTheme="minorBidi" w:hAnsiTheme="minorBidi"/>
-          <w:color w:val="92D050"/>
-          <w:sz w:val="32"/>
-          <w:szCs w:val="32"/>
-        </w:rPr>
-      </w:pPr>
+        <w:rPr>
+          <w:rFonts w:ascii="Segoe UI" w:hAnsi="Segoe UI"/>
+          <w:b/>
+          <w:bCs/>
+        </w:rPr>
+      </w:pPr>
+      <w:r>
+        <w:rPr>
+          <w:rFonts w:ascii="Segoe UI" w:hAnsi="Segoe UI" w:hint="cs"/>
+          <w:b/>
+          <w:bCs/>
+          <w:cs/>
+        </w:rPr>
+        <w:t>การสร้าง</w:t>
+      </w:r>
+      <w:r>
+        <w:rPr>
+          <w:rFonts w:ascii="Segoe UI" w:hAnsi="Segoe UI" w:hint="cs"/>
+          <w:b/>
+          <w:bCs/>
+          <w:cs/>
+        </w:rPr>
+        <w:t xml:space="preserve"> </w:t>
+      </w:r>
+      <w:r>
+        <w:rPr>
+          <w:rFonts w:ascii="Segoe UI" w:hAnsi="Segoe UI"/>
+          <w:b/>
+          <w:bCs/>
+        </w:rPr>
+        <w:t>Component</w:t>
+      </w:r>
     </w:p>
     <w:p>
       <w:pPr>
-        <w:ind w:left="360"/>
-        <w:rPr>
-          <w:rFonts w:asciiTheme="minorBidi" w:hAnsiTheme="minorBidi"/>
-          <w:color w:val="92D050"/>
-          <w:sz w:val="32"/>
-          <w:szCs w:val="32"/>
-        </w:rPr>
-      </w:pPr>
+        <w:pStyle w:val="ListParagraph"/>
+        <w:numPr>
+          <w:ilvl w:val="0"/>
+          <w:numId w:val="3"/>
+        </w:numPr>
+        <w:rPr>
+          <w:rFonts w:ascii="Segoe UI" w:hAnsi="Segoe UI"/>
+          <w:cs/>
+        </w:rPr>
+      </w:pPr>
+      <w:r>
+        <w:rPr>
+          <w:rFonts w:ascii="Segoe UI" w:hAnsi="Segoe UI" w:hint="cs"/>
+          <w:cs/>
+        </w:rPr>
+        <w:t>การ</w:t>
+      </w:r>
+      <w:r>
+        <w:rPr>
+          <w:rFonts w:ascii="Segoe UI" w:hAnsi="Segoe UI" w:hint="cs"/>
+          <w:cs/>
+        </w:rPr>
+        <w:t>สร้าง</w:t>
+      </w:r>
+      <w:r>
+        <w:rPr>
+          <w:rFonts w:ascii="Segoe UI" w:hAnsi="Segoe UI" w:hint="cs"/>
+          <w:cs/>
+        </w:rPr>
+        <w:t xml:space="preserve"> </w:t>
+      </w:r>
+      <w:r>
+        <w:rPr>
+          <w:rFonts w:ascii="Segoe UI" w:hAnsi="Segoe UI"/>
+        </w:rPr>
+        <w:t>Component</w:t>
+      </w:r>
+      <w:r>
+        <w:rPr>
+          <w:rFonts w:ascii="Segoe UI" w:hAnsi="Segoe UI"/>
+        </w:rPr>
+        <w:t xml:space="preserve"> </w:t>
+      </w:r>
+      <w:r>
+        <w:rPr>
+          <w:rFonts w:ascii="Segoe UI" w:hAnsi="Segoe UI" w:hint="cs"/>
+          <w:cs/>
+        </w:rPr>
+        <w:t>แบบที่ 1</w:t>
+      </w:r>
+      <w:r>
+        <w:rPr>
+          <w:rFonts w:ascii="Segoe UI" w:hAnsi="Segoe UI"/>
+        </w:rPr>
+        <w:t xml:space="preserve"> (</w:t>
+      </w:r>
+      <w:r>
+        <w:rPr>
+          <w:rFonts w:ascii="Segoe UI" w:hAnsi="Segoe UI" w:hint="cs"/>
+          <w:cs/>
+        </w:rPr>
+        <w:t>จะสร้างโฟร์เดอร์ให้อัตโนมัติ</w:t>
+      </w:r>
+      <w:r>
+        <w:rPr>
+          <w:rFonts w:ascii="Segoe UI" w:hAnsi="Segoe UI"/>
+        </w:rPr>
+        <w:t>)</w:t>
+      </w:r>
+      <w:r>
+        <w:rPr>
+          <w:rFonts w:hint="cs"/>
+          <w:noProof/>
+        </w:rPr>
+        <w:drawing>
+          <wp:anchor distT="0" distB="0" distL="114300" distR="114300" simplePos="0" relativeHeight="251642880" behindDoc="0" locked="0" layoutInCell="1" allowOverlap="1">
+            <wp:simplePos x="0" y="0"/>
+            <wp:positionH relativeFrom="column">
+              <wp:posOffset>0</wp:posOffset>
+            </wp:positionH>
+            <wp:positionV relativeFrom="paragraph">
+              <wp:posOffset>285750</wp:posOffset>
+            </wp:positionV>
+            <wp:extent cx="5723890" cy="971550"/>
+            <wp:effectExtent l="0" t="0" r="0" b="0"/>
+            <wp:wrapSquare wrapText="bothSides"/>
+            <wp:docPr id="9" name="Picture 9"/>
+            <wp:cNvGraphicFramePr>
+              <a:graphicFrameLocks xmlns:a="http://schemas.openxmlformats.org/drawingml/2006/main" noChangeAspect="1"/>
+            </wp:cNvGraphicFramePr>
+            <a:graphic xmlns:a="http://schemas.openxmlformats.org/drawingml/2006/main">
+              <a:graphicData uri="http://schemas.openxmlformats.org/drawingml/2006/picture">
+                <pic:pic xmlns:pic="http://schemas.openxmlformats.org/drawingml/2006/picture">
+                  <pic:nvPicPr>
+                    <pic:cNvPr id="0" name="Picture 2"/>
+                    <pic:cNvPicPr>
+                      <a:picLocks noChangeAspect="1" noChangeArrowheads="1"/>
+                    </pic:cNvPicPr>
+                  </pic:nvPicPr>
+                  <pic:blipFill>
+                    <a:blip r:embed="rId22">
+                      <a:extLst>
+                        <a:ext uri="{28A0092B-C50C-407E-A947-70E740481C1C}">
+                          <a14:useLocalDpi xmlns:a14="http://schemas.microsoft.com/office/drawing/2010/main" val="0"/>
+                        </a:ext>
+                      </a:extLst>
+                    </a:blip>
+                    <a:srcRect/>
+                    <a:stretch>
+                      <a:fillRect/>
+                    </a:stretch>
+                  </pic:blipFill>
+                  <pic:spPr bwMode="auto">
+                    <a:xfrm>
+                      <a:off x="0" y="0"/>
+                      <a:ext cx="5723890" cy="971550"/>
+                    </a:xfrm>
+                    <a:prstGeom prst="rect">
+                      <a:avLst/>
+                    </a:prstGeom>
+                    <a:noFill/>
+                    <a:ln>
+                      <a:noFill/>
+                    </a:ln>
+                  </pic:spPr>
+                </pic:pic>
+              </a:graphicData>
+            </a:graphic>
+            <wp14:sizeRelH relativeFrom="page">
+              <wp14:pctWidth>0</wp14:pctWidth>
+            </wp14:sizeRelH>
+            <wp14:sizeRelV relativeFrom="page">
+              <wp14:pctHeight>0</wp14:pctHeight>
+            </wp14:sizeRelV>
+          </wp:anchor>
+        </w:drawing>
+      </w:r>
     </w:p>
     <w:p>
       <w:pPr>
-        <w:ind w:left="360"/>
-        <w:rPr>
-          <w:rFonts w:asciiTheme="minorBidi" w:hAnsiTheme="minorBidi"/>
-          <w:color w:val="92D050"/>
-          <w:sz w:val="32"/>
-          <w:szCs w:val="32"/>
-          <w:cs/>
+        <w:pStyle w:val="ListParagraph"/>
+        <w:ind w:left="1080"/>
+        <w:rPr>
+          <w:rFonts w:ascii="Segoe UI" w:hAnsi="Segoe UI"/>
         </w:rPr>
       </w:pPr>
     </w:p>
     <w:p>
       <w:pPr>
-        <w:rPr>
-          <w:rFonts w:ascii="Segoe UI" w:hAnsi="Segoe UI" w:cs="Segoe UI"/>
-        </w:rPr>
-      </w:pPr>
+        <w:pStyle w:val="ListParagraph"/>
+        <w:numPr>
+          <w:ilvl w:val="0"/>
+          <w:numId w:val="3"/>
+        </w:numPr>
+        <w:rPr>
+          <w:rFonts w:ascii="Segoe UI" w:hAnsi="Segoe UI"/>
+        </w:rPr>
+      </w:pPr>
+      <w:r>
+        <w:rPr>
+          <w:rFonts w:ascii="Segoe UI" w:hAnsi="Segoe UI" w:hint="cs"/>
+          <w:cs/>
+        </w:rPr>
+        <w:t>การ</w:t>
+      </w:r>
+      <w:r>
+        <w:rPr>
+          <w:rFonts w:ascii="Segoe UI" w:hAnsi="Segoe UI" w:hint="cs"/>
+          <w:cs/>
+        </w:rPr>
+        <w:t>สร้าง</w:t>
+      </w:r>
+      <w:r>
+        <w:rPr>
+          <w:rFonts w:ascii="Segoe UI" w:hAnsi="Segoe UI" w:hint="cs"/>
+          <w:cs/>
+        </w:rPr>
+        <w:t xml:space="preserve"> </w:t>
+      </w:r>
+      <w:r>
+        <w:rPr>
+          <w:rFonts w:ascii="Segoe UI" w:hAnsi="Segoe UI"/>
+        </w:rPr>
+        <w:t xml:space="preserve">Component </w:t>
+      </w:r>
+      <w:r>
+        <w:rPr>
+          <w:rFonts w:ascii="Segoe UI" w:hAnsi="Segoe UI" w:hint="cs"/>
+          <w:cs/>
+        </w:rPr>
+        <w:t xml:space="preserve">แบบที่ 2 </w:t>
+      </w:r>
+      <w:r>
+        <w:rPr>
+          <w:rFonts w:ascii="Segoe UI" w:hAnsi="Segoe UI"/>
+        </w:rPr>
+        <w:t>(</w:t>
+      </w:r>
+      <w:r>
+        <w:rPr>
+          <w:rFonts w:ascii="Segoe UI" w:hAnsi="Segoe UI" w:hint="cs"/>
+          <w:cs/>
+        </w:rPr>
+        <w:t>จะสร้างโฟร์เดอร์ให้อัตโนมัติ</w:t>
+      </w:r>
+      <w:r>
+        <w:rPr>
+          <w:rFonts w:ascii="Segoe UI" w:hAnsi="Segoe UI"/>
+        </w:rPr>
+        <w:t>)</w:t>
+      </w:r>
+      <w:r>
+        <w:rPr>
+          <w:rFonts w:ascii="Segoe UI" w:hAnsi="Segoe UI" w:hint="cs"/>
+          <w:cs/>
+        </w:rPr>
+        <w:t xml:space="preserve"> โดยเพิ่มเข้าไปที่ไฟล์ </w:t>
+      </w:r>
+      <w:r>
+        <w:rPr>
+          <w:rFonts w:ascii="Segoe UI" w:hAnsi="Segoe UI"/>
+        </w:rPr>
+        <w:t xml:space="preserve">app.module.ts </w:t>
+      </w:r>
     </w:p>
     <w:p>
       <w:pPr>
-        <w:rPr>
-          <w:rFonts w:ascii="Segoe UI" w:hAnsi="Segoe UI" w:cs="Segoe UI"/>
-        </w:rPr>
-      </w:pPr>
+        <w:pStyle w:val="ListParagraph"/>
+        <w:ind w:left="1080"/>
+        <w:rPr>
+          <w:rFonts w:ascii="Segoe UI" w:hAnsi="Segoe UI"/>
+        </w:rPr>
+      </w:pPr>
+      <w:r>
+        <w:rPr>
+          <w:rFonts w:ascii="Segoe UI" w:hAnsi="Segoe UI"/>
+          <w:noProof/>
+        </w:rPr>
+        <w:lastRenderedPageBreak/>
+        <w:drawing>
+          <wp:anchor distT="0" distB="0" distL="114300" distR="114300" simplePos="0" relativeHeight="251638784" behindDoc="1" locked="0" layoutInCell="1" allowOverlap="0">
+            <wp:simplePos x="0" y="0"/>
+            <wp:positionH relativeFrom="column">
+              <wp:posOffset>0</wp:posOffset>
+            </wp:positionH>
+            <wp:positionV relativeFrom="paragraph">
+              <wp:posOffset>44450</wp:posOffset>
+            </wp:positionV>
+            <wp:extent cx="5723890" cy="902970"/>
+            <wp:effectExtent l="0" t="0" r="0" b="0"/>
+            <wp:wrapTight wrapText="left">
+              <wp:wrapPolygon edited="0">
+                <wp:start x="0" y="0"/>
+                <wp:lineTo x="0" y="20962"/>
+                <wp:lineTo x="21495" y="20962"/>
+                <wp:lineTo x="21495" y="0"/>
+                <wp:lineTo x="0" y="0"/>
+              </wp:wrapPolygon>
+            </wp:wrapTight>
+            <wp:docPr id="8" name="Picture 8"/>
+            <wp:cNvGraphicFramePr>
+              <a:graphicFrameLocks xmlns:a="http://schemas.openxmlformats.org/drawingml/2006/main" noChangeAspect="1"/>
+            </wp:cNvGraphicFramePr>
+            <a:graphic xmlns:a="http://schemas.openxmlformats.org/drawingml/2006/main">
+              <a:graphicData uri="http://schemas.openxmlformats.org/drawingml/2006/picture">
+                <pic:pic xmlns:pic="http://schemas.openxmlformats.org/drawingml/2006/picture">
+                  <pic:nvPicPr>
+                    <pic:cNvPr id="0" name="Picture 5"/>
+                    <pic:cNvPicPr>
+                      <a:picLocks noChangeAspect="1" noChangeArrowheads="1"/>
+                    </pic:cNvPicPr>
+                  </pic:nvPicPr>
+                  <pic:blipFill>
+                    <a:blip r:embed="rId23">
+                      <a:extLst>
+                        <a:ext uri="{28A0092B-C50C-407E-A947-70E740481C1C}">
+                          <a14:useLocalDpi xmlns:a14="http://schemas.microsoft.com/office/drawing/2010/main" val="0"/>
+                        </a:ext>
+                      </a:extLst>
+                    </a:blip>
+                    <a:srcRect/>
+                    <a:stretch>
+                      <a:fillRect/>
+                    </a:stretch>
+                  </pic:blipFill>
+                  <pic:spPr bwMode="auto">
+                    <a:xfrm>
+                      <a:off x="0" y="0"/>
+                      <a:ext cx="5723890" cy="902970"/>
+                    </a:xfrm>
+                    <a:prstGeom prst="rect">
+                      <a:avLst/>
+                    </a:prstGeom>
+                    <a:noFill/>
+                    <a:ln>
+                      <a:noFill/>
+                    </a:ln>
+                  </pic:spPr>
+                </pic:pic>
+              </a:graphicData>
+            </a:graphic>
+            <wp14:sizeRelH relativeFrom="margin">
+              <wp14:pctWidth>0</wp14:pctWidth>
+            </wp14:sizeRelH>
+            <wp14:sizeRelV relativeFrom="margin">
+              <wp14:pctHeight>0</wp14:pctHeight>
+            </wp14:sizeRelV>
+          </wp:anchor>
+        </w:drawing>
+      </w:r>
     </w:p>
     <w:p>
       <w:pPr>
-        <w:rPr>
-          <w:rFonts w:ascii="Segoe UI" w:hAnsi="Segoe UI" w:cs="Segoe UI"/>
+        <w:pStyle w:val="ListParagraph"/>
+        <w:ind w:left="1080"/>
+        <w:rPr>
+          <w:rFonts w:ascii="Segoe UI" w:hAnsi="Segoe UI"/>
         </w:rPr>
       </w:pPr>
     </w:p>
     <w:p>
       <w:pPr>
-        <w:rPr>
-          <w:rFonts w:ascii="Segoe UI" w:hAnsi="Segoe UI" w:cs="Segoe UI"/>
+        <w:pStyle w:val="ListParagraph"/>
+        <w:numPr>
+          <w:ilvl w:val="0"/>
+          <w:numId w:val="3"/>
+        </w:numPr>
+        <w:rPr>
+          <w:rFonts w:ascii="Segoe UI" w:hAnsi="Segoe UI"/>
           <w:b/>
           <w:bCs/>
-        </w:rPr>
-      </w:pPr>
-      <w:r>
-        <w:rPr>
-          <w:rFonts w:ascii="Segoe UI" w:hAnsi="Segoe UI" w:cs="Segoe UI"/>
+          <w:cs/>
+        </w:rPr>
+      </w:pPr>
+      <w:r>
+        <w:rPr>
+          <w:rFonts w:ascii="Segoe UI" w:hAnsi="Segoe UI" w:hint="cs"/>
           <w:b/>
           <w:bCs/>
+          <w:cs/>
+        </w:rPr>
+        <w:t>การสร้าง</w:t>
+      </w:r>
+      <w:r>
+        <w:rPr>
+          <w:rFonts w:ascii="Segoe UI" w:hAnsi="Segoe UI" w:hint="cs"/>
+          <w:b/>
+          <w:bCs/>
+          <w:cs/>
+        </w:rPr>
+        <w:t xml:space="preserve"> </w:t>
+      </w:r>
+      <w:r>
+        <w:rPr>
+          <w:rFonts w:ascii="Segoe UI" w:hAnsi="Segoe UI"/>
+          <w:b/>
+          <w:bCs/>
+        </w:rPr>
+        <w:t xml:space="preserve">Module </w:t>
+      </w:r>
+      <w:r>
+        <w:rPr>
+          <w:rFonts w:ascii="Segoe UI" w:hAnsi="Segoe UI" w:hint="cs"/>
+          <w:b/>
+          <w:bCs/>
+          <w:cs/>
+        </w:rPr>
+        <w:t xml:space="preserve">และ </w:t>
+      </w:r>
+      <w:r>
+        <w:rPr>
+          <w:rFonts w:ascii="Segoe UI" w:hAnsi="Segoe UI"/>
+          <w:b/>
+          <w:bCs/>
+        </w:rPr>
+        <w:t xml:space="preserve">Route </w:t>
+      </w:r>
+      <w:r>
+        <w:rPr>
+          <w:rFonts w:ascii="Segoe UI" w:hAnsi="Segoe UI" w:hint="cs"/>
+          <w:b/>
+          <w:bCs/>
+          <w:cs/>
+        </w:rPr>
+        <w:t>ด้วยคำสั่งเดียว</w:t>
+      </w:r>
+      <w:r>
+        <w:rPr>
+          <w:rFonts w:hint="cs"/>
+          <w:noProof/>
+        </w:rPr>
+        <w:drawing>
+          <wp:anchor distT="0" distB="0" distL="114300" distR="114300" simplePos="0" relativeHeight="251663360" behindDoc="1" locked="0" layoutInCell="1" allowOverlap="1" wp14:anchorId="2D44B81F" wp14:editId="4058432C">
+            <wp:simplePos x="0" y="0"/>
+            <wp:positionH relativeFrom="column">
+              <wp:posOffset>0</wp:posOffset>
+            </wp:positionH>
+            <wp:positionV relativeFrom="paragraph">
+              <wp:posOffset>332740</wp:posOffset>
+            </wp:positionV>
+            <wp:extent cx="5723255" cy="1353820"/>
+            <wp:effectExtent l="0" t="0" r="0" b="0"/>
+            <wp:wrapTight wrapText="bothSides">
+              <wp:wrapPolygon edited="0">
+                <wp:start x="0" y="0"/>
+                <wp:lineTo x="0" y="21276"/>
+                <wp:lineTo x="21497" y="21276"/>
+                <wp:lineTo x="21497" y="0"/>
+                <wp:lineTo x="0" y="0"/>
+              </wp:wrapPolygon>
+            </wp:wrapTight>
+            <wp:docPr id="10" name="Picture 10"/>
+            <wp:cNvGraphicFramePr>
+              <a:graphicFrameLocks xmlns:a="http://schemas.openxmlformats.org/drawingml/2006/main" noChangeAspect="1"/>
+            </wp:cNvGraphicFramePr>
+            <a:graphic xmlns:a="http://schemas.openxmlformats.org/drawingml/2006/main">
+              <a:graphicData uri="http://schemas.openxmlformats.org/drawingml/2006/picture">
+                <pic:pic xmlns:pic="http://schemas.openxmlformats.org/drawingml/2006/picture">
+                  <pic:nvPicPr>
+                    <pic:cNvPr id="0" name="Picture 3"/>
+                    <pic:cNvPicPr>
+                      <a:picLocks noChangeAspect="1" noChangeArrowheads="1"/>
+                    </pic:cNvPicPr>
+                  </pic:nvPicPr>
+                  <pic:blipFill>
+                    <a:blip r:embed="rId24">
+                      <a:extLst>
+                        <a:ext uri="{28A0092B-C50C-407E-A947-70E740481C1C}">
+                          <a14:useLocalDpi xmlns:a14="http://schemas.microsoft.com/office/drawing/2010/main" val="0"/>
+                        </a:ext>
+                      </a:extLst>
+                    </a:blip>
+                    <a:srcRect/>
+                    <a:stretch>
+                      <a:fillRect/>
+                    </a:stretch>
+                  </pic:blipFill>
+                  <pic:spPr bwMode="auto">
+                    <a:xfrm>
+                      <a:off x="0" y="0"/>
+                      <a:ext cx="5723255" cy="1353820"/>
+                    </a:xfrm>
+                    <a:prstGeom prst="rect">
+                      <a:avLst/>
+                    </a:prstGeom>
+                    <a:noFill/>
+                    <a:ln>
+                      <a:noFill/>
+                    </a:ln>
+                  </pic:spPr>
+                </pic:pic>
+              </a:graphicData>
+            </a:graphic>
+          </wp:anchor>
+        </w:drawing>
+      </w:r>
+    </w:p>
+    <w:p>
+      <w:pPr>
+        <w:rPr>
+          <w:rFonts w:asciiTheme="minorBidi" w:hAnsiTheme="minorBidi"/>
+          <w:sz w:val="32"/>
+          <w:szCs w:val="32"/>
+        </w:rPr>
+      </w:pPr>
+      <w:r>
+        <w:rPr>
+          <w:rFonts w:asciiTheme="minorBidi" w:hAnsiTheme="minorBidi"/>
+          <w:sz w:val="32"/>
+          <w:szCs w:val="32"/>
+          <w:cs/>
+        </w:rPr>
+        <w:t xml:space="preserve">คือการสร้าง </w:t>
+      </w:r>
+      <w:r>
+        <w:rPr>
+          <w:rFonts w:asciiTheme="minorBidi" w:hAnsiTheme="minorBidi"/>
+          <w:sz w:val="32"/>
+          <w:szCs w:val="32"/>
+        </w:rPr>
+        <w:t>module</w:t>
+      </w:r>
+      <w:r>
+        <w:rPr>
+          <w:rFonts w:asciiTheme="minorBidi" w:hAnsiTheme="minorBidi" w:hint="cs"/>
+          <w:sz w:val="32"/>
+          <w:szCs w:val="32"/>
+          <w:cs/>
+        </w:rPr>
+        <w:t xml:space="preserve"> </w:t>
+      </w:r>
+      <w:r>
+        <w:rPr>
+          <w:rFonts w:asciiTheme="minorBidi" w:hAnsiTheme="minorBidi"/>
+          <w:sz w:val="32"/>
+          <w:szCs w:val="32"/>
+          <w:cs/>
+        </w:rPr>
+        <w:t>และ</w:t>
+      </w:r>
+      <w:r>
+        <w:rPr>
+          <w:rFonts w:asciiTheme="minorBidi" w:hAnsiTheme="minorBidi"/>
+          <w:sz w:val="32"/>
+          <w:szCs w:val="32"/>
+        </w:rPr>
+        <w:t xml:space="preserve"> route </w:t>
+      </w:r>
+      <w:r>
+        <w:rPr>
+          <w:rFonts w:asciiTheme="minorBidi" w:hAnsiTheme="minorBidi"/>
+          <w:sz w:val="32"/>
+          <w:szCs w:val="32"/>
+          <w:cs/>
+        </w:rPr>
+        <w:t>จะได้ไฟล์ดังนี้</w:t>
+      </w:r>
+    </w:p>
+    <w:p>
+      <w:pPr>
+        <w:pStyle w:val="ListParagraph"/>
+        <w:numPr>
+          <w:ilvl w:val="0"/>
+          <w:numId w:val="3"/>
+        </w:numPr>
+        <w:rPr>
+          <w:rFonts w:asciiTheme="minorBidi" w:hAnsiTheme="minorBidi"/>
+          <w:sz w:val="32"/>
+          <w:szCs w:val="32"/>
+        </w:rPr>
+      </w:pPr>
+      <w:r>
+        <w:rPr>
+          <w:rFonts w:asciiTheme="minorBidi" w:hAnsiTheme="minorBidi"/>
+          <w:sz w:val="32"/>
+          <w:szCs w:val="32"/>
+        </w:rPr>
+        <w:t xml:space="preserve">auth-routing.module.ts </w:t>
+      </w:r>
+      <w:r>
+        <w:rPr>
+          <w:rFonts w:asciiTheme="minorBidi" w:hAnsiTheme="minorBidi" w:hint="cs"/>
+          <w:sz w:val="32"/>
+          <w:szCs w:val="32"/>
+          <w:cs/>
+        </w:rPr>
+        <w:t xml:space="preserve">คือการสร้างไฟล์ </w:t>
+      </w:r>
+      <w:r>
+        <w:rPr>
+          <w:rFonts w:asciiTheme="minorBidi" w:hAnsiTheme="minorBidi"/>
+          <w:sz w:val="32"/>
+          <w:szCs w:val="32"/>
+        </w:rPr>
+        <w:t xml:space="preserve">Route </w:t>
+      </w:r>
+      <w:r>
+        <w:rPr>
+          <w:rFonts w:asciiTheme="minorBidi" w:hAnsiTheme="minorBidi" w:hint="cs"/>
+          <w:sz w:val="32"/>
+          <w:szCs w:val="32"/>
+          <w:cs/>
+        </w:rPr>
+        <w:t xml:space="preserve">ชื่อ </w:t>
+      </w:r>
+      <w:r>
+        <w:rPr>
+          <w:rFonts w:asciiTheme="minorBidi" w:hAnsiTheme="minorBidi"/>
+          <w:sz w:val="32"/>
+          <w:szCs w:val="32"/>
+        </w:rPr>
+        <w:t xml:space="preserve">auth-routing </w:t>
+      </w:r>
+      <w:r>
+        <w:rPr>
+          <w:rFonts w:asciiTheme="minorBidi" w:hAnsiTheme="minorBidi" w:hint="cs"/>
+          <w:sz w:val="32"/>
+          <w:szCs w:val="32"/>
+          <w:cs/>
+        </w:rPr>
+        <w:t>และทำการเพิ่มเข้าไปใน</w:t>
+      </w:r>
+      <w:r>
+        <w:rPr>
+          <w:rFonts w:asciiTheme="minorBidi" w:hAnsiTheme="minorBidi"/>
+          <w:sz w:val="32"/>
+          <w:szCs w:val="32"/>
+        </w:rPr>
+        <w:t xml:space="preserve"> auth.module (</w:t>
+      </w:r>
+      <w:r>
+        <w:rPr>
+          <w:rFonts w:asciiTheme="minorBidi" w:hAnsiTheme="minorBidi" w:hint="cs"/>
+          <w:sz w:val="32"/>
+          <w:szCs w:val="32"/>
+          <w:cs/>
+        </w:rPr>
+        <w:t xml:space="preserve">เพิ่มเข้าไปในไฟล์ </w:t>
+      </w:r>
+      <w:r>
+        <w:rPr>
+          <w:rFonts w:asciiTheme="minorBidi" w:hAnsiTheme="minorBidi"/>
+          <w:sz w:val="32"/>
+          <w:szCs w:val="32"/>
+        </w:rPr>
+        <w:t xml:space="preserve">auth.module.ts </w:t>
+      </w:r>
+      <w:r>
+        <w:rPr>
+          <w:rFonts w:asciiTheme="minorBidi" w:hAnsiTheme="minorBidi" w:hint="cs"/>
+          <w:sz w:val="32"/>
+          <w:szCs w:val="32"/>
+          <w:cs/>
+        </w:rPr>
+        <w:t>อัตโนมัติ</w:t>
+      </w:r>
+      <w:r>
+        <w:rPr>
+          <w:rFonts w:asciiTheme="minorBidi" w:hAnsiTheme="minorBidi"/>
+          <w:sz w:val="32"/>
+          <w:szCs w:val="32"/>
+        </w:rPr>
+        <w:t>)</w:t>
+      </w:r>
+    </w:p>
+    <w:p>
+      <w:pPr>
+        <w:pStyle w:val="ListParagraph"/>
+        <w:numPr>
+          <w:ilvl w:val="0"/>
+          <w:numId w:val="3"/>
+        </w:numPr>
+        <w:rPr>
+          <w:rFonts w:asciiTheme="minorBidi" w:hAnsiTheme="minorBidi"/>
+          <w:sz w:val="32"/>
+          <w:szCs w:val="32"/>
+        </w:rPr>
+      </w:pPr>
+      <w:r>
+        <w:rPr>
+          <w:rFonts w:asciiTheme="minorBidi" w:hAnsiTheme="minorBidi"/>
+          <w:sz w:val="32"/>
+          <w:szCs w:val="32"/>
+        </w:rPr>
+        <w:t>auth.module.ts</w:t>
+      </w:r>
+      <w:r>
+        <w:rPr>
+          <w:rFonts w:asciiTheme="minorBidi" w:hAnsiTheme="minorBidi"/>
+          <w:sz w:val="32"/>
+          <w:szCs w:val="32"/>
+        </w:rPr>
+        <w:t xml:space="preserve"> </w:t>
+      </w:r>
+      <w:r>
+        <w:rPr>
+          <w:rFonts w:asciiTheme="minorBidi" w:hAnsiTheme="minorBidi" w:hint="cs"/>
+          <w:sz w:val="32"/>
+          <w:szCs w:val="32"/>
+          <w:cs/>
+        </w:rPr>
+        <w:t xml:space="preserve">คือการสร้างไฟล์ </w:t>
+      </w:r>
+      <w:r>
+        <w:rPr>
+          <w:rFonts w:asciiTheme="minorBidi" w:hAnsiTheme="minorBidi"/>
+          <w:sz w:val="32"/>
+          <w:szCs w:val="32"/>
+        </w:rPr>
+        <w:t xml:space="preserve">module </w:t>
+      </w:r>
+      <w:r>
+        <w:rPr>
+          <w:rFonts w:asciiTheme="minorBidi" w:hAnsiTheme="minorBidi" w:hint="cs"/>
+          <w:sz w:val="32"/>
+          <w:szCs w:val="32"/>
+          <w:cs/>
+        </w:rPr>
+        <w:t>ชื่อ</w:t>
+      </w:r>
+      <w:r>
+        <w:rPr>
+          <w:rFonts w:asciiTheme="minorBidi" w:hAnsiTheme="minorBidi"/>
+          <w:sz w:val="32"/>
+          <w:szCs w:val="32"/>
+        </w:rPr>
+        <w:t xml:space="preserve"> auth.module </w:t>
+      </w:r>
+      <w:r>
+        <w:rPr>
+          <w:rFonts w:asciiTheme="minorBidi" w:hAnsiTheme="minorBidi" w:hint="cs"/>
+          <w:sz w:val="32"/>
+          <w:szCs w:val="32"/>
+          <w:cs/>
+        </w:rPr>
+        <w:t xml:space="preserve">และจะทำการเพิ่มเข้าไปใน </w:t>
+      </w:r>
+      <w:r>
+        <w:rPr>
+          <w:rFonts w:asciiTheme="minorBidi" w:hAnsiTheme="minorBidi"/>
+          <w:sz w:val="32"/>
+          <w:szCs w:val="32"/>
+        </w:rPr>
+        <w:t xml:space="preserve">app.module </w:t>
+      </w:r>
+      <w:r>
+        <w:rPr>
+          <w:rFonts w:asciiTheme="minorBidi" w:hAnsiTheme="minorBidi" w:hint="cs"/>
+          <w:sz w:val="32"/>
+          <w:szCs w:val="32"/>
+          <w:cs/>
+        </w:rPr>
+        <w:t xml:space="preserve">ให้อัตโนมัติด้วยคำสั่ง </w:t>
+      </w:r>
+      <w:r>
+        <w:rPr>
+          <w:rFonts w:asciiTheme="minorBidi" w:hAnsiTheme="minorBidi"/>
+          <w:sz w:val="32"/>
+          <w:szCs w:val="32"/>
+        </w:rPr>
+        <w:t xml:space="preserve">–module=./app.module </w:t>
+      </w:r>
+      <w:r>
+        <w:rPr>
+          <w:rFonts w:asciiTheme="minorBidi" w:hAnsiTheme="minorBidi" w:hint="cs"/>
+          <w:sz w:val="32"/>
+          <w:szCs w:val="32"/>
+          <w:cs/>
+        </w:rPr>
+        <w:t>นั่นเอง</w:t>
+      </w:r>
+    </w:p>
+    <w:p>
+      <w:pPr>
+        <w:rPr>
+          <w:rFonts w:asciiTheme="minorBidi" w:hAnsiTheme="minorBidi"/>
+          <w:sz w:val="32"/>
+          <w:szCs w:val="32"/>
+        </w:rPr>
+      </w:pPr>
+      <w:r>
+        <w:rPr>
+          <w:rFonts w:asciiTheme="minorBidi" w:hAnsiTheme="minorBidi" w:hint="cs"/>
+          <w:sz w:val="32"/>
+          <w:szCs w:val="32"/>
+          <w:cs/>
+        </w:rPr>
+        <w:t>หมายเหตุ</w:t>
+      </w:r>
+      <w:r>
+        <w:rPr>
+          <w:rFonts w:asciiTheme="minorBidi" w:hAnsiTheme="minorBidi"/>
+          <w:sz w:val="32"/>
+          <w:szCs w:val="32"/>
+        </w:rPr>
+        <w:t xml:space="preserve">: </w:t>
+      </w:r>
+      <w:r>
+        <w:rPr>
+          <w:rFonts w:asciiTheme="minorBidi" w:hAnsiTheme="minorBidi" w:hint="cs"/>
+          <w:sz w:val="32"/>
+          <w:szCs w:val="32"/>
+          <w:cs/>
+        </w:rPr>
+        <w:t xml:space="preserve">ถ้ามี </w:t>
+      </w:r>
+      <w:r>
+        <w:rPr>
+          <w:rFonts w:asciiTheme="minorBidi" w:hAnsiTheme="minorBidi"/>
+          <w:sz w:val="32"/>
+          <w:szCs w:val="32"/>
+        </w:rPr>
+        <w:t xml:space="preserve">module </w:t>
+      </w:r>
+      <w:r>
+        <w:rPr>
+          <w:rFonts w:asciiTheme="minorBidi" w:hAnsiTheme="minorBidi" w:hint="cs"/>
+          <w:sz w:val="32"/>
+          <w:szCs w:val="32"/>
+          <w:cs/>
+        </w:rPr>
+        <w:t>ย่อย</w:t>
+      </w:r>
+      <w:r>
+        <w:rPr>
+          <w:rFonts w:asciiTheme="minorBidi" w:hAnsiTheme="minorBidi" w:hint="cs"/>
+          <w:sz w:val="32"/>
+          <w:szCs w:val="32"/>
+          <w:cs/>
+        </w:rPr>
+        <w:t>เข้าไป</w:t>
+      </w:r>
+      <w:r>
+        <w:rPr>
+          <w:rFonts w:asciiTheme="minorBidi" w:hAnsiTheme="minorBidi" w:hint="cs"/>
+          <w:sz w:val="32"/>
+          <w:szCs w:val="32"/>
+          <w:cs/>
+        </w:rPr>
+        <w:t xml:space="preserve">ข้างในอีกคีย์ต่อท้ายไม่ต้องใส่คำว่า </w:t>
+      </w:r>
+      <w:r>
+        <w:rPr>
+          <w:rFonts w:asciiTheme="minorBidi" w:hAnsiTheme="minorBidi"/>
+          <w:sz w:val="32"/>
+          <w:szCs w:val="32"/>
+        </w:rPr>
+        <w:t xml:space="preserve">module </w:t>
+      </w:r>
+      <w:r>
+        <w:rPr>
+          <w:rFonts w:asciiTheme="minorBidi" w:hAnsiTheme="minorBidi" w:hint="cs"/>
+          <w:sz w:val="32"/>
+          <w:szCs w:val="32"/>
+          <w:cs/>
+        </w:rPr>
+        <w:t xml:space="preserve">สมุติว่ามี </w:t>
+      </w:r>
+      <w:r>
+        <w:rPr>
+          <w:rFonts w:asciiTheme="minorBidi" w:hAnsiTheme="minorBidi"/>
+          <w:sz w:val="32"/>
+          <w:szCs w:val="32"/>
+        </w:rPr>
+        <w:t xml:space="preserve">cart.module </w:t>
+      </w:r>
+      <w:r>
+        <w:rPr>
+          <w:rFonts w:asciiTheme="minorBidi" w:hAnsiTheme="minorBidi" w:hint="cs"/>
+          <w:sz w:val="32"/>
+          <w:szCs w:val="32"/>
+          <w:cs/>
+        </w:rPr>
+        <w:t>ย่อยภายในโฟร์เดอร์</w:t>
+      </w:r>
+      <w:r>
+        <w:rPr>
+          <w:rFonts w:asciiTheme="minorBidi" w:hAnsiTheme="minorBidi" w:hint="cs"/>
+          <w:sz w:val="32"/>
+          <w:szCs w:val="32"/>
+          <w:cs/>
+        </w:rPr>
+        <w:t>อื่น</w:t>
+      </w:r>
+      <w:r>
+        <w:rPr>
+          <w:rFonts w:asciiTheme="minorBidi" w:hAnsiTheme="minorBidi" w:hint="cs"/>
+          <w:sz w:val="32"/>
+          <w:szCs w:val="32"/>
+          <w:cs/>
+        </w:rPr>
+        <w:t>อีกจะใช้คีย์</w:t>
+      </w:r>
+      <w:r>
+        <w:rPr>
+          <w:rFonts w:asciiTheme="minorBidi" w:hAnsiTheme="minorBidi" w:hint="cs"/>
+          <w:sz w:val="32"/>
+          <w:szCs w:val="32"/>
+          <w:cs/>
+        </w:rPr>
+        <w:t>คือ</w:t>
+      </w:r>
+      <w:r>
+        <w:rPr>
+          <w:rFonts w:asciiTheme="minorBidi" w:hAnsiTheme="minorBidi" w:hint="cs"/>
+          <w:sz w:val="32"/>
+          <w:szCs w:val="32"/>
+          <w:cs/>
+        </w:rPr>
+        <w:t xml:space="preserve"> </w:t>
+      </w:r>
+      <w:r>
+        <w:rPr>
+          <w:rFonts w:asciiTheme="minorBidi" w:hAnsiTheme="minorBidi"/>
+          <w:sz w:val="32"/>
+          <w:szCs w:val="32"/>
+        </w:rPr>
+        <w:t xml:space="preserve">–module=cart </w:t>
+      </w:r>
+    </w:p>
+    <w:p>
+      <w:pPr>
+        <w:rPr>
+          <w:rFonts w:asciiTheme="minorBidi" w:hAnsiTheme="minorBidi"/>
+          <w:sz w:val="32"/>
+          <w:szCs w:val="32"/>
+        </w:rPr>
+      </w:pPr>
+    </w:p>
+    <w:p>
+      <w:pPr>
+        <w:pStyle w:val="ListParagraph"/>
+        <w:numPr>
+          <w:ilvl w:val="0"/>
+          <w:numId w:val="3"/>
+        </w:numPr>
+        <w:rPr>
+          <w:rFonts w:asciiTheme="minorBidi" w:hAnsiTheme="minorBidi"/>
+          <w:b/>
+          <w:bCs/>
+          <w:sz w:val="32"/>
+          <w:szCs w:val="32"/>
+        </w:rPr>
+      </w:pPr>
+      <w:r>
+        <w:rPr>
+          <w:rFonts w:asciiTheme="minorBidi" w:hAnsiTheme="minorBidi" w:hint="cs"/>
+          <w:b/>
+          <w:bCs/>
+          <w:sz w:val="32"/>
+          <w:szCs w:val="32"/>
+          <w:cs/>
+        </w:rPr>
+        <w:t xml:space="preserve">การสร้าง </w:t>
+      </w:r>
+      <w:r>
+        <w:rPr>
+          <w:rFonts w:asciiTheme="minorBidi" w:hAnsiTheme="minorBidi"/>
+          <w:b/>
+          <w:bCs/>
+          <w:sz w:val="32"/>
+          <w:szCs w:val="32"/>
+        </w:rPr>
+        <w:t xml:space="preserve">Service </w:t>
+      </w:r>
+      <w:r>
+        <w:rPr>
+          <w:rFonts w:asciiTheme="minorBidi" w:hAnsiTheme="minorBidi" w:hint="cs"/>
+          <w:b/>
+          <w:bCs/>
+          <w:sz w:val="32"/>
+          <w:szCs w:val="32"/>
+          <w:cs/>
+        </w:rPr>
+        <w:t xml:space="preserve">และเพิ่มเข้าไปยังตำแหน่งของ </w:t>
+      </w:r>
+      <w:r>
+        <w:rPr>
+          <w:rFonts w:asciiTheme="minorBidi" w:hAnsiTheme="minorBidi"/>
+          <w:b/>
+          <w:bCs/>
+          <w:sz w:val="32"/>
+          <w:szCs w:val="32"/>
+        </w:rPr>
+        <w:t xml:space="preserve">module </w:t>
+      </w:r>
+      <w:r>
+        <w:rPr>
+          <w:rFonts w:asciiTheme="minorBidi" w:hAnsiTheme="minorBidi" w:hint="cs"/>
+          <w:b/>
+          <w:bCs/>
+          <w:sz w:val="32"/>
+          <w:szCs w:val="32"/>
+          <w:cs/>
+        </w:rPr>
+        <w:t>ที่ต้องการ</w:t>
+      </w:r>
+    </w:p>
+    <w:p>
+      <w:pPr>
+        <w:rPr>
+          <w:rFonts w:asciiTheme="minorBidi" w:hAnsiTheme="minorBidi"/>
+          <w:sz w:val="32"/>
+          <w:szCs w:val="32"/>
+        </w:rPr>
+      </w:pPr>
+      <w:r>
+        <w:rPr>
+          <w:rFonts w:asciiTheme="minorBidi" w:hAnsiTheme="minorBidi"/>
+          <w:noProof/>
+          <w:sz w:val="32"/>
+          <w:szCs w:val="32"/>
+        </w:rPr>
+        <w:drawing>
+          <wp:inline distT="0" distB="0" distL="0" distR="0">
+            <wp:extent cx="5723890" cy="2054860"/>
+            <wp:effectExtent l="0" t="0" r="0" b="2540"/>
+            <wp:docPr id="1" name="Picture 1"/>
+            <wp:cNvGraphicFramePr>
+              <a:graphicFrameLocks xmlns:a="http://schemas.openxmlformats.org/drawingml/2006/main" noChangeAspect="1"/>
+            </wp:cNvGraphicFramePr>
+            <a:graphic xmlns:a="http://schemas.openxmlformats.org/drawingml/2006/main">
+              <a:graphicData uri="http://schemas.openxmlformats.org/drawingml/2006/picture">
+                <pic:pic xmlns:pic="http://schemas.openxmlformats.org/drawingml/2006/picture">
+                  <pic:nvPicPr>
+                    <pic:cNvPr id="0" name="Picture 2"/>
+                    <pic:cNvPicPr>
+                      <a:picLocks noChangeAspect="1" noChangeArrowheads="1"/>
+                    </pic:cNvPicPr>
+                  </pic:nvPicPr>
+                  <pic:blipFill>
+                    <a:blip r:embed="rId25">
+                      <a:extLst>
+                        <a:ext uri="{28A0092B-C50C-407E-A947-70E740481C1C}">
+                          <a14:useLocalDpi xmlns:a14="http://schemas.microsoft.com/office/drawing/2010/main" val="0"/>
+                        </a:ext>
+                      </a:extLst>
+                    </a:blip>
+                    <a:srcRect/>
+                    <a:stretch>
+                      <a:fillRect/>
+                    </a:stretch>
+                  </pic:blipFill>
+                  <pic:spPr bwMode="auto">
+                    <a:xfrm>
+                      <a:off x="0" y="0"/>
+                      <a:ext cx="5754208" cy="2065744"/>
+                    </a:xfrm>
+                    <a:prstGeom prst="rect">
+                      <a:avLst/>
+                    </a:prstGeom>
+                    <a:noFill/>
+                    <a:ln>
+                      <a:noFill/>
+                    </a:ln>
+                  </pic:spPr>
+                </pic:pic>
+              </a:graphicData>
+            </a:graphic>
+          </wp:inline>
+        </w:drawing>
+      </w:r>
+    </w:p>
+    <w:p>
+      <w:pPr>
+        <w:rPr>
+          <w:rFonts w:asciiTheme="minorBidi" w:hAnsiTheme="minorBidi"/>
+          <w:b/>
+          <w:bCs/>
+          <w:sz w:val="32"/>
+          <w:szCs w:val="32"/>
+          <w:cs/>
+        </w:rPr>
+      </w:pPr>
+      <w:r>
+        <w:rPr>
+          <w:rFonts w:asciiTheme="minorBidi" w:hAnsiTheme="minorBidi" w:hint="cs"/>
+          <w:b/>
+          <w:bCs/>
+          <w:sz w:val="32"/>
+          <w:szCs w:val="32"/>
+          <w:cs/>
         </w:rPr>
         <w:lastRenderedPageBreak/>
-        <w:t>Angular CLI Generator</w:t>
-      </w:r>
+        <w:t>ตารางคำสั่งต่างๆ</w:t>
+      </w:r>
+    </w:p>
+    <w:tbl>
+      <w:tblPr>
+        <w:tblStyle w:val="TableGrid"/>
+        <w:tblW w:w="0" w:type="auto"/>
+        <w:tblInd w:w="108" w:type="dxa"/>
+        <w:tblLook w:val="04A0" w:firstRow="1" w:lastRow="0" w:firstColumn="1" w:lastColumn="0" w:noHBand="0" w:noVBand="1"/>
+      </w:tblPr>
+      <w:tblGrid>
+        <w:gridCol w:w="1513"/>
+        <w:gridCol w:w="4441"/>
+        <w:gridCol w:w="3046"/>
+      </w:tblGrid>
+      <w:tr>
+        <w:tc>
+          <w:tcPr>
+            <w:tcW w:w="1513" w:type="dxa"/>
+          </w:tcPr>
+          <w:p>
+            <w:pPr>
+              <w:jc w:val="center"/>
+            </w:pPr>
+            <w:r>
+              <w:rPr>
+                <w:b/>
+                <w:bCs/>
+              </w:rPr>
+              <w:t>Scaffold</w:t>
+            </w:r>
+          </w:p>
+        </w:tc>
+        <w:tc>
+          <w:tcPr>
+            <w:tcW w:w="4441" w:type="dxa"/>
+          </w:tcPr>
+          <w:p>
+            <w:pPr>
+              <w:jc w:val="center"/>
+            </w:pPr>
+            <w:r>
+              <w:rPr>
+                <w:b/>
+                <w:bCs/>
+              </w:rPr>
+              <w:t>Usage</w:t>
+            </w:r>
+          </w:p>
+        </w:tc>
+        <w:tc>
+          <w:tcPr>
+            <w:tcW w:w="3046" w:type="dxa"/>
+          </w:tcPr>
+          <w:p>
+            <w:pPr>
+              <w:jc w:val="center"/>
+              <w:rPr>
+                <w:b/>
+                <w:bCs/>
+              </w:rPr>
+            </w:pPr>
+            <w:r>
+              <w:rPr>
+                <w:b/>
+                <w:bCs/>
+              </w:rPr>
+              <w:t>Usage</w:t>
+            </w:r>
+            <w:r>
+              <w:rPr>
+                <w:b/>
+                <w:bCs/>
+              </w:rPr>
+              <w:t xml:space="preserve"> Short</w:t>
+            </w:r>
+          </w:p>
+        </w:tc>
+      </w:tr>
+      <w:tr>
+        <w:tc>
+          <w:tcPr>
+            <w:tcW w:w="1513" w:type="dxa"/>
+          </w:tcPr>
+          <w:p>
+            <w:r>
+              <w:t>Component</w:t>
+            </w:r>
+          </w:p>
+        </w:tc>
+        <w:tc>
+          <w:tcPr>
+            <w:tcW w:w="4441" w:type="dxa"/>
+          </w:tcPr>
+          <w:p>
+            <w:r>
+              <w:t xml:space="preserve">ng generate component </w:t>
+            </w:r>
+            <w:r>
+              <w:t xml:space="preserve"> </w:t>
+            </w:r>
+            <w:r>
+              <w:t>my-new-component</w:t>
+            </w:r>
+          </w:p>
+        </w:tc>
+        <w:tc>
+          <w:tcPr>
+            <w:tcW w:w="3046" w:type="dxa"/>
+          </w:tcPr>
+          <w:p>
+            <w:r>
+              <w:t xml:space="preserve">ng </w:t>
+            </w:r>
+            <w:r>
+              <w:t>g</w:t>
+            </w:r>
+            <w:r>
+              <w:t xml:space="preserve"> </w:t>
+            </w:r>
+            <w:r>
+              <w:t>c</w:t>
+            </w:r>
+            <w:r>
+              <w:t xml:space="preserve"> </w:t>
+            </w:r>
+            <w:r>
+              <w:t xml:space="preserve"> </w:t>
+            </w:r>
+            <w:r>
+              <w:t>my-new-component</w:t>
+            </w:r>
+          </w:p>
+        </w:tc>
+      </w:tr>
+      <w:tr>
+        <w:tc>
+          <w:tcPr>
+            <w:tcW w:w="1513" w:type="dxa"/>
+          </w:tcPr>
+          <w:p>
+            <w:r>
+              <w:t>Directive</w:t>
+            </w:r>
+          </w:p>
+        </w:tc>
+        <w:tc>
+          <w:tcPr>
+            <w:tcW w:w="4441" w:type="dxa"/>
+          </w:tcPr>
+          <w:p>
+            <w:r>
+              <w:t xml:space="preserve">ng generate directive </w:t>
+            </w:r>
+            <w:r>
+              <w:t xml:space="preserve"> </w:t>
+            </w:r>
+            <w:r>
+              <w:t>my-new-directive</w:t>
+            </w:r>
+          </w:p>
+        </w:tc>
+        <w:tc>
+          <w:tcPr>
+            <w:tcW w:w="3046" w:type="dxa"/>
+          </w:tcPr>
+          <w:p>
+            <w:r>
+              <w:t xml:space="preserve">ng </w:t>
+            </w:r>
+            <w:r>
+              <w:t>g d</w:t>
+            </w:r>
+            <w:r>
+              <w:t xml:space="preserve"> </w:t>
+            </w:r>
+            <w:r>
+              <w:t xml:space="preserve"> </w:t>
+            </w:r>
+            <w:r>
+              <w:t>my-new-directive</w:t>
+            </w:r>
+          </w:p>
+        </w:tc>
+      </w:tr>
+      <w:tr>
+        <w:tc>
+          <w:tcPr>
+            <w:tcW w:w="1513" w:type="dxa"/>
+          </w:tcPr>
+          <w:p>
+            <w:r>
+              <w:t>Pipe</w:t>
+            </w:r>
+          </w:p>
+        </w:tc>
+        <w:tc>
+          <w:tcPr>
+            <w:tcW w:w="4441" w:type="dxa"/>
+          </w:tcPr>
+          <w:p>
+            <w:r>
+              <w:t xml:space="preserve">ng </w:t>
+            </w:r>
+            <w:r>
+              <w:t>generate</w:t>
+            </w:r>
+            <w:r>
+              <w:t xml:space="preserve"> pipe</w:t>
+            </w:r>
+            <w:r>
+              <w:t xml:space="preserve"> </w:t>
+            </w:r>
+            <w:r>
+              <w:t xml:space="preserve"> my-new-pipe</w:t>
+            </w:r>
+          </w:p>
+        </w:tc>
+        <w:tc>
+          <w:tcPr>
+            <w:tcW w:w="3046" w:type="dxa"/>
+          </w:tcPr>
+          <w:p>
+            <w:r>
+              <w:t xml:space="preserve">ng </w:t>
+            </w:r>
+            <w:r>
+              <w:t xml:space="preserve">g p  </w:t>
+            </w:r>
+            <w:r>
+              <w:t>my-new-pipe</w:t>
+            </w:r>
+          </w:p>
+        </w:tc>
+      </w:tr>
+      <w:tr>
+        <w:tc>
+          <w:tcPr>
+            <w:tcW w:w="1513" w:type="dxa"/>
+          </w:tcPr>
+          <w:p>
+            <w:r>
+              <w:t>Service</w:t>
+            </w:r>
+          </w:p>
+        </w:tc>
+        <w:tc>
+          <w:tcPr>
+            <w:tcW w:w="4441" w:type="dxa"/>
+          </w:tcPr>
+          <w:p>
+            <w:r>
+              <w:t>ng generate service</w:t>
+            </w:r>
+            <w:r>
+              <w:t xml:space="preserve"> </w:t>
+            </w:r>
+            <w:r>
+              <w:t xml:space="preserve"> my-new-service</w:t>
+            </w:r>
+          </w:p>
+        </w:tc>
+        <w:tc>
+          <w:tcPr>
+            <w:tcW w:w="3046" w:type="dxa"/>
+          </w:tcPr>
+          <w:p>
+            <w:r>
+              <w:t xml:space="preserve">ng </w:t>
+            </w:r>
+            <w:r>
+              <w:t xml:space="preserve">g s  </w:t>
+            </w:r>
+            <w:r>
+              <w:t>my-new-service</w:t>
+            </w:r>
+          </w:p>
+        </w:tc>
+      </w:tr>
+      <w:tr>
+        <w:tc>
+          <w:tcPr>
+            <w:tcW w:w="1513" w:type="dxa"/>
+          </w:tcPr>
+          <w:p>
+            <w:r>
+              <w:t>Class</w:t>
+            </w:r>
+          </w:p>
+        </w:tc>
+        <w:tc>
+          <w:tcPr>
+            <w:tcW w:w="4441" w:type="dxa"/>
+          </w:tcPr>
+          <w:p>
+            <w:r>
+              <w:t xml:space="preserve">ng g class </w:t>
+            </w:r>
+            <w:r>
+              <w:t xml:space="preserve"> </w:t>
+            </w:r>
+            <w:r>
+              <w:t>my-new-class</w:t>
+            </w:r>
+          </w:p>
+        </w:tc>
+        <w:tc>
+          <w:tcPr>
+            <w:tcW w:w="3046" w:type="dxa"/>
+          </w:tcPr>
+          <w:p>
+            <w:r>
+              <w:t xml:space="preserve">ng </w:t>
+            </w:r>
+            <w:r>
+              <w:t xml:space="preserve">g class  </w:t>
+            </w:r>
+            <w:r>
+              <w:t>my-new-class</w:t>
+            </w:r>
+          </w:p>
+        </w:tc>
+      </w:tr>
+      <w:tr>
+        <w:tc>
+          <w:tcPr>
+            <w:tcW w:w="1513" w:type="dxa"/>
+          </w:tcPr>
+          <w:p>
+            <w:r>
+              <w:t>Guard</w:t>
+            </w:r>
+          </w:p>
+        </w:tc>
+        <w:tc>
+          <w:tcPr>
+            <w:tcW w:w="4441" w:type="dxa"/>
+          </w:tcPr>
+          <w:p>
+            <w:r>
+              <w:t xml:space="preserve">ng </w:t>
+            </w:r>
+            <w:r>
+              <w:t>generate</w:t>
+            </w:r>
+            <w:r>
+              <w:t xml:space="preserve"> guard </w:t>
+            </w:r>
+            <w:r>
+              <w:t xml:space="preserve"> </w:t>
+            </w:r>
+            <w:r>
+              <w:t>my-new-guard</w:t>
+            </w:r>
+          </w:p>
+        </w:tc>
+        <w:tc>
+          <w:tcPr>
+            <w:tcW w:w="3046" w:type="dxa"/>
+          </w:tcPr>
+          <w:p>
+            <w:r>
+              <w:t xml:space="preserve">ng </w:t>
+            </w:r>
+            <w:r>
+              <w:t>g g</w:t>
+            </w:r>
+            <w:r>
+              <w:t xml:space="preserve"> </w:t>
+            </w:r>
+            <w:r>
+              <w:t xml:space="preserve"> </w:t>
+            </w:r>
+            <w:r>
+              <w:t>my-new-guard</w:t>
+            </w:r>
+          </w:p>
+        </w:tc>
+      </w:tr>
+      <w:tr>
+        <w:tc>
+          <w:tcPr>
+            <w:tcW w:w="1513" w:type="dxa"/>
+          </w:tcPr>
+          <w:p>
+            <w:r>
+              <w:t>Interface</w:t>
+            </w:r>
+          </w:p>
+        </w:tc>
+        <w:tc>
+          <w:tcPr>
+            <w:tcW w:w="4441" w:type="dxa"/>
+          </w:tcPr>
+          <w:p>
+            <w:r>
+              <w:t xml:space="preserve">ng generate interface </w:t>
+            </w:r>
+            <w:r>
+              <w:t xml:space="preserve"> </w:t>
+            </w:r>
+            <w:r>
+              <w:t>my-new-interface</w:t>
+            </w:r>
+          </w:p>
+        </w:tc>
+        <w:tc>
+          <w:tcPr>
+            <w:tcW w:w="3046" w:type="dxa"/>
+          </w:tcPr>
+          <w:p>
+            <w:r>
+              <w:t xml:space="preserve">ng </w:t>
+            </w:r>
+            <w:r>
+              <w:t xml:space="preserve">g i  </w:t>
+            </w:r>
+            <w:r>
+              <w:t>my-new-interface</w:t>
+            </w:r>
+          </w:p>
+        </w:tc>
+      </w:tr>
+      <w:tr>
+        <w:tc>
+          <w:tcPr>
+            <w:tcW w:w="1513" w:type="dxa"/>
+          </w:tcPr>
+          <w:p>
+            <w:r>
+              <w:t>Enum</w:t>
+            </w:r>
+          </w:p>
+        </w:tc>
+        <w:tc>
+          <w:tcPr>
+            <w:tcW w:w="4441" w:type="dxa"/>
+          </w:tcPr>
+          <w:p>
+            <w:r>
+              <w:t xml:space="preserve">ng </w:t>
+            </w:r>
+            <w:r>
+              <w:t>generate</w:t>
+            </w:r>
+            <w:r>
+              <w:t xml:space="preserve"> enum </w:t>
+            </w:r>
+            <w:r>
+              <w:t xml:space="preserve"> </w:t>
+            </w:r>
+            <w:r>
+              <w:t>my-new-enum</w:t>
+            </w:r>
+          </w:p>
+        </w:tc>
+        <w:tc>
+          <w:tcPr>
+            <w:tcW w:w="3046" w:type="dxa"/>
+          </w:tcPr>
+          <w:p>
+            <w:r>
+              <w:t xml:space="preserve">ng </w:t>
+            </w:r>
+            <w:r>
+              <w:t xml:space="preserve">g e  </w:t>
+            </w:r>
+            <w:r>
+              <w:t>my-new-enum</w:t>
+            </w:r>
+          </w:p>
+        </w:tc>
+      </w:tr>
+      <w:tr>
+        <w:tc>
+          <w:tcPr>
+            <w:tcW w:w="1513" w:type="dxa"/>
+          </w:tcPr>
+          <w:p>
+            <w:r>
+              <w:t>Module</w:t>
+            </w:r>
+          </w:p>
+        </w:tc>
+        <w:tc>
+          <w:tcPr>
+            <w:tcW w:w="4441" w:type="dxa"/>
+          </w:tcPr>
+          <w:p>
+            <w:r>
+              <w:t>ng g module</w:t>
+            </w:r>
+            <w:r>
+              <w:t xml:space="preserve"> </w:t>
+            </w:r>
+            <w:r>
+              <w:t xml:space="preserve"> my-module</w:t>
+            </w:r>
+          </w:p>
+        </w:tc>
+        <w:tc>
+          <w:tcPr>
+            <w:tcW w:w="3046" w:type="dxa"/>
+          </w:tcPr>
+          <w:p>
+            <w:r>
+              <w:t xml:space="preserve">ng </w:t>
+            </w:r>
+            <w:r>
+              <w:t xml:space="preserve">g m  </w:t>
+            </w:r>
+            <w:r>
+              <w:t>my-module</w:t>
+            </w:r>
+          </w:p>
+        </w:tc>
+      </w:tr>
+    </w:tbl>
+    <w:p>
+      <w:pPr>
+        <w:rPr>
+          <w:rFonts w:asciiTheme="minorBidi" w:hAnsiTheme="minorBidi"/>
+          <w:sz w:val="32"/>
+          <w:szCs w:val="32"/>
+        </w:rPr>
+      </w:pPr>
+    </w:p>
+    <w:p>
+      <w:pPr>
+        <w:rPr>
+          <w:rFonts w:asciiTheme="minorBidi" w:hAnsiTheme="minorBidi"/>
+          <w:noProof/>
+          <w:sz w:val="32"/>
+          <w:szCs w:val="32"/>
+        </w:rPr>
+      </w:pPr>
+      <w:r>
+        <w:rPr>
+          <w:rFonts w:asciiTheme="minorBidi" w:hAnsiTheme="minorBidi" w:hint="cs"/>
+          <w:b/>
+          <w:bCs/>
+          <w:sz w:val="32"/>
+          <w:szCs w:val="32"/>
+          <w:cs/>
+        </w:rPr>
+        <w:t xml:space="preserve">การใช้ </w:t>
+      </w:r>
+      <w:r>
+        <w:rPr>
+          <w:rFonts w:asciiTheme="minorBidi" w:hAnsiTheme="minorBidi"/>
+          <w:b/>
+          <w:bCs/>
+          <w:noProof/>
+          <w:sz w:val="32"/>
+          <w:szCs w:val="32"/>
+        </w:rPr>
+        <w:t>Directive</w:t>
+      </w:r>
+      <w:r>
+        <w:rPr>
+          <w:rFonts w:asciiTheme="minorBidi" w:hAnsiTheme="minorBidi"/>
+          <w:b/>
+          <w:bCs/>
+          <w:sz w:val="32"/>
+          <w:szCs w:val="32"/>
+        </w:rPr>
+        <w:t xml:space="preserve"> </w:t>
+      </w:r>
+      <w:r>
+        <w:rPr>
+          <w:rFonts w:asciiTheme="minorBidi" w:hAnsiTheme="minorBidi" w:hint="cs"/>
+          <w:b/>
+          <w:bCs/>
+          <w:noProof/>
+          <w:sz w:val="32"/>
+          <w:szCs w:val="32"/>
+          <w:cs/>
+        </w:rPr>
+        <w:t>และ</w:t>
+      </w:r>
+      <w:r>
+        <w:rPr>
+          <w:rFonts w:asciiTheme="minorBidi" w:hAnsiTheme="minorBidi"/>
+          <w:noProof/>
+          <w:sz w:val="32"/>
+          <w:szCs w:val="32"/>
+        </w:rPr>
+        <w:t xml:space="preserve"> </w:t>
+      </w:r>
+      <w:r>
+        <w:rPr>
+          <w:rFonts w:asciiTheme="minorBidi" w:hAnsiTheme="minorBidi"/>
+          <w:b/>
+          <w:bCs/>
+          <w:sz w:val="32"/>
+          <w:szCs w:val="32"/>
+        </w:rPr>
+        <w:t>EventEmitt</w:t>
+      </w:r>
+    </w:p>
+    <w:p>
+      <w:pPr>
+        <w:pStyle w:val="ListParagraph"/>
+        <w:numPr>
+          <w:ilvl w:val="0"/>
+          <w:numId w:val="3"/>
+        </w:numPr>
+        <w:rPr>
+          <w:rFonts w:asciiTheme="minorBidi" w:hAnsiTheme="minorBidi"/>
+          <w:b/>
+          <w:bCs/>
+          <w:noProof/>
+          <w:sz w:val="32"/>
+          <w:szCs w:val="32"/>
+        </w:rPr>
+      </w:pPr>
+      <w:r>
+        <w:rPr>
+          <w:rFonts w:asciiTheme="minorBidi" w:hAnsiTheme="minorBidi" w:hint="cs"/>
+          <w:b/>
+          <w:bCs/>
+          <w:noProof/>
+          <w:sz w:val="32"/>
+          <w:szCs w:val="32"/>
+          <w:cs/>
+        </w:rPr>
+        <w:t>การใช้</w:t>
+      </w:r>
+      <w:r>
+        <w:rPr>
+          <w:rFonts w:asciiTheme="minorBidi" w:hAnsiTheme="minorBidi" w:hint="cs"/>
+          <w:b/>
+          <w:bCs/>
+          <w:noProof/>
+          <w:sz w:val="32"/>
+          <w:szCs w:val="32"/>
+          <w:cs/>
+        </w:rPr>
+        <w:t xml:space="preserve"> </w:t>
+      </w:r>
+      <w:r>
+        <w:rPr>
+          <w:rFonts w:asciiTheme="minorBidi" w:hAnsiTheme="minorBidi"/>
+          <w:b/>
+          <w:bCs/>
+          <w:noProof/>
+          <w:sz w:val="32"/>
+          <w:szCs w:val="32"/>
+        </w:rPr>
+        <w:t xml:space="preserve">Directive </w:t>
+      </w:r>
+      <w:r>
+        <w:rPr>
+          <w:rFonts w:asciiTheme="minorBidi" w:hAnsiTheme="minorBidi" w:hint="cs"/>
+          <w:b/>
+          <w:bCs/>
+          <w:noProof/>
+          <w:sz w:val="32"/>
+          <w:szCs w:val="32"/>
+          <w:cs/>
+        </w:rPr>
+        <w:t xml:space="preserve">ส่งข้อมูลผ่านไปยัง </w:t>
+      </w:r>
+      <w:r>
+        <w:rPr>
+          <w:rFonts w:asciiTheme="minorBidi" w:hAnsiTheme="minorBidi"/>
+          <w:b/>
+          <w:bCs/>
+          <w:noProof/>
+          <w:sz w:val="32"/>
+          <w:szCs w:val="32"/>
+        </w:rPr>
+        <w:t xml:space="preserve">Coponent </w:t>
+      </w:r>
+      <w:r>
+        <w:rPr>
+          <w:rFonts w:asciiTheme="minorBidi" w:hAnsiTheme="minorBidi" w:hint="cs"/>
+          <w:b/>
+          <w:bCs/>
+          <w:noProof/>
+          <w:sz w:val="32"/>
+          <w:szCs w:val="32"/>
+          <w:cs/>
+        </w:rPr>
+        <w:t>อื่น</w:t>
+      </w:r>
+    </w:p>
+    <w:p>
+      <w:pPr>
+        <w:shd w:val="clear" w:color="auto" w:fill="FFFFFF"/>
+        <w:spacing w:line="285" w:lineRule="atLeast"/>
+        <w:rPr>
+          <w:rFonts w:ascii="Consolas" w:eastAsia="Times New Roman" w:hAnsi="Consolas" w:cs="Tahoma"/>
+          <w:color w:val="000000"/>
+          <w:sz w:val="21"/>
+          <w:szCs w:val="21"/>
+        </w:rPr>
+      </w:pPr>
+      <w:r>
+        <w:rPr>
+          <w:rFonts w:asciiTheme="minorBidi" w:hAnsiTheme="minorBidi"/>
+          <w:noProof/>
+          <w:sz w:val="32"/>
+          <w:szCs w:val="32"/>
+        </w:rPr>
+        <w:t xml:space="preserve">Component </w:t>
+      </w:r>
+      <w:r>
+        <w:rPr>
+          <w:rFonts w:asciiTheme="minorBidi" w:hAnsiTheme="minorBidi" w:hint="cs"/>
+          <w:noProof/>
+          <w:sz w:val="32"/>
+          <w:szCs w:val="32"/>
+          <w:cs/>
+        </w:rPr>
+        <w:t>ที่รับจะต้องมี</w:t>
+      </w:r>
+      <w:r>
+        <w:rPr>
+          <w:rFonts w:asciiTheme="minorBidi" w:hAnsiTheme="minorBidi" w:cs="Cordia New"/>
+          <w:noProof/>
+          <w:sz w:val="32"/>
+          <w:szCs w:val="32"/>
+          <w:cs/>
+        </w:rPr>
+        <w:t>พร็อพเพอร์ตี้</w:t>
+      </w:r>
+      <w:r>
+        <w:rPr>
+          <w:rFonts w:asciiTheme="minorBidi" w:hAnsiTheme="minorBidi" w:hint="cs"/>
+          <w:noProof/>
+          <w:sz w:val="32"/>
+          <w:szCs w:val="32"/>
+          <w:cs/>
+        </w:rPr>
+        <w:t xml:space="preserve">ชนิด </w:t>
+      </w:r>
+      <w:r>
+        <w:rPr>
+          <w:rFonts w:asciiTheme="minorBidi" w:hAnsiTheme="minorBidi"/>
+          <w:noProof/>
+          <w:sz w:val="32"/>
+          <w:szCs w:val="32"/>
+        </w:rPr>
+        <w:t xml:space="preserve">@Input() </w:t>
+      </w:r>
+      <w:r>
+        <w:rPr>
+          <w:rFonts w:asciiTheme="minorBidi" w:hAnsiTheme="minorBidi" w:hint="cs"/>
+          <w:noProof/>
+          <w:sz w:val="32"/>
+          <w:szCs w:val="32"/>
+          <w:cs/>
+        </w:rPr>
+        <w:t xml:space="preserve">ซึ่งก็คือ </w:t>
+      </w:r>
+      <w:r>
+        <w:rPr>
+          <w:rFonts w:asciiTheme="minorBidi" w:hAnsiTheme="minorBidi"/>
+          <w:noProof/>
+          <w:sz w:val="32"/>
+          <w:szCs w:val="32"/>
+        </w:rPr>
+        <w:t xml:space="preserve">iprofile </w:t>
+      </w:r>
+      <w:r>
+        <w:rPr>
+          <w:rFonts w:asciiTheme="minorBidi" w:hAnsiTheme="minorBidi" w:cs="Cordia New"/>
+          <w:noProof/>
+          <w:sz w:val="32"/>
+          <w:szCs w:val="32"/>
+          <w:cs/>
+        </w:rPr>
+        <w:t>พร็อพเพอร์ตี้</w:t>
+      </w:r>
+      <w:r>
+        <w:rPr>
+          <w:rFonts w:asciiTheme="minorBidi" w:hAnsiTheme="minorBidi" w:hint="cs"/>
+          <w:noProof/>
+          <w:sz w:val="32"/>
+          <w:szCs w:val="32"/>
+          <w:cs/>
+        </w:rPr>
+        <w:t xml:space="preserve"> </w:t>
+      </w:r>
+      <w:r>
+        <w:rPr>
+          <w:rFonts w:asciiTheme="minorBidi" w:hAnsiTheme="minorBidi"/>
+          <w:noProof/>
+          <w:sz w:val="32"/>
+          <w:szCs w:val="32"/>
+        </w:rPr>
+        <w:t xml:space="preserve">profile </w:t>
+      </w:r>
+      <w:r>
+        <w:rPr>
+          <w:rFonts w:asciiTheme="minorBidi" w:hAnsiTheme="minorBidi" w:hint="cs"/>
+          <w:noProof/>
+          <w:sz w:val="32"/>
+          <w:szCs w:val="32"/>
+          <w:cs/>
+        </w:rPr>
+        <w:t xml:space="preserve">ของคอมโพเน้นท์ </w:t>
+      </w:r>
+      <w:r>
+        <w:rPr>
+          <w:rFonts w:ascii="Consolas" w:hAnsi="Consolas"/>
+          <w:color w:val="000000"/>
+          <w:sz w:val="21"/>
+          <w:szCs w:val="21"/>
+        </w:rPr>
+        <w:t>EmitTableTodoComponent</w:t>
+      </w:r>
+      <w:r>
+        <w:rPr>
+          <w:rFonts w:ascii="Consolas" w:hAnsi="Consolas" w:hint="cs"/>
+          <w:color w:val="000000"/>
+          <w:sz w:val="21"/>
+          <w:szCs w:val="21"/>
+          <w:cs/>
+        </w:rPr>
+        <w:t xml:space="preserve"> </w:t>
+      </w:r>
+      <w:r>
+        <w:rPr>
+          <w:rFonts w:asciiTheme="minorBidi" w:hAnsiTheme="minorBidi" w:hint="cs"/>
+          <w:noProof/>
+          <w:sz w:val="32"/>
+          <w:szCs w:val="32"/>
+          <w:cs/>
+        </w:rPr>
+        <w:t xml:space="preserve">มีชุดข้อมูลชนิดส่งผ่านให้กับ </w:t>
+      </w:r>
+      <w:r>
+        <w:rPr>
+          <w:rFonts w:asciiTheme="minorBidi" w:hAnsiTheme="minorBidi"/>
+          <w:noProof/>
+          <w:sz w:val="32"/>
+          <w:szCs w:val="32"/>
+        </w:rPr>
+        <w:t xml:space="preserve">iprofile </w:t>
+      </w:r>
+      <w:r>
+        <w:rPr>
+          <w:rFonts w:asciiTheme="minorBidi" w:hAnsiTheme="minorBidi" w:hint="cs"/>
+          <w:noProof/>
+          <w:sz w:val="32"/>
+          <w:szCs w:val="32"/>
+          <w:cs/>
+        </w:rPr>
+        <w:t>คอมโพเน้นท์</w:t>
+      </w:r>
+      <w:r>
+        <w:rPr>
+          <w:rFonts w:ascii="Consolas" w:eastAsia="Times New Roman" w:hAnsi="Consolas" w:cs="Tahoma" w:hint="cs"/>
+          <w:color w:val="000000"/>
+          <w:sz w:val="21"/>
+          <w:szCs w:val="21"/>
+          <w:cs/>
+        </w:rPr>
+        <w:t xml:space="preserve"> </w:t>
+      </w:r>
+      <w:r>
+        <w:rPr>
+          <w:rFonts w:ascii="Consolas" w:eastAsia="Times New Roman" w:hAnsi="Consolas" w:cs="Tahoma"/>
+          <w:color w:val="000000"/>
+          <w:sz w:val="21"/>
+          <w:szCs w:val="21"/>
+        </w:rPr>
+        <w:t>EmitDetailTodoComponent</w:t>
+      </w:r>
+      <w:r>
+        <w:rPr>
+          <w:rFonts w:ascii="Consolas" w:hAnsi="Consolas"/>
+          <w:color w:val="000000"/>
+          <w:sz w:val="21"/>
+          <w:szCs w:val="21"/>
+        </w:rPr>
+        <w:t xml:space="preserve"> </w:t>
+      </w:r>
+      <w:r>
+        <w:rPr>
+          <w:rFonts w:ascii="Consolas" w:eastAsia="Times New Roman" w:hAnsi="Consolas" w:cs="Tahoma" w:hint="cs"/>
+          <w:color w:val="000000"/>
+          <w:sz w:val="21"/>
+          <w:szCs w:val="21"/>
+          <w:cs/>
+        </w:rPr>
+        <w:t>หรือสามารแก้ใขก่อนแสดงผลเมื่อ</w:t>
+      </w:r>
+      <w:r>
+        <w:rPr>
+          <w:rFonts w:asciiTheme="minorBidi" w:hAnsiTheme="minorBidi" w:hint="cs"/>
+          <w:noProof/>
+          <w:sz w:val="32"/>
+          <w:szCs w:val="32"/>
+          <w:cs/>
+        </w:rPr>
+        <w:t>คอมโพเน้นท์</w:t>
+      </w:r>
+      <w:r>
+        <w:rPr>
+          <w:rFonts w:asciiTheme="minorBidi" w:hAnsiTheme="minorBidi" w:hint="cs"/>
+          <w:noProof/>
+          <w:sz w:val="32"/>
+          <w:szCs w:val="32"/>
+          <w:cs/>
+        </w:rPr>
+        <w:t>มี</w:t>
+      </w:r>
+      <w:bookmarkStart w:id="0" w:name="_GoBack"/>
+      <w:bookmarkEnd w:id="0"/>
+      <w:r>
+        <w:rPr>
+          <w:rFonts w:asciiTheme="minorBidi" w:hAnsiTheme="minorBidi" w:hint="cs"/>
+          <w:noProof/>
+          <w:sz w:val="32"/>
+          <w:szCs w:val="32"/>
+          <w:cs/>
+        </w:rPr>
+        <w:t>การ</w:t>
+      </w:r>
+      <w:r>
+        <w:rPr>
+          <w:rFonts w:asciiTheme="minorBidi" w:hAnsiTheme="minorBidi"/>
+          <w:noProof/>
+          <w:sz w:val="32"/>
+          <w:szCs w:val="32"/>
+        </w:rPr>
+        <w:t xml:space="preserve"> render </w:t>
+      </w:r>
+      <w:r>
+        <w:rPr>
+          <w:rFonts w:asciiTheme="minorBidi" w:hAnsiTheme="minorBidi" w:hint="cs"/>
+          <w:noProof/>
+          <w:sz w:val="32"/>
+          <w:szCs w:val="32"/>
+          <w:cs/>
+        </w:rPr>
+        <w:t xml:space="preserve">ส่วนของ </w:t>
+      </w:r>
+      <w:r>
+        <w:rPr>
+          <w:rFonts w:asciiTheme="minorBidi" w:hAnsiTheme="minorBidi"/>
+          <w:noProof/>
+          <w:sz w:val="32"/>
+          <w:szCs w:val="32"/>
+        </w:rPr>
+        <w:t xml:space="preserve">view </w:t>
+      </w:r>
+      <w:r>
+        <w:rPr>
+          <w:rFonts w:asciiTheme="minorBidi" w:hAnsiTheme="minorBidi" w:hint="cs"/>
+          <w:noProof/>
+          <w:sz w:val="32"/>
+          <w:szCs w:val="32"/>
+          <w:cs/>
+        </w:rPr>
+        <w:t xml:space="preserve">เรียบร้อยแล้ว เช่น  </w:t>
+      </w:r>
+      <w:r>
+        <w:rPr>
+          <w:rFonts w:ascii="Consolas" w:eastAsia="Times New Roman" w:hAnsi="Consolas" w:cs="Tahoma"/>
+          <w:color w:val="000000"/>
+          <w:sz w:val="21"/>
+          <w:szCs w:val="21"/>
+        </w:rPr>
+        <w:t>ngOnInit()</w:t>
+      </w:r>
+      <w:r>
+        <w:rPr>
+          <w:rFonts w:ascii="Consolas" w:eastAsia="Times New Roman" w:hAnsi="Consolas" w:cs="Tahoma" w:hint="cs"/>
+          <w:color w:val="000000"/>
+          <w:sz w:val="21"/>
+          <w:szCs w:val="21"/>
+          <w:cs/>
+        </w:rPr>
+        <w:t xml:space="preserve"> </w:t>
+      </w:r>
+      <w:r>
+        <w:rPr>
+          <w:rFonts w:ascii="Consolas" w:eastAsia="Times New Roman" w:hAnsi="Consolas" w:cs="Tahoma"/>
+          <w:color w:val="000000"/>
+          <w:sz w:val="21"/>
+          <w:szCs w:val="21"/>
+        </w:rPr>
+        <w:t xml:space="preserve">{ </w:t>
+      </w:r>
+      <w:r>
+        <w:rPr>
+          <w:rFonts w:ascii="Consolas" w:hAnsi="Consolas"/>
+          <w:color w:val="0000FF"/>
+          <w:sz w:val="21"/>
+          <w:szCs w:val="21"/>
+        </w:rPr>
+        <w:t>this</w:t>
+      </w:r>
+      <w:r>
+        <w:rPr>
+          <w:rFonts w:ascii="Consolas" w:hAnsi="Consolas"/>
+          <w:color w:val="000000"/>
+          <w:sz w:val="21"/>
+          <w:szCs w:val="21"/>
+        </w:rPr>
+        <w:t>.iprofile[</w:t>
+      </w:r>
+      <w:r>
+        <w:rPr>
+          <w:rFonts w:ascii="Consolas" w:hAnsi="Consolas"/>
+          <w:color w:val="09885A"/>
+          <w:sz w:val="21"/>
+          <w:szCs w:val="21"/>
+        </w:rPr>
+        <w:t>0</w:t>
+      </w:r>
+      <w:r>
+        <w:rPr>
+          <w:rFonts w:ascii="Consolas" w:hAnsi="Consolas"/>
+          <w:color w:val="000000"/>
+          <w:sz w:val="21"/>
+          <w:szCs w:val="21"/>
+        </w:rPr>
+        <w:t xml:space="preserve">].fullname = </w:t>
+      </w:r>
+      <w:r>
+        <w:rPr>
+          <w:rFonts w:ascii="Consolas" w:hAnsi="Consolas"/>
+          <w:color w:val="A31515"/>
+          <w:sz w:val="21"/>
+          <w:szCs w:val="21"/>
+        </w:rPr>
+        <w:t>Johnson"</w:t>
+      </w:r>
+      <w:r>
+        <w:rPr>
+          <w:rFonts w:ascii="Consolas" w:hAnsi="Consolas"/>
+          <w:color w:val="000000"/>
+          <w:sz w:val="21"/>
+          <w:szCs w:val="21"/>
+        </w:rPr>
+        <w:t>;</w:t>
+      </w:r>
+      <w:r>
+        <w:rPr>
+          <w:rFonts w:ascii="Consolas" w:eastAsia="Times New Roman" w:hAnsi="Consolas" w:cs="Tahoma"/>
+          <w:color w:val="000000"/>
+          <w:sz w:val="21"/>
+          <w:szCs w:val="21"/>
+        </w:rPr>
+        <w:t xml:space="preserve"> }</w:t>
+      </w:r>
+    </w:p>
+    <w:p>
+      <w:pPr>
+        <w:shd w:val="clear" w:color="auto" w:fill="FFFFFF"/>
+        <w:spacing w:line="285" w:lineRule="atLeast"/>
+        <w:rPr>
+          <w:rFonts w:ascii="Consolas" w:eastAsia="Times New Roman" w:hAnsi="Consolas" w:cs="Tahoma" w:hint="cs"/>
+          <w:color w:val="000000"/>
+          <w:sz w:val="21"/>
+          <w:szCs w:val="21"/>
+          <w:cs/>
+        </w:rPr>
+      </w:pPr>
+    </w:p>
+    <w:p>
+      <w:pPr>
+        <w:rPr>
+          <w:rFonts w:asciiTheme="minorBidi" w:hAnsiTheme="minorBidi"/>
+          <w:sz w:val="32"/>
+          <w:szCs w:val="32"/>
+        </w:rPr>
+      </w:pPr>
+      <w:r>
+        <w:rPr>
+          <w:rFonts w:asciiTheme="minorBidi" w:hAnsiTheme="minorBidi"/>
+          <w:noProof/>
+          <w:sz w:val="32"/>
+          <w:szCs w:val="32"/>
+        </w:rPr>
+        <w:drawing>
+          <wp:inline distT="0" distB="0" distL="0" distR="0">
+            <wp:extent cx="5724525" cy="2073275"/>
+            <wp:effectExtent l="0" t="0" r="9525" b="3175"/>
+            <wp:docPr id="7" name="Picture 7"/>
+            <wp:cNvGraphicFramePr>
+              <a:graphicFrameLocks xmlns:a="http://schemas.openxmlformats.org/drawingml/2006/main" noChangeAspect="1"/>
+            </wp:cNvGraphicFramePr>
+            <a:graphic xmlns:a="http://schemas.openxmlformats.org/drawingml/2006/main">
+              <a:graphicData uri="http://schemas.openxmlformats.org/drawingml/2006/picture">
+                <pic:pic xmlns:pic="http://schemas.openxmlformats.org/drawingml/2006/picture">
+                  <pic:nvPicPr>
+                    <pic:cNvPr id="0" name="Picture 4"/>
+                    <pic:cNvPicPr>
+                      <a:picLocks noChangeAspect="1" noChangeArrowheads="1"/>
+                    </pic:cNvPicPr>
+                  </pic:nvPicPr>
+                  <pic:blipFill>
+                    <a:blip r:embed="rId26">
+                      <a:extLst>
+                        <a:ext uri="{28A0092B-C50C-407E-A947-70E740481C1C}">
+                          <a14:useLocalDpi xmlns:a14="http://schemas.microsoft.com/office/drawing/2010/main" val="0"/>
+                        </a:ext>
+                      </a:extLst>
+                    </a:blip>
+                    <a:srcRect/>
+                    <a:stretch>
+                      <a:fillRect/>
+                    </a:stretch>
+                  </pic:blipFill>
+                  <pic:spPr bwMode="auto">
+                    <a:xfrm>
+                      <a:off x="0" y="0"/>
+                      <a:ext cx="5724525" cy="2073275"/>
+                    </a:xfrm>
+                    <a:prstGeom prst="rect">
+                      <a:avLst/>
+                    </a:prstGeom>
+                    <a:noFill/>
+                    <a:ln>
+                      <a:noFill/>
+                    </a:ln>
+                  </pic:spPr>
+                </pic:pic>
+              </a:graphicData>
+            </a:graphic>
+          </wp:inline>
+        </w:drawing>
+      </w:r>
+    </w:p>
+    <w:p>
+      <w:pPr>
+        <w:rPr>
+          <w:rFonts w:asciiTheme="minorBidi" w:hAnsiTheme="minorBidi"/>
+          <w:sz w:val="32"/>
+          <w:szCs w:val="32"/>
+        </w:rPr>
+      </w:pPr>
+    </w:p>
+    <w:p>
+      <w:pPr>
+        <w:rPr>
+          <w:rFonts w:asciiTheme="minorBidi" w:hAnsiTheme="minorBidi"/>
+          <w:sz w:val="32"/>
+          <w:szCs w:val="32"/>
+        </w:rPr>
+      </w:pPr>
+    </w:p>
+    <w:p>
+      <w:pPr>
+        <w:pStyle w:val="ListParagraph"/>
+        <w:ind w:left="0" w:firstLine="360"/>
+        <w:rPr>
+          <w:rFonts w:asciiTheme="minorBidi" w:hAnsiTheme="minorBidi"/>
+          <w:sz w:val="32"/>
+          <w:szCs w:val="32"/>
+        </w:rPr>
+      </w:pPr>
     </w:p>
     <w:tbl>
       <w:tblPr>
@@ -3416,63 +5604,95 @@
         <w:tblLook w:val="04A0" w:firstRow="1" w:lastRow="0" w:firstColumn="1" w:lastColumn="0" w:noHBand="0" w:noVBand="1"/>
       </w:tblPr>
       <w:tblGrid>
-        <w:gridCol w:w="1621"/>
-        <w:gridCol w:w="4441"/>
-        <w:gridCol w:w="3118"/>
+        <w:gridCol w:w="543"/>
+        <w:gridCol w:w="7787"/>
+        <w:gridCol w:w="912"/>
       </w:tblGrid>
       <w:tr>
         <w:tc>
           <w:tcPr>
-            <w:tcW w:w="1621" w:type="dxa"/>
-          </w:tcPr>
-          <w:p>
-            <w:pPr>
-              <w:jc w:val="center"/>
-            </w:pPr>
-            <w:r>
-              <w:rPr>
+            <w:tcW w:w="543" w:type="dxa"/>
+          </w:tcPr>
+          <w:p>
+            <w:pPr>
+              <w:pStyle w:val="ListParagraph"/>
+              <w:ind w:left="0"/>
+              <w:rPr>
+                <w:rFonts w:asciiTheme="minorBidi" w:hAnsiTheme="minorBidi"/>
                 <w:b/>
                 <w:bCs/>
-              </w:rPr>
-              <w:t>Scaffold</w:t>
-            </w:r>
-          </w:p>
-        </w:tc>
-        <w:tc>
-          <w:tcPr>
-            <w:tcW w:w="4441" w:type="dxa"/>
-          </w:tcPr>
-          <w:p>
-            <w:pPr>
-              <w:jc w:val="center"/>
-            </w:pPr>
-            <w:r>
-              <w:rPr>
+                <w:sz w:val="32"/>
+                <w:szCs w:val="32"/>
+              </w:rPr>
+            </w:pPr>
+            <w:r>
+              <w:rPr>
+                <w:rFonts w:asciiTheme="minorBidi" w:hAnsiTheme="minorBidi"/>
                 <w:b/>
                 <w:bCs/>
-              </w:rPr>
-              <w:t>Usage</w:t>
-            </w:r>
-          </w:p>
-        </w:tc>
-        <w:tc>
-          <w:tcPr>
-            <w:tcW w:w="3118" w:type="dxa"/>
-          </w:tcPr>
-          <w:p>
-            <w:pPr>
-              <w:jc w:val="center"/>
-              <w:rPr>
+                <w:sz w:val="32"/>
+                <w:szCs w:val="32"/>
+              </w:rPr>
+              <w:t>No.</w:t>
+            </w:r>
+          </w:p>
+        </w:tc>
+        <w:tc>
+          <w:tcPr>
+            <w:tcW w:w="7787" w:type="dxa"/>
+          </w:tcPr>
+          <w:p>
+            <w:pPr>
+              <w:pStyle w:val="ListParagraph"/>
+              <w:ind w:left="0"/>
+              <w:rPr>
+                <w:rFonts w:asciiTheme="minorBidi" w:hAnsiTheme="minorBidi"/>
                 <w:b/>
                 <w:bCs/>
-              </w:rPr>
-            </w:pPr>
-            <w:r>
-              <w:rPr>
+                <w:sz w:val="32"/>
+                <w:szCs w:val="32"/>
+                <w:cs/>
+              </w:rPr>
+            </w:pPr>
+            <w:r>
+              <w:rPr>
+                <w:rFonts w:asciiTheme="minorBidi" w:hAnsiTheme="minorBidi" w:hint="cs"/>
                 <w:b/>
                 <w:bCs/>
-              </w:rPr>
-              <w:t>Short</w:t>
+                <w:sz w:val="32"/>
+                <w:szCs w:val="32"/>
+                <w:cs/>
+              </w:rPr>
+              <w:t>การค้นคว้า/ทดลอง</w:t>
+            </w:r>
+          </w:p>
+        </w:tc>
+        <w:tc>
+          <w:tcPr>
+            <w:tcW w:w="912" w:type="dxa"/>
+          </w:tcPr>
+          <w:p>
+            <w:pPr>
+              <w:pStyle w:val="ListParagraph"/>
+              <w:ind w:left="0"/>
+              <w:rPr>
+                <w:rFonts w:asciiTheme="minorBidi" w:hAnsiTheme="minorBidi"/>
+                <w:b/>
+                <w:bCs/>
+                <w:sz w:val="32"/>
+                <w:szCs w:val="32"/>
+              </w:rPr>
+            </w:pPr>
+            <w:r>
+              <w:rPr>
+                <w:rFonts w:asciiTheme="minorBidi" w:hAnsiTheme="minorBidi" w:hint="cs"/>
+                <w:b/>
+                <w:bCs/>
+                <w:sz w:val="32"/>
+                <w:szCs w:val="32"/>
+                <w:cs/>
+              </w:rPr>
+              <w:t>สถานะ</w:t>
             </w:r>
           </w:p>
         </w:tc>
@@ -3480,902 +5700,572 @@
       <w:tr>
         <w:tc>
           <w:tcPr>
-            <w:tcW w:w="1621" w:type="dxa"/>
-          </w:tcPr>
-          <w:p>
-            <w:r>
-              <w:t>Component</w:t>
-            </w:r>
-          </w:p>
-        </w:tc>
-        <w:tc>
-          <w:tcPr>
-            <w:tcW w:w="4441" w:type="dxa"/>
-          </w:tcPr>
-          <w:p>
-            <w:r>
-              <w:t>ng generate component my-new-component</w:t>
-            </w:r>
-          </w:p>
-        </w:tc>
-        <w:tc>
-          <w:tcPr>
-            <w:tcW w:w="3118" w:type="dxa"/>
-          </w:tcPr>
-          <w:p/>
+            <w:tcW w:w="543" w:type="dxa"/>
+          </w:tcPr>
+          <w:p>
+            <w:pPr>
+              <w:pStyle w:val="ListParagraph"/>
+              <w:ind w:left="0"/>
+              <w:jc w:val="center"/>
+              <w:rPr>
+                <w:rFonts w:asciiTheme="minorBidi" w:hAnsiTheme="minorBidi"/>
+                <w:sz w:val="32"/>
+                <w:szCs w:val="32"/>
+              </w:rPr>
+            </w:pPr>
+            <w:r>
+              <w:rPr>
+                <w:rFonts w:asciiTheme="minorBidi" w:hAnsiTheme="minorBidi"/>
+                <w:sz w:val="32"/>
+                <w:szCs w:val="32"/>
+              </w:rPr>
+              <w:lastRenderedPageBreak/>
+              <w:t>1</w:t>
+            </w:r>
+          </w:p>
+        </w:tc>
+        <w:tc>
+          <w:tcPr>
+            <w:tcW w:w="7787" w:type="dxa"/>
+          </w:tcPr>
+          <w:p>
+            <w:pPr>
+              <w:rPr>
+                <w:rFonts w:asciiTheme="minorBidi" w:hAnsiTheme="minorBidi"/>
+                <w:sz w:val="32"/>
+                <w:szCs w:val="32"/>
+              </w:rPr>
+            </w:pPr>
+            <w:r>
+              <w:rPr>
+                <w:rFonts w:asciiTheme="minorBidi" w:hAnsiTheme="minorBidi" w:hint="cs"/>
+                <w:sz w:val="32"/>
+                <w:szCs w:val="32"/>
+                <w:cs/>
+              </w:rPr>
+              <w:t xml:space="preserve">การใช้ </w:t>
+            </w:r>
+            <w:r>
+              <w:rPr>
+                <w:rFonts w:asciiTheme="minorBidi" w:hAnsiTheme="minorBidi"/>
+                <w:sz w:val="32"/>
+                <w:szCs w:val="32"/>
+              </w:rPr>
+              <w:t>EventEmitter</w:t>
+            </w:r>
+          </w:p>
+        </w:tc>
+        <w:tc>
+          <w:tcPr>
+            <w:tcW w:w="912" w:type="dxa"/>
+          </w:tcPr>
+          <w:p>
+            <w:pPr>
+              <w:pStyle w:val="ListParagraph"/>
+              <w:ind w:left="0"/>
+              <w:jc w:val="center"/>
+              <w:rPr>
+                <w:rFonts w:asciiTheme="minorBidi" w:hAnsiTheme="minorBidi"/>
+                <w:sz w:val="32"/>
+                <w:szCs w:val="32"/>
+              </w:rPr>
+            </w:pPr>
+          </w:p>
         </w:tc>
       </w:tr>
       <w:tr>
         <w:tc>
           <w:tcPr>
-            <w:tcW w:w="1621" w:type="dxa"/>
-          </w:tcPr>
-          <w:p>
-            <w:r>
+            <w:tcW w:w="543" w:type="dxa"/>
+          </w:tcPr>
+          <w:p>
+            <w:pPr>
+              <w:pStyle w:val="ListParagraph"/>
+              <w:ind w:left="0"/>
+              <w:jc w:val="center"/>
+              <w:rPr>
+                <w:rFonts w:asciiTheme="minorBidi" w:hAnsiTheme="minorBidi"/>
+                <w:sz w:val="32"/>
+                <w:szCs w:val="32"/>
+              </w:rPr>
+            </w:pPr>
+          </w:p>
+        </w:tc>
+        <w:tc>
+          <w:tcPr>
+            <w:tcW w:w="7787" w:type="dxa"/>
+          </w:tcPr>
+          <w:p>
+            <w:pPr>
+              <w:pStyle w:val="ListParagraph"/>
+              <w:numPr>
+                <w:ilvl w:val="0"/>
+                <w:numId w:val="3"/>
+              </w:numPr>
+              <w:rPr>
+                <w:rFonts w:asciiTheme="minorBidi" w:hAnsiTheme="minorBidi"/>
+                <w:sz w:val="32"/>
+                <w:szCs w:val="32"/>
+              </w:rPr>
+            </w:pPr>
+            <w:r>
+              <w:rPr>
+                <w:rFonts w:asciiTheme="minorBidi" w:hAnsiTheme="minorBidi" w:hint="cs"/>
+                <w:sz w:val="32"/>
+                <w:szCs w:val="32"/>
+                <w:cs/>
+              </w:rPr>
+              <w:t xml:space="preserve">ส่งค่าต่างๆข้าม </w:t>
+            </w:r>
+            <w:r>
+              <w:rPr>
+                <w:rFonts w:asciiTheme="minorBidi" w:hAnsiTheme="minorBidi"/>
+                <w:sz w:val="32"/>
+                <w:szCs w:val="32"/>
+              </w:rPr>
+              <w:t xml:space="preserve">Component </w:t>
+            </w:r>
+            <w:r>
+              <w:rPr>
+                <w:rFonts w:asciiTheme="minorBidi" w:hAnsiTheme="minorBidi" w:hint="cs"/>
+                <w:sz w:val="32"/>
+                <w:szCs w:val="32"/>
+                <w:cs/>
+              </w:rPr>
+              <w:t xml:space="preserve">ผ่าน </w:t>
+            </w:r>
+            <w:r>
+              <w:rPr>
+                <w:rFonts w:asciiTheme="minorBidi" w:hAnsiTheme="minorBidi"/>
+                <w:sz w:val="32"/>
+                <w:szCs w:val="32"/>
+              </w:rPr>
               <w:t>Directive</w:t>
             </w:r>
           </w:p>
         </w:tc>
         <w:tc>
           <w:tcPr>
-            <w:tcW w:w="4441" w:type="dxa"/>
-          </w:tcPr>
-          <w:p>
-            <w:r>
-              <w:t>ng generate directive my-new-directive</w:t>
-            </w:r>
-          </w:p>
-        </w:tc>
-        <w:tc>
-          <w:tcPr>
-            <w:tcW w:w="3118" w:type="dxa"/>
-          </w:tcPr>
-          <w:p/>
+            <w:tcW w:w="912" w:type="dxa"/>
+          </w:tcPr>
+          <w:p>
+            <w:pPr>
+              <w:pStyle w:val="ListParagraph"/>
+              <w:ind w:left="0"/>
+              <w:jc w:val="center"/>
+              <w:rPr>
+                <w:rFonts w:asciiTheme="minorBidi" w:hAnsiTheme="minorBidi"/>
+                <w:sz w:val="32"/>
+                <w:szCs w:val="32"/>
+              </w:rPr>
+            </w:pPr>
+            <w:r>
+              <w:rPr>
+                <w:rFonts w:asciiTheme="minorBidi" w:hAnsiTheme="minorBidi"/>
+                <w:sz w:val="32"/>
+                <w:szCs w:val="32"/>
+              </w:rPr>
+              <w:t>/</w:t>
+            </w:r>
+          </w:p>
         </w:tc>
       </w:tr>
       <w:tr>
         <w:tc>
           <w:tcPr>
-            <w:tcW w:w="1621" w:type="dxa"/>
-          </w:tcPr>
-          <w:p>
-            <w:r>
-              <w:t>Pipe</w:t>
-            </w:r>
-          </w:p>
-        </w:tc>
-        <w:tc>
-          <w:tcPr>
-            <w:tcW w:w="4441" w:type="dxa"/>
-          </w:tcPr>
-          <w:p>
-            <w:r>
-              <w:t xml:space="preserve">ng </w:t>
-            </w:r>
-            <w:r>
-              <w:t>generate</w:t>
-            </w:r>
-            <w:r>
-              <w:t xml:space="preserve"> pipe my-new-pipe</w:t>
-            </w:r>
-          </w:p>
-        </w:tc>
-        <w:tc>
-          <w:tcPr>
-            <w:tcW w:w="3118" w:type="dxa"/>
-          </w:tcPr>
-          <w:p/>
+            <w:tcW w:w="543" w:type="dxa"/>
+          </w:tcPr>
+          <w:p>
+            <w:pPr>
+              <w:pStyle w:val="ListParagraph"/>
+              <w:ind w:left="0"/>
+              <w:jc w:val="center"/>
+              <w:rPr>
+                <w:rFonts w:asciiTheme="minorBidi" w:hAnsiTheme="minorBidi"/>
+                <w:sz w:val="32"/>
+                <w:szCs w:val="32"/>
+              </w:rPr>
+            </w:pPr>
+          </w:p>
+        </w:tc>
+        <w:tc>
+          <w:tcPr>
+            <w:tcW w:w="7787" w:type="dxa"/>
+          </w:tcPr>
+          <w:p>
+            <w:pPr>
+              <w:pStyle w:val="ListParagraph"/>
+              <w:numPr>
+                <w:ilvl w:val="0"/>
+                <w:numId w:val="3"/>
+              </w:numPr>
+              <w:rPr>
+                <w:rFonts w:asciiTheme="minorBidi" w:hAnsiTheme="minorBidi"/>
+                <w:sz w:val="32"/>
+                <w:szCs w:val="32"/>
+              </w:rPr>
+            </w:pPr>
+            <w:r>
+              <w:rPr>
+                <w:rFonts w:asciiTheme="minorBidi" w:hAnsiTheme="minorBidi" w:hint="cs"/>
+                <w:sz w:val="32"/>
+                <w:szCs w:val="32"/>
+                <w:cs/>
+              </w:rPr>
+              <w:t>การอ้างอิงใช้ค่าร่วมกันระหว่าง</w:t>
+            </w:r>
+            <w:r>
+              <w:rPr>
+                <w:rFonts w:asciiTheme="minorBidi" w:hAnsiTheme="minorBidi"/>
+                <w:sz w:val="32"/>
+                <w:szCs w:val="32"/>
+              </w:rPr>
+              <w:t xml:space="preserve"> Component </w:t>
+            </w:r>
+            <w:r>
+              <w:rPr>
+                <w:rFonts w:asciiTheme="minorBidi" w:hAnsiTheme="minorBidi" w:hint="cs"/>
+                <w:sz w:val="32"/>
+                <w:szCs w:val="32"/>
+                <w:cs/>
+              </w:rPr>
+              <w:t xml:space="preserve">ผ่าน </w:t>
+            </w:r>
+            <w:r>
+              <w:rPr>
+                <w:rFonts w:asciiTheme="minorBidi" w:hAnsiTheme="minorBidi"/>
+                <w:sz w:val="32"/>
+                <w:szCs w:val="32"/>
+              </w:rPr>
+              <w:t>Directive</w:t>
+            </w:r>
+          </w:p>
+        </w:tc>
+        <w:tc>
+          <w:tcPr>
+            <w:tcW w:w="912" w:type="dxa"/>
+          </w:tcPr>
+          <w:p>
+            <w:pPr>
+              <w:pStyle w:val="ListParagraph"/>
+              <w:ind w:left="0"/>
+              <w:jc w:val="center"/>
+              <w:rPr>
+                <w:rFonts w:asciiTheme="minorBidi" w:hAnsiTheme="minorBidi"/>
+                <w:sz w:val="32"/>
+                <w:szCs w:val="32"/>
+              </w:rPr>
+            </w:pPr>
+            <w:r>
+              <w:rPr>
+                <w:rFonts w:asciiTheme="minorBidi" w:hAnsiTheme="minorBidi"/>
+                <w:sz w:val="32"/>
+                <w:szCs w:val="32"/>
+              </w:rPr>
+              <w:t>/</w:t>
+            </w:r>
+          </w:p>
         </w:tc>
       </w:tr>
       <w:tr>
         <w:tc>
           <w:tcPr>
-            <w:tcW w:w="1621" w:type="dxa"/>
-          </w:tcPr>
-          <w:p>
-            <w:r>
-              <w:t>Service</w:t>
-            </w:r>
-          </w:p>
-        </w:tc>
-        <w:tc>
-          <w:tcPr>
-            <w:tcW w:w="4441" w:type="dxa"/>
-          </w:tcPr>
-          <w:p>
-            <w:r>
-              <w:t>ng generate service my-new-service</w:t>
-            </w:r>
-          </w:p>
-        </w:tc>
-        <w:tc>
-          <w:tcPr>
-            <w:tcW w:w="3118" w:type="dxa"/>
-          </w:tcPr>
-          <w:p/>
+            <w:tcW w:w="543" w:type="dxa"/>
+          </w:tcPr>
+          <w:p>
+            <w:pPr>
+              <w:pStyle w:val="ListParagraph"/>
+              <w:ind w:left="0"/>
+              <w:jc w:val="center"/>
+              <w:rPr>
+                <w:rFonts w:asciiTheme="minorBidi" w:hAnsiTheme="minorBidi"/>
+                <w:sz w:val="32"/>
+                <w:szCs w:val="32"/>
+              </w:rPr>
+            </w:pPr>
+          </w:p>
+        </w:tc>
+        <w:tc>
+          <w:tcPr>
+            <w:tcW w:w="7787" w:type="dxa"/>
+          </w:tcPr>
+          <w:p>
+            <w:pPr>
+              <w:pStyle w:val="ListParagraph"/>
+              <w:numPr>
+                <w:ilvl w:val="0"/>
+                <w:numId w:val="3"/>
+              </w:numPr>
+              <w:rPr>
+                <w:rFonts w:asciiTheme="minorBidi" w:hAnsiTheme="minorBidi"/>
+                <w:sz w:val="32"/>
+                <w:szCs w:val="32"/>
+                <w:cs/>
+              </w:rPr>
+            </w:pPr>
+            <w:r>
+              <w:rPr>
+                <w:rFonts w:asciiTheme="minorBidi" w:hAnsiTheme="minorBidi" w:hint="cs"/>
+                <w:sz w:val="32"/>
+                <w:szCs w:val="32"/>
+                <w:cs/>
+              </w:rPr>
+              <w:t>การอ้างอิงใช้ค่าร่วมกันระหว่าง</w:t>
+            </w:r>
+            <w:r>
+              <w:rPr>
+                <w:rFonts w:asciiTheme="minorBidi" w:hAnsiTheme="minorBidi"/>
+                <w:sz w:val="32"/>
+                <w:szCs w:val="32"/>
+              </w:rPr>
+              <w:t xml:space="preserve"> Component </w:t>
+            </w:r>
+            <w:r>
+              <w:rPr>
+                <w:rFonts w:asciiTheme="minorBidi" w:hAnsiTheme="minorBidi" w:hint="cs"/>
+                <w:sz w:val="32"/>
+                <w:szCs w:val="32"/>
+                <w:cs/>
+              </w:rPr>
+              <w:t xml:space="preserve">และการ </w:t>
+            </w:r>
+            <w:r>
+              <w:rPr>
+                <w:rFonts w:asciiTheme="minorBidi" w:hAnsiTheme="minorBidi"/>
+                <w:sz w:val="32"/>
+                <w:szCs w:val="32"/>
+              </w:rPr>
+              <w:t>Binding Data</w:t>
+            </w:r>
+          </w:p>
+        </w:tc>
+        <w:tc>
+          <w:tcPr>
+            <w:tcW w:w="912" w:type="dxa"/>
+          </w:tcPr>
+          <w:p>
+            <w:pPr>
+              <w:pStyle w:val="ListParagraph"/>
+              <w:ind w:left="0"/>
+              <w:jc w:val="center"/>
+              <w:rPr>
+                <w:rFonts w:asciiTheme="minorBidi" w:hAnsiTheme="minorBidi"/>
+                <w:sz w:val="32"/>
+                <w:szCs w:val="32"/>
+              </w:rPr>
+            </w:pPr>
+            <w:r>
+              <w:rPr>
+                <w:rFonts w:asciiTheme="minorBidi" w:hAnsiTheme="minorBidi"/>
+                <w:sz w:val="32"/>
+                <w:szCs w:val="32"/>
+              </w:rPr>
+              <w:t>/</w:t>
+            </w:r>
+          </w:p>
         </w:tc>
       </w:tr>
       <w:tr>
-        <w:tc>
-          <w:tcPr>
-            <w:tcW w:w="1621" w:type="dxa"/>
-          </w:tcPr>
-          <w:p>
-            <w:r>
-              <w:t>Class</w:t>
-            </w:r>
-          </w:p>
-        </w:tc>
-        <w:tc>
-          <w:tcPr>
-            <w:tcW w:w="4441" w:type="dxa"/>
-          </w:tcPr>
-          <w:p>
-            <w:r>
-              <w:t>ng g class my-new-class</w:t>
-            </w:r>
-          </w:p>
-        </w:tc>
-        <w:tc>
-          <w:tcPr>
-            <w:tcW w:w="3118" w:type="dxa"/>
-          </w:tcPr>
-          <w:p/>
+        <w:trPr>
+          <w:trHeight w:val="324"/>
+        </w:trPr>
+        <w:tc>
+          <w:tcPr>
+            <w:tcW w:w="543" w:type="dxa"/>
+          </w:tcPr>
+          <w:p>
+            <w:pPr>
+              <w:pStyle w:val="ListParagraph"/>
+              <w:ind w:left="0"/>
+              <w:jc w:val="center"/>
+              <w:rPr>
+                <w:rFonts w:asciiTheme="minorBidi" w:hAnsiTheme="minorBidi"/>
+                <w:sz w:val="32"/>
+                <w:szCs w:val="32"/>
+              </w:rPr>
+            </w:pPr>
+          </w:p>
+        </w:tc>
+        <w:tc>
+          <w:tcPr>
+            <w:tcW w:w="7787" w:type="dxa"/>
+          </w:tcPr>
+          <w:p>
+            <w:pPr>
+              <w:pStyle w:val="ListParagraph"/>
+              <w:ind w:left="0"/>
+              <w:rPr>
+                <w:rFonts w:asciiTheme="minorBidi" w:hAnsiTheme="minorBidi"/>
+                <w:sz w:val="32"/>
+                <w:szCs w:val="32"/>
+              </w:rPr>
+            </w:pPr>
+          </w:p>
+        </w:tc>
+        <w:tc>
+          <w:tcPr>
+            <w:tcW w:w="912" w:type="dxa"/>
+          </w:tcPr>
+          <w:p>
+            <w:pPr>
+              <w:pStyle w:val="ListParagraph"/>
+              <w:ind w:left="0"/>
+              <w:rPr>
+                <w:rFonts w:asciiTheme="minorBidi" w:hAnsiTheme="minorBidi"/>
+                <w:sz w:val="32"/>
+                <w:szCs w:val="32"/>
+              </w:rPr>
+            </w:pPr>
+          </w:p>
         </w:tc>
       </w:tr>
       <w:tr>
         <w:tc>
           <w:tcPr>
-            <w:tcW w:w="1621" w:type="dxa"/>
-          </w:tcPr>
-          <w:p>
-            <w:r>
-              <w:t>Guard</w:t>
-            </w:r>
-          </w:p>
-        </w:tc>
-        <w:tc>
-          <w:tcPr>
-            <w:tcW w:w="4441" w:type="dxa"/>
-          </w:tcPr>
-          <w:p>
-            <w:r>
-              <w:t xml:space="preserve">ng </w:t>
-            </w:r>
-            <w:r>
-              <w:t>generate</w:t>
-            </w:r>
-            <w:r>
-              <w:t xml:space="preserve"> guard my-new-guard</w:t>
-            </w:r>
-          </w:p>
-        </w:tc>
-        <w:tc>
-          <w:tcPr>
-            <w:tcW w:w="3118" w:type="dxa"/>
-          </w:tcPr>
-          <w:p/>
+            <w:tcW w:w="543" w:type="dxa"/>
+          </w:tcPr>
+          <w:p>
+            <w:pPr>
+              <w:pStyle w:val="ListParagraph"/>
+              <w:ind w:left="0"/>
+              <w:jc w:val="center"/>
+              <w:rPr>
+                <w:rFonts w:asciiTheme="minorBidi" w:hAnsiTheme="minorBidi"/>
+                <w:sz w:val="32"/>
+                <w:szCs w:val="32"/>
+              </w:rPr>
+            </w:pPr>
+          </w:p>
+        </w:tc>
+        <w:tc>
+          <w:tcPr>
+            <w:tcW w:w="7787" w:type="dxa"/>
+          </w:tcPr>
+          <w:p>
+            <w:pPr>
+              <w:pStyle w:val="ListParagraph"/>
+              <w:ind w:left="0"/>
+              <w:rPr>
+                <w:rFonts w:asciiTheme="minorBidi" w:hAnsiTheme="minorBidi"/>
+                <w:sz w:val="32"/>
+                <w:szCs w:val="32"/>
+              </w:rPr>
+            </w:pPr>
+            <w:r>
+              <w:rPr>
+                <w:rFonts w:asciiTheme="minorBidi" w:hAnsiTheme="minorBidi" w:hint="cs"/>
+                <w:sz w:val="32"/>
+                <w:szCs w:val="32"/>
+                <w:cs/>
+              </w:rPr>
+              <w:t xml:space="preserve">การสร้างและการใช้งาน </w:t>
+            </w:r>
+            <w:r>
+              <w:rPr>
+                <w:rFonts w:asciiTheme="minorBidi" w:hAnsiTheme="minorBidi"/>
+                <w:sz w:val="32"/>
+                <w:szCs w:val="32"/>
+              </w:rPr>
+              <w:t>Pipe</w:t>
+            </w:r>
+          </w:p>
+        </w:tc>
+        <w:tc>
+          <w:tcPr>
+            <w:tcW w:w="912" w:type="dxa"/>
+          </w:tcPr>
+          <w:p>
+            <w:pPr>
+              <w:pStyle w:val="ListParagraph"/>
+              <w:ind w:left="0"/>
+              <w:rPr>
+                <w:rFonts w:asciiTheme="minorBidi" w:hAnsiTheme="minorBidi"/>
+                <w:sz w:val="32"/>
+                <w:szCs w:val="32"/>
+              </w:rPr>
+            </w:pPr>
+          </w:p>
         </w:tc>
       </w:tr>
       <w:tr>
         <w:tc>
           <w:tcPr>
-            <w:tcW w:w="1621" w:type="dxa"/>
-          </w:tcPr>
-          <w:p>
-            <w:r>
-              <w:t>Interface</w:t>
-            </w:r>
-          </w:p>
-        </w:tc>
-        <w:tc>
-          <w:tcPr>
-            <w:tcW w:w="4441" w:type="dxa"/>
-          </w:tcPr>
-          <w:p>
-            <w:r>
-              <w:t>ng generate interface my-new-interface</w:t>
-            </w:r>
-          </w:p>
-        </w:tc>
-        <w:tc>
-          <w:tcPr>
-            <w:tcW w:w="3118" w:type="dxa"/>
-          </w:tcPr>
-          <w:p/>
-        </w:tc>
-      </w:tr>
-      <w:tr>
-        <w:tc>
-          <w:tcPr>
-            <w:tcW w:w="1621" w:type="dxa"/>
-          </w:tcPr>
-          <w:p>
-            <w:r>
-              <w:t>Enum</w:t>
-            </w:r>
-          </w:p>
-        </w:tc>
-        <w:tc>
-          <w:tcPr>
-            <w:tcW w:w="4441" w:type="dxa"/>
-          </w:tcPr>
-          <w:p>
-            <w:r>
-              <w:t xml:space="preserve">ng </w:t>
-            </w:r>
-            <w:r>
-              <w:t>generate</w:t>
-            </w:r>
-            <w:r>
-              <w:t xml:space="preserve"> enum my-new-enum</w:t>
-            </w:r>
-          </w:p>
-        </w:tc>
-        <w:tc>
-          <w:tcPr>
-            <w:tcW w:w="3118" w:type="dxa"/>
-          </w:tcPr>
-          <w:p/>
-        </w:tc>
-      </w:tr>
-      <w:tr>
-        <w:tc>
-          <w:tcPr>
-            <w:tcW w:w="1621" w:type="dxa"/>
-          </w:tcPr>
-          <w:p>
-            <w:r>
-              <w:t>Module</w:t>
-            </w:r>
-          </w:p>
-        </w:tc>
-        <w:tc>
-          <w:tcPr>
-            <w:tcW w:w="4441" w:type="dxa"/>
-          </w:tcPr>
-          <w:p>
-            <w:r>
-              <w:t>ng g module my-module</w:t>
-            </w:r>
-          </w:p>
-        </w:tc>
-        <w:tc>
-          <w:tcPr>
-            <w:tcW w:w="3118" w:type="dxa"/>
-          </w:tcPr>
-          <w:p/>
+            <w:tcW w:w="543" w:type="dxa"/>
+          </w:tcPr>
+          <w:p>
+            <w:pPr>
+              <w:pStyle w:val="ListParagraph"/>
+              <w:ind w:left="0"/>
+              <w:jc w:val="center"/>
+              <w:rPr>
+                <w:rFonts w:asciiTheme="minorBidi" w:hAnsiTheme="minorBidi"/>
+                <w:sz w:val="32"/>
+                <w:szCs w:val="32"/>
+              </w:rPr>
+            </w:pPr>
+          </w:p>
+        </w:tc>
+        <w:tc>
+          <w:tcPr>
+            <w:tcW w:w="7787" w:type="dxa"/>
+          </w:tcPr>
+          <w:p>
+            <w:pPr>
+              <w:pStyle w:val="ListParagraph"/>
+              <w:ind w:left="0"/>
+              <w:rPr>
+                <w:rFonts w:asciiTheme="minorBidi" w:hAnsiTheme="minorBidi"/>
+                <w:sz w:val="32"/>
+                <w:szCs w:val="32"/>
+              </w:rPr>
+            </w:pPr>
+          </w:p>
+        </w:tc>
+        <w:tc>
+          <w:tcPr>
+            <w:tcW w:w="912" w:type="dxa"/>
+          </w:tcPr>
+          <w:p>
+            <w:pPr>
+              <w:pStyle w:val="ListParagraph"/>
+              <w:ind w:left="0"/>
+              <w:rPr>
+                <w:rFonts w:asciiTheme="minorBidi" w:hAnsiTheme="minorBidi"/>
+                <w:sz w:val="32"/>
+                <w:szCs w:val="32"/>
+              </w:rPr>
+            </w:pPr>
+          </w:p>
         </w:tc>
       </w:tr>
     </w:tbl>
     <w:p>
       <w:pPr>
-        <w:rPr>
-          <w:rFonts w:ascii="Segoe UI" w:hAnsi="Segoe UI" w:cs="Segoe UI"/>
+        <w:pStyle w:val="ListParagraph"/>
+        <w:ind w:left="0" w:firstLine="360"/>
+        <w:rPr>
+          <w:rFonts w:asciiTheme="minorBidi" w:hAnsiTheme="minorBidi"/>
+          <w:sz w:val="32"/>
+          <w:szCs w:val="32"/>
         </w:rPr>
       </w:pPr>
     </w:p>
     <w:p>
       <w:pPr>
-        <w:rPr>
-          <w:rFonts w:ascii="Segoe UI" w:hAnsi="Segoe UI" w:cs="Segoe UI"/>
-        </w:rPr>
-      </w:pPr>
-      <w:r>
-        <w:rPr>
-          <w:rFonts w:ascii="Segoe UI" w:eastAsia="Times New Roman" w:hAnsi="Segoe UI" w:cs="Segoe UI"/>
-          <w:b/>
-          <w:bCs/>
-          <w:szCs w:val="22"/>
-        </w:rPr>
-        <w:t>ng generate</w:t>
-      </w:r>
-      <w:r>
-        <w:rPr>
-          <w:rFonts w:ascii="Segoe UI" w:hAnsi="Segoe UI" w:cs="Segoe UI"/>
-        </w:rPr>
-        <w:t xml:space="preserve"> component Product = create a component file</w:t>
-      </w:r>
+        <w:pStyle w:val="ListParagraph"/>
+        <w:ind w:left="1080"/>
+        <w:rPr>
+          <w:rFonts w:ascii="Segoe UI" w:hAnsi="Segoe UI"/>
+        </w:rPr>
+      </w:pPr>
     </w:p>
     <w:p>
       <w:pPr>
-        <w:rPr>
-          <w:rFonts w:ascii="Segoe UI" w:eastAsia="Times New Roman" w:hAnsi="Segoe UI" w:cs="Segoe UI"/>
-          <w:szCs w:val="22"/>
-        </w:rPr>
-      </w:pPr>
-      <w:r>
-        <w:rPr>
-          <w:rFonts w:ascii="Segoe UI" w:eastAsia="Times New Roman" w:hAnsi="Segoe UI" w:cs="Segoe UI"/>
-          <w:b/>
-          <w:bCs/>
-          <w:szCs w:val="22"/>
-        </w:rPr>
-        <w:t>ng generate interface</w:t>
-      </w:r>
-      <w:r>
-        <w:rPr>
-          <w:rFonts w:ascii="Segoe UI" w:eastAsia="Times New Roman" w:hAnsi="Segoe UI" w:cs="Segoe UI"/>
-          <w:szCs w:val="22"/>
-        </w:rPr>
-        <w:t xml:space="preserve"> person </w:t>
-      </w:r>
-    </w:p>
-    <w:p>
-      <w:pPr>
-        <w:rPr>
-          <w:rFonts w:ascii="Segoe UI" w:eastAsia="Times New Roman" w:hAnsi="Segoe UI" w:cs="Segoe UI"/>
-          <w:szCs w:val="22"/>
-        </w:rPr>
-      </w:pPr>
-      <w:r>
-        <w:rPr>
-          <w:rFonts w:ascii="Segoe UI" w:eastAsia="Times New Roman" w:hAnsi="Segoe UI" w:cs="Segoe UI"/>
-          <w:b/>
-          <w:bCs/>
-          <w:szCs w:val="22"/>
-        </w:rPr>
-        <w:t>ng generate</w:t>
-      </w:r>
-      <w:r>
-        <w:rPr>
-          <w:rFonts w:ascii="Segoe UI" w:eastAsia="Times New Roman" w:hAnsi="Segoe UI" w:cs="Segoe UI"/>
-          <w:szCs w:val="22"/>
-        </w:rPr>
-        <w:t xml:space="preserve"> </w:t>
-      </w:r>
-      <w:r>
-        <w:rPr>
-          <w:rFonts w:ascii="Segoe UI" w:eastAsia="Times New Roman" w:hAnsi="Segoe UI" w:cs="Segoe UI"/>
-          <w:b/>
-          <w:bCs/>
-          <w:szCs w:val="22"/>
-        </w:rPr>
-        <w:t>enum</w:t>
-      </w:r>
-      <w:r>
-        <w:rPr>
-          <w:rFonts w:ascii="Segoe UI" w:eastAsia="Times New Roman" w:hAnsi="Segoe UI" w:cs="Segoe UI"/>
-          <w:szCs w:val="22"/>
-        </w:rPr>
-        <w:t xml:space="preserve"> direction</w:t>
-      </w:r>
-    </w:p>
-    <w:p>
-      <w:pPr>
-        <w:rPr>
-          <w:rFonts w:ascii="Segoe UI" w:eastAsia="Times New Roman" w:hAnsi="Segoe UI" w:cs="Segoe UI"/>
-          <w:szCs w:val="22"/>
-        </w:rPr>
-      </w:pPr>
-      <w:r>
-        <w:rPr>
-          <w:rFonts w:ascii="Segoe UI" w:eastAsia="Times New Roman" w:hAnsi="Segoe UI" w:cs="Segoe UI"/>
-          <w:b/>
-          <w:bCs/>
-          <w:szCs w:val="22"/>
-        </w:rPr>
-        <w:t>ng generate</w:t>
-      </w:r>
-      <w:r>
-        <w:rPr>
-          <w:rFonts w:ascii="Segoe UI" w:eastAsia="Times New Roman" w:hAnsi="Segoe UI" w:cs="Segoe UI"/>
-          <w:szCs w:val="22"/>
-        </w:rPr>
-        <w:t xml:space="preserve"> </w:t>
-      </w:r>
-      <w:r>
-        <w:rPr>
-          <w:rFonts w:ascii="Segoe UI" w:eastAsia="Times New Roman" w:hAnsi="Segoe UI" w:cs="Segoe UI"/>
-          <w:b/>
-          <w:bCs/>
-          <w:szCs w:val="22"/>
-        </w:rPr>
-        <w:t>class</w:t>
-      </w:r>
-      <w:r>
-        <w:rPr>
-          <w:rFonts w:ascii="Segoe UI" w:eastAsia="Times New Roman" w:hAnsi="Segoe UI" w:cs="Segoe UI"/>
-          <w:szCs w:val="22"/>
-        </w:rPr>
-        <w:t xml:space="preserve"> contact</w:t>
-      </w:r>
-    </w:p>
-    <w:p>
-      <w:pPr>
-        <w:rPr>
-          <w:rFonts w:ascii="Segoe UI" w:eastAsia="Times New Roman" w:hAnsi="Segoe UI" w:cs="Segoe UI"/>
-          <w:szCs w:val="22"/>
-        </w:rPr>
-      </w:pPr>
-      <w:r>
-        <w:rPr>
-          <w:rFonts w:ascii="Segoe UI" w:eastAsia="Times New Roman" w:hAnsi="Segoe UI" w:cs="Segoe UI"/>
-          <w:b/>
-          <w:bCs/>
-          <w:szCs w:val="22"/>
-        </w:rPr>
-        <w:t>ng generate</w:t>
-      </w:r>
-      <w:r>
-        <w:rPr>
-          <w:rFonts w:ascii="Segoe UI" w:eastAsia="Times New Roman" w:hAnsi="Segoe UI" w:cs="Segoe UI"/>
-          <w:szCs w:val="22"/>
-        </w:rPr>
-        <w:t xml:space="preserve"> </w:t>
-      </w:r>
-      <w:r>
-        <w:rPr>
-          <w:rFonts w:ascii="Segoe UI" w:eastAsia="Times New Roman" w:hAnsi="Segoe UI" w:cs="Segoe UI"/>
-          <w:b/>
-          <w:bCs/>
-          <w:szCs w:val="22"/>
-        </w:rPr>
-        <w:t>module –routing</w:t>
-      </w:r>
-      <w:r>
-        <w:rPr>
-          <w:rFonts w:ascii="Segoe UI" w:eastAsia="Times New Roman" w:hAnsi="Segoe UI" w:cs="Segoe UI"/>
-          <w:szCs w:val="22"/>
-        </w:rPr>
-        <w:t xml:space="preserve"> = create</w:t>
-      </w:r>
-      <w:r>
-        <w:rPr>
-          <w:rFonts w:ascii="Segoe UI" w:eastAsia="Times New Roman" w:hAnsi="Segoe UI" w:cs="Segoe UI"/>
-          <w:szCs w:val="22"/>
-        </w:rPr>
-        <w:t xml:space="preserve"> a route and route files</w:t>
-      </w:r>
-    </w:p>
-    <w:p>
-      <w:pPr>
-        <w:rPr>
-          <w:rFonts w:ascii="Segoe UI" w:eastAsia="Times New Roman" w:hAnsi="Segoe UI" w:cs="Segoe UI"/>
-          <w:szCs w:val="22"/>
-        </w:rPr>
-      </w:pPr>
-    </w:p>
-    <w:p>
-      <w:pPr>
-        <w:rPr>
-          <w:rFonts w:ascii="Segoe UI" w:eastAsia="Times New Roman" w:hAnsi="Segoe UI" w:cs="Segoe UI"/>
-          <w:szCs w:val="22"/>
-        </w:rPr>
-      </w:pPr>
-      <w:r>
-        <w:rPr>
-          <w:rFonts w:ascii="Segoe UI" w:eastAsia="Times New Roman" w:hAnsi="Segoe UI" w:cs="Segoe UI"/>
-          <w:b/>
-          <w:bCs/>
-          <w:szCs w:val="22"/>
-        </w:rPr>
-        <w:t>ng build</w:t>
-      </w:r>
-      <w:r>
-        <w:rPr>
-          <w:rFonts w:ascii="Segoe UI" w:eastAsia="Times New Roman" w:hAnsi="Segoe UI" w:cs="Segoe UI"/>
-          <w:szCs w:val="22"/>
-        </w:rPr>
-        <w:t> = compiles the application into an output directory</w:t>
-      </w:r>
-    </w:p>
-    <w:p>
-      <w:pPr>
-        <w:rPr>
-          <w:rFonts w:ascii="Segoe UI" w:eastAsia="Times New Roman" w:hAnsi="Segoe UI" w:cs="Segoe UI"/>
-          <w:szCs w:val="22"/>
-        </w:rPr>
-      </w:pPr>
-      <w:r>
-        <w:rPr>
-          <w:rFonts w:ascii="Segoe UI" w:hAnsi="Segoe UI" w:cs="Segoe UI"/>
-          <w:color w:val="24292E"/>
-          <w:shd w:val="clear" w:color="auto" w:fill="FFFFFF"/>
-        </w:rPr>
-        <w:t>The build artifacts will be stored in the </w:t>
-      </w:r>
-      <w:r>
-        <w:rPr>
-          <w:rStyle w:val="HTMLCode"/>
-          <w:rFonts w:ascii="Segoe UI" w:eastAsiaTheme="minorHAnsi" w:hAnsi="Segoe UI" w:cs="Segoe UI"/>
-          <w:color w:val="24292E"/>
-        </w:rPr>
-        <w:t>dist/</w:t>
-      </w:r>
-      <w:r>
-        <w:rPr>
-          <w:rFonts w:ascii="Segoe UI" w:hAnsi="Segoe UI" w:cs="Segoe UI"/>
-          <w:color w:val="24292E"/>
-          <w:shd w:val="clear" w:color="auto" w:fill="FFFFFF"/>
-        </w:rPr>
-        <w:t> directory.</w:t>
-      </w:r>
-    </w:p>
-    <w:p>
-      <w:pPr>
-        <w:rPr>
-          <w:rFonts w:ascii="Segoe UI" w:hAnsi="Segoe UI" w:cs="Segoe UI"/>
-        </w:rPr>
-      </w:pPr>
-      <w:r>
-        <w:rPr>
-          <w:rFonts w:ascii="Segoe UI" w:hAnsi="Segoe UI" w:cs="Angsana New"/>
-          <w:cs/>
-        </w:rPr>
-        <w:t xml:space="preserve">เพิ่ม </w:t>
-      </w:r>
-      <w:r>
-        <w:rPr>
-          <w:rFonts w:ascii="Segoe UI" w:hAnsi="Segoe UI" w:cs="Segoe UI"/>
-        </w:rPr>
-        <w:t>module</w:t>
-      </w:r>
-    </w:p>
-    <w:p>
-      <w:pPr>
-        <w:rPr>
-          <w:rFonts w:ascii="Segoe UI" w:hAnsi="Segoe UI" w:cs="Segoe UI"/>
-        </w:rPr>
-      </w:pPr>
-      <w:r>
-        <w:rPr>
-          <w:rFonts w:ascii="Segoe UI" w:hAnsi="Segoe UI" w:cs="Segoe UI"/>
-        </w:rPr>
-        <w:t>-ng g m myapp</w:t>
-      </w:r>
-    </w:p>
-    <w:p>
-      <w:pPr>
-        <w:rPr>
-          <w:rFonts w:ascii="Segoe UI" w:hAnsi="Segoe UI" w:cs="Segoe UI"/>
-        </w:rPr>
-      </w:pPr>
-      <w:r>
-        <w:rPr>
-          <w:rFonts w:ascii="Segoe UI" w:hAnsi="Segoe UI" w:cs="Angsana New"/>
-          <w:cs/>
-        </w:rPr>
-        <w:t xml:space="preserve">เพิ่ม </w:t>
-      </w:r>
-      <w:r>
-        <w:rPr>
-          <w:rFonts w:ascii="Segoe UI" w:hAnsi="Segoe UI" w:cs="Segoe UI"/>
-        </w:rPr>
-        <w:t xml:space="preserve">module </w:t>
-      </w:r>
-      <w:r>
-        <w:rPr>
-          <w:rFonts w:ascii="Segoe UI" w:hAnsi="Segoe UI" w:cs="Angsana New"/>
-          <w:cs/>
-        </w:rPr>
-        <w:t xml:space="preserve">และ </w:t>
-      </w:r>
-      <w:r>
-        <w:rPr>
-          <w:rFonts w:ascii="Segoe UI" w:hAnsi="Segoe UI" w:cs="Segoe UI"/>
-        </w:rPr>
-        <w:t>route</w:t>
-      </w:r>
-    </w:p>
-    <w:p>
-      <w:pPr>
-        <w:rPr>
-          <w:rFonts w:ascii="Segoe UI" w:hAnsi="Segoe UI" w:cs="Segoe UI"/>
-        </w:rPr>
-      </w:pPr>
-      <w:r>
-        <w:rPr>
-          <w:rFonts w:ascii="Segoe UI" w:hAnsi="Segoe UI" w:cs="Segoe UI"/>
-        </w:rPr>
-        <w:t>-ng g m myapp --routing</w:t>
-      </w:r>
-    </w:p>
-    <w:p>
-      <w:pPr>
-        <w:rPr>
-          <w:rFonts w:ascii="Segoe UI" w:hAnsi="Segoe UI" w:cs="Segoe UI"/>
-        </w:rPr>
-      </w:pPr>
-      <w:r>
-        <w:rPr>
-          <w:rFonts w:ascii="Segoe UI" w:hAnsi="Segoe UI" w:cs="Angsana New"/>
-          <w:cs/>
-        </w:rPr>
-        <w:t xml:space="preserve">เพิ่ม </w:t>
-      </w:r>
-      <w:r>
-        <w:rPr>
-          <w:rFonts w:ascii="Segoe UI" w:hAnsi="Segoe UI" w:cs="Segoe UI"/>
-        </w:rPr>
-        <w:t>component (</w:t>
-      </w:r>
-      <w:r>
-        <w:rPr>
-          <w:rFonts w:ascii="Segoe UI" w:hAnsi="Segoe UI" w:cs="Angsana New"/>
-          <w:cs/>
-        </w:rPr>
-        <w:t>จะเพิ่มโฟร์เดอร์อัตโนมัติ)</w:t>
-      </w:r>
-    </w:p>
-    <w:p>
-      <w:pPr>
-        <w:rPr>
-          <w:rFonts w:ascii="Segoe UI" w:hAnsi="Segoe UI" w:cs="Segoe UI"/>
-        </w:rPr>
-      </w:pPr>
-      <w:r>
-        <w:rPr>
-          <w:rFonts w:ascii="Segoe UI" w:hAnsi="Segoe UI" w:cs="Segoe UI"/>
-        </w:rPr>
-        <w:t>-ng g c myapp</w:t>
-      </w:r>
-    </w:p>
-    <w:p>
-      <w:pPr>
-        <w:rPr>
-          <w:rFonts w:ascii="Segoe UI" w:hAnsi="Segoe UI" w:cs="Segoe UI"/>
-        </w:rPr>
-      </w:pPr>
-      <w:r>
-        <w:rPr>
-          <w:rFonts w:ascii="Segoe UI" w:hAnsi="Segoe UI" w:cs="Angsana New"/>
-          <w:cs/>
-        </w:rPr>
-        <w:t xml:space="preserve">เพิ่ม </w:t>
-      </w:r>
-      <w:r>
-        <w:rPr>
-          <w:rFonts w:ascii="Segoe UI" w:hAnsi="Segoe UI" w:cs="Segoe UI"/>
-        </w:rPr>
-        <w:t>service</w:t>
-      </w:r>
-    </w:p>
-    <w:p>
-      <w:pPr>
-        <w:rPr>
-          <w:rFonts w:ascii="Segoe UI" w:hAnsi="Segoe UI" w:cs="Segoe UI"/>
-        </w:rPr>
-      </w:pPr>
-      <w:r>
-        <w:rPr>
-          <w:rFonts w:ascii="Segoe UI" w:hAnsi="Segoe UI" w:cs="Segoe UI"/>
-        </w:rPr>
-        <w:t>-ng g s myapp</w:t>
-      </w:r>
-    </w:p>
-    <w:p>
-      <w:pPr>
-        <w:rPr>
-          <w:rFonts w:ascii="Segoe UI" w:hAnsi="Segoe UI" w:cs="Segoe UI"/>
-        </w:rPr>
-      </w:pPr>
-      <w:r>
-        <w:rPr>
-          <w:rFonts w:ascii="Segoe UI" w:hAnsi="Segoe UI" w:cs="Angsana New"/>
-          <w:cs/>
-        </w:rPr>
-        <w:t xml:space="preserve">เพิ่มไปยังปลายทาง เช่น ต้องการเพิ่ม </w:t>
-      </w:r>
-      <w:r>
-        <w:rPr>
-          <w:rFonts w:ascii="Segoe UI" w:hAnsi="Segoe UI" w:cs="Segoe UI"/>
-        </w:rPr>
-        <w:t xml:space="preserve">module </w:t>
-      </w:r>
-      <w:r>
-        <w:rPr>
-          <w:rFonts w:ascii="Segoe UI" w:hAnsi="Segoe UI" w:cs="Angsana New"/>
-          <w:cs/>
-        </w:rPr>
-        <w:t xml:space="preserve">และ </w:t>
-      </w:r>
-      <w:r>
-        <w:rPr>
-          <w:rFonts w:ascii="Segoe UI" w:hAnsi="Segoe UI" w:cs="Segoe UI"/>
-        </w:rPr>
-        <w:t>route</w:t>
-      </w:r>
-    </w:p>
-    <w:p>
-      <w:pPr>
-        <w:rPr>
-          <w:rFonts w:ascii="Segoe UI" w:hAnsi="Segoe UI" w:cs="Segoe UI"/>
-        </w:rPr>
-      </w:pPr>
-      <w:r>
-        <w:rPr>
-          <w:rFonts w:ascii="Segoe UI" w:hAnsi="Segoe UI" w:cs="Angsana New"/>
-          <w:cs/>
-        </w:rPr>
-        <w:t>ใส่คำสั่งนี้ต่อท้าย --</w:t>
-      </w:r>
-      <w:r>
-        <w:rPr>
-          <w:rFonts w:ascii="Segoe UI" w:hAnsi="Segoe UI" w:cs="Segoe UI"/>
-        </w:rPr>
-        <w:t xml:space="preserve">module=./app.module </w:t>
-      </w:r>
-      <w:r>
-        <w:rPr>
-          <w:rFonts w:ascii="Segoe UI" w:hAnsi="Segoe UI" w:cs="Angsana New"/>
-          <w:cs/>
-        </w:rPr>
-        <w:t xml:space="preserve">หมายถึง เพิ่มไปยัง </w:t>
-      </w:r>
-      <w:r>
-        <w:rPr>
-          <w:rFonts w:ascii="Segoe UI" w:hAnsi="Segoe UI" w:cs="Segoe UI"/>
-        </w:rPr>
-        <w:t xml:space="preserve">module </w:t>
-      </w:r>
-      <w:r>
-        <w:rPr>
-          <w:rFonts w:ascii="Segoe UI" w:hAnsi="Segoe UI" w:cs="Angsana New"/>
-          <w:cs/>
-        </w:rPr>
-        <w:t xml:space="preserve">ชื่อ </w:t>
-      </w:r>
-      <w:r>
-        <w:rPr>
-          <w:rFonts w:ascii="Segoe UI" w:hAnsi="Segoe UI" w:cs="Segoe UI"/>
-        </w:rPr>
-        <w:t>app.module</w:t>
-      </w:r>
-    </w:p>
-    <w:p>
-      <w:pPr>
-        <w:rPr>
-          <w:rFonts w:ascii="Segoe UI" w:hAnsi="Segoe UI" w:cs="Segoe UI"/>
-        </w:rPr>
-      </w:pPr>
-    </w:p>
-    <w:p>
-      <w:pPr>
-        <w:rPr>
-          <w:rFonts w:ascii="Segoe UI" w:hAnsi="Segoe UI" w:cs="Segoe UI"/>
-        </w:rPr>
-      </w:pPr>
-      <w:r>
-        <w:rPr>
-          <w:rFonts w:ascii="Segoe UI" w:hAnsi="Segoe UI" w:cs="Segoe UI"/>
-        </w:rPr>
-        <w:t>-ng g c product/product --module=./app.module</w:t>
-      </w:r>
-    </w:p>
-    <w:p>
-      <w:pPr>
-        <w:rPr>
-          <w:rFonts w:ascii="Segoe UI" w:hAnsi="Segoe UI" w:hint="cs"/>
-          <w:cs/>
-        </w:rPr>
-      </w:pPr>
-      <w:r>
-        <w:rPr>
-          <w:rFonts w:ascii="Segoe UI" w:hAnsi="Segoe UI" w:cs="Angsana New"/>
-          <w:cs/>
-        </w:rPr>
-        <w:t xml:space="preserve">เพิ่ม </w:t>
-      </w:r>
-      <w:r>
-        <w:rPr>
-          <w:rFonts w:ascii="Segoe UI" w:hAnsi="Segoe UI" w:cs="Segoe UI"/>
-        </w:rPr>
-        <w:t xml:space="preserve">component </w:t>
-      </w:r>
-      <w:r>
-        <w:rPr>
-          <w:rFonts w:ascii="Segoe UI" w:hAnsi="Segoe UI" w:cs="Angsana New"/>
-          <w:cs/>
-        </w:rPr>
-        <w:t xml:space="preserve">ชื่อ </w:t>
-      </w:r>
-      <w:r>
-        <w:rPr>
-          <w:rFonts w:ascii="Segoe UI" w:hAnsi="Segoe UI" w:cs="Segoe UI"/>
-        </w:rPr>
-        <w:t xml:space="preserve">product </w:t>
-      </w:r>
-      <w:r>
-        <w:rPr>
-          <w:rFonts w:ascii="Segoe UI" w:hAnsi="Segoe UI" w:cs="Angsana New"/>
-          <w:cs/>
-        </w:rPr>
-        <w:t xml:space="preserve">ไปยัง </w:t>
-      </w:r>
-      <w:r>
-        <w:rPr>
-          <w:rFonts w:ascii="Segoe UI" w:hAnsi="Segoe UI" w:cs="Segoe UI"/>
-        </w:rPr>
-        <w:t xml:space="preserve">module </w:t>
-      </w:r>
-      <w:r>
-        <w:rPr>
-          <w:rFonts w:ascii="Segoe UI" w:hAnsi="Segoe UI" w:cs="Angsana New"/>
-          <w:cs/>
-        </w:rPr>
-        <w:t xml:space="preserve">ชื่อ </w:t>
-      </w:r>
-      <w:r>
-        <w:rPr>
-          <w:rFonts w:ascii="Segoe UI" w:hAnsi="Segoe UI" w:cs="Segoe UI"/>
-        </w:rPr>
-        <w:t>app.module</w:t>
-      </w:r>
-      <w:bookmarkStart w:id="0" w:name="_GoBack"/>
-      <w:bookmarkEnd w:id="0"/>
-    </w:p>
-    <w:p>
-      <w:pPr>
-        <w:rPr>
-          <w:rFonts w:ascii="Segoe UI" w:hAnsi="Segoe UI" w:cs="Segoe UI"/>
-        </w:rPr>
-      </w:pPr>
-      <w:r>
-        <w:rPr>
-          <w:rFonts w:ascii="Segoe UI" w:hAnsi="Segoe UI" w:cs="Segoe UI"/>
-        </w:rPr>
-        <w:t>-ng g module product/product --routing --module=./app.module</w:t>
-      </w:r>
-    </w:p>
-    <w:p>
-      <w:pPr>
-        <w:rPr>
-          <w:rFonts w:ascii="Segoe UI" w:hAnsi="Segoe UI" w:cs="Segoe UI"/>
-        </w:rPr>
-      </w:pPr>
-      <w:r>
-        <w:rPr>
-          <w:rFonts w:ascii="Segoe UI" w:hAnsi="Segoe UI" w:cs="Angsana New"/>
-          <w:cs/>
-        </w:rPr>
-        <w:t xml:space="preserve">เพิ่ม </w:t>
-      </w:r>
-      <w:r>
-        <w:rPr>
-          <w:rFonts w:ascii="Segoe UI" w:hAnsi="Segoe UI" w:cs="Segoe UI"/>
-        </w:rPr>
-        <w:t xml:space="preserve">module </w:t>
-      </w:r>
-      <w:r>
-        <w:rPr>
-          <w:rFonts w:ascii="Segoe UI" w:hAnsi="Segoe UI" w:cs="Angsana New"/>
-          <w:cs/>
-        </w:rPr>
-        <w:t xml:space="preserve">และ </w:t>
-      </w:r>
-      <w:r>
-        <w:rPr>
-          <w:rFonts w:ascii="Segoe UI" w:hAnsi="Segoe UI" w:cs="Segoe UI"/>
-        </w:rPr>
-        <w:t xml:space="preserve">route </w:t>
-      </w:r>
-      <w:r>
-        <w:rPr>
-          <w:rFonts w:ascii="Segoe UI" w:hAnsi="Segoe UI" w:cs="Angsana New"/>
-          <w:cs/>
-        </w:rPr>
-        <w:t xml:space="preserve">ไปยัง </w:t>
-      </w:r>
-      <w:r>
-        <w:rPr>
-          <w:rFonts w:ascii="Segoe UI" w:hAnsi="Segoe UI" w:cs="Segoe UI"/>
-        </w:rPr>
-        <w:t xml:space="preserve">module </w:t>
-      </w:r>
-      <w:r>
-        <w:rPr>
-          <w:rFonts w:ascii="Segoe UI" w:hAnsi="Segoe UI" w:cs="Angsana New"/>
-          <w:cs/>
-        </w:rPr>
-        <w:t xml:space="preserve">ชื่อ </w:t>
-      </w:r>
-      <w:r>
-        <w:rPr>
-          <w:rFonts w:ascii="Segoe UI" w:hAnsi="Segoe UI" w:cs="Segoe UI"/>
-        </w:rPr>
-        <w:t>app.module</w:t>
-      </w:r>
+        <w:ind w:firstLine="720"/>
+        <w:rPr>
+          <w:rFonts w:ascii="Segoe UI" w:hAnsi="Segoe UI"/>
+        </w:rPr>
+      </w:pPr>
     </w:p>
     <w:sectPr>
       <w:pgSz w:w="11906" w:h="16838"/>
@@ -4388,8 +6278,8 @@
 </file>
 
 <file path=word/numbering.xml><?xml version="1.0" encoding="utf-8"?>
-<w:numbering xmlns:wpc="http://schemas.microsoft.com/office/word/2010/wordprocessingCanvas" xmlns:mc="http://schemas.openxmlformats.org/markup-compatibility/2006" xmlns:o="urn:schemas-microsoft-com:office:office" xmlns:r="http://schemas.openxmlformats.org/officeDocument/2006/relationships" xmlns:m="http://schemas.openxmlformats.org/officeDocument/2006/math" xmlns:v="urn:schemas-microsoft-com:vml" xmlns:wp14="http://schemas.microsoft.com/office/word/2010/wordprocessingDrawing" xmlns:wp="http://schemas.openxmlformats.org/drawingml/2006/wordprocessingDrawing" xmlns:w10="urn:schemas-microsoft-com:office:word" xmlns:w="http://schemas.openxmlformats.org/wordprocessingml/2006/main" xmlns:w14="http://schemas.microsoft.com/office/word/2010/wordml" xmlns:wpg="http://schemas.microsoft.com/office/word/2010/wordprocessingGroup" xmlns:wpi="http://schemas.microsoft.com/office/word/2010/wordprocessingInk" xmlns:wne="http://schemas.microsoft.com/office/word/2006/wordml" xmlns:wps="http://schemas.microsoft.com/office/word/2010/wordprocessingShape" mc:Ignorable="w14 wp14">
-  <w:abstractNum w:abstractNumId="0">
+<w:numbering xmlns:wpc="http://schemas.microsoft.com/office/word/2010/wordprocessingCanvas" xmlns:mc="http://schemas.openxmlformats.org/markup-compatibility/2006" xmlns:o="urn:schemas-microsoft-com:office:office" xmlns:r="http://schemas.openxmlformats.org/officeDocument/2006/relationships" xmlns:m="http://schemas.openxmlformats.org/officeDocument/2006/math" xmlns:v="urn:schemas-microsoft-com:vml" xmlns:wp14="http://schemas.microsoft.com/office/word/2010/wordprocessingDrawing" xmlns:wp="http://schemas.openxmlformats.org/drawingml/2006/wordprocessingDrawing" xmlns:w10="urn:schemas-microsoft-com:office:word" xmlns:w="http://schemas.openxmlformats.org/wordprocessingml/2006/main" xmlns:w14="http://schemas.microsoft.com/office/word/2010/wordml" xmlns:w15="http://schemas.microsoft.com/office/word/2012/wordml" xmlns:wpg="http://schemas.microsoft.com/office/word/2010/wordprocessingGroup" xmlns:wpi="http://schemas.microsoft.com/office/word/2010/wordprocessingInk" xmlns:wne="http://schemas.microsoft.com/office/word/2006/wordml" xmlns:wps="http://schemas.microsoft.com/office/word/2010/wordprocessingShape" mc:Ignorable="w14 w15 wp14">
+  <w:abstractNum w:abstractNumId="0" w15:restartNumberingAfterBreak="0">
     <w:nsid w:val="601C6CAB"/>
     <w:multiLevelType w:val="multilevel"/>
     <w:tmpl w:val="42701DA0"/>
@@ -4538,7 +6428,119 @@
       </w:rPr>
     </w:lvl>
   </w:abstractNum>
-  <w:abstractNum w:abstractNumId="1">
+  <w:abstractNum w:abstractNumId="1" w15:restartNumberingAfterBreak="0">
+    <w:nsid w:val="69B1689C"/>
+    <w:multiLevelType w:val="hybridMultilevel"/>
+    <w:tmpl w:val="D6D07758"/>
+    <w:lvl w:ilvl="0" w:tplc="4122344C">
+      <w:numFmt w:val="bullet"/>
+      <w:lvlText w:val="-"/>
+      <w:lvlJc w:val="left"/>
+      <w:pPr>
+        <w:ind w:left="360" w:hanging="360"/>
+      </w:pPr>
+      <w:rPr>
+        <w:rFonts w:ascii="Cordia New" w:eastAsiaTheme="minorHAnsi" w:hAnsi="Cordia New" w:cs="Cordia New" w:hint="default"/>
+      </w:rPr>
+    </w:lvl>
+    <w:lvl w:ilvl="1" w:tplc="04090003">
+      <w:start w:val="1"/>
+      <w:numFmt w:val="bullet"/>
+      <w:lvlText w:val="o"/>
+      <w:lvlJc w:val="left"/>
+      <w:pPr>
+        <w:ind w:left="1080" w:hanging="360"/>
+      </w:pPr>
+      <w:rPr>
+        <w:rFonts w:ascii="Courier New" w:hAnsi="Courier New" w:cs="Courier New" w:hint="default"/>
+      </w:rPr>
+    </w:lvl>
+    <w:lvl w:ilvl="2" w:tplc="04090005" w:tentative="1">
+      <w:start w:val="1"/>
+      <w:numFmt w:val="bullet"/>
+      <w:lvlText w:val=""/>
+      <w:lvlJc w:val="left"/>
+      <w:pPr>
+        <w:ind w:left="1800" w:hanging="360"/>
+      </w:pPr>
+      <w:rPr>
+        <w:rFonts w:ascii="Wingdings" w:hAnsi="Wingdings" w:hint="default"/>
+      </w:rPr>
+    </w:lvl>
+    <w:lvl w:ilvl="3" w:tplc="04090001" w:tentative="1">
+      <w:start w:val="1"/>
+      <w:numFmt w:val="bullet"/>
+      <w:lvlText w:val=""/>
+      <w:lvlJc w:val="left"/>
+      <w:pPr>
+        <w:ind w:left="2520" w:hanging="360"/>
+      </w:pPr>
+      <w:rPr>
+        <w:rFonts w:ascii="Symbol" w:hAnsi="Symbol" w:hint="default"/>
+      </w:rPr>
+    </w:lvl>
+    <w:lvl w:ilvl="4" w:tplc="04090003" w:tentative="1">
+      <w:start w:val="1"/>
+      <w:numFmt w:val="bullet"/>
+      <w:lvlText w:val="o"/>
+      <w:lvlJc w:val="left"/>
+      <w:pPr>
+        <w:ind w:left="3240" w:hanging="360"/>
+      </w:pPr>
+      <w:rPr>
+        <w:rFonts w:ascii="Courier New" w:hAnsi="Courier New" w:cs="Courier New" w:hint="default"/>
+      </w:rPr>
+    </w:lvl>
+    <w:lvl w:ilvl="5" w:tplc="04090005" w:tentative="1">
+      <w:start w:val="1"/>
+      <w:numFmt w:val="bullet"/>
+      <w:lvlText w:val=""/>
+      <w:lvlJc w:val="left"/>
+      <w:pPr>
+        <w:ind w:left="3960" w:hanging="360"/>
+      </w:pPr>
+      <w:rPr>
+        <w:rFonts w:ascii="Wingdings" w:hAnsi="Wingdings" w:hint="default"/>
+      </w:rPr>
+    </w:lvl>
+    <w:lvl w:ilvl="6" w:tplc="04090001" w:tentative="1">
+      <w:start w:val="1"/>
+      <w:numFmt w:val="bullet"/>
+      <w:lvlText w:val=""/>
+      <w:lvlJc w:val="left"/>
+      <w:pPr>
+        <w:ind w:left="4680" w:hanging="360"/>
+      </w:pPr>
+      <w:rPr>
+        <w:rFonts w:ascii="Symbol" w:hAnsi="Symbol" w:hint="default"/>
+      </w:rPr>
+    </w:lvl>
+    <w:lvl w:ilvl="7" w:tplc="04090003" w:tentative="1">
+      <w:start w:val="1"/>
+      <w:numFmt w:val="bullet"/>
+      <w:lvlText w:val="o"/>
+      <w:lvlJc w:val="left"/>
+      <w:pPr>
+        <w:ind w:left="5400" w:hanging="360"/>
+      </w:pPr>
+      <w:rPr>
+        <w:rFonts w:ascii="Courier New" w:hAnsi="Courier New" w:cs="Courier New" w:hint="default"/>
+      </w:rPr>
+    </w:lvl>
+    <w:lvl w:ilvl="8" w:tplc="04090005" w:tentative="1">
+      <w:start w:val="1"/>
+      <w:numFmt w:val="bullet"/>
+      <w:lvlText w:val=""/>
+      <w:lvlJc w:val="left"/>
+      <w:pPr>
+        <w:ind w:left="6120" w:hanging="360"/>
+      </w:pPr>
+      <w:rPr>
+        <w:rFonts w:ascii="Wingdings" w:hAnsi="Wingdings" w:hint="default"/>
+      </w:rPr>
+    </w:lvl>
+  </w:abstractNum>
+  <w:abstractNum w:abstractNumId="2" w15:restartNumberingAfterBreak="0">
     <w:nsid w:val="784B341D"/>
     <w:multiLevelType w:val="multilevel"/>
     <w:tmpl w:val="D59C5730"/>
@@ -4652,16 +6654,19 @@
     </w:lvl>
   </w:abstractNum>
   <w:num w:numId="1">
-    <w:abstractNumId w:val="1"/>
+    <w:abstractNumId w:val="2"/>
   </w:num>
   <w:num w:numId="2">
     <w:abstractNumId w:val="0"/>
+  </w:num>
+  <w:num w:numId="3">
+    <w:abstractNumId w:val="1"/>
   </w:num>
 </w:numbering>
 </file>
 
 <file path=word/styles.xml><?xml version="1.0" encoding="utf-8"?>
-<w:styles xmlns:mc="http://schemas.openxmlformats.org/markup-compatibility/2006" xmlns:r="http://schemas.openxmlformats.org/officeDocument/2006/relationships" xmlns:w="http://schemas.openxmlformats.org/wordprocessingml/2006/main" xmlns:w14="http://schemas.microsoft.com/office/word/2010/wordml" mc:Ignorable="w14">
+<w:styles xmlns:mc="http://schemas.openxmlformats.org/markup-compatibility/2006" xmlns:r="http://schemas.openxmlformats.org/officeDocument/2006/relationships" xmlns:w="http://schemas.openxmlformats.org/wordprocessingml/2006/main" xmlns:w14="http://schemas.microsoft.com/office/word/2010/wordml" xmlns:w15="http://schemas.microsoft.com/office/word/2012/wordml" mc:Ignorable="w14 w15">
   <w:docDefaults>
     <w:rPrDefault>
       <w:rPr>
@@ -4677,144 +6682,378 @@
       </w:pPr>
     </w:pPrDefault>
   </w:docDefaults>
-  <w:latentStyles w:defLockedState="0" w:defUIPriority="99" w:defSemiHidden="1" w:defUnhideWhenUsed="1" w:defQFormat="0" w:count="267">
-    <w:lsdException w:name="Normal" w:semiHidden="0" w:uiPriority="0" w:unhideWhenUsed="0" w:qFormat="1"/>
-    <w:lsdException w:name="heading 1" w:semiHidden="0" w:uiPriority="9" w:unhideWhenUsed="0" w:qFormat="1"/>
-    <w:lsdException w:name="heading 2" w:uiPriority="9" w:qFormat="1"/>
-    <w:lsdException w:name="heading 3" w:uiPriority="9" w:qFormat="1"/>
-    <w:lsdException w:name="heading 4" w:uiPriority="9" w:qFormat="1"/>
-    <w:lsdException w:name="heading 5" w:uiPriority="9" w:qFormat="1"/>
-    <w:lsdException w:name="heading 6" w:uiPriority="9" w:qFormat="1"/>
-    <w:lsdException w:name="heading 7" w:uiPriority="9" w:qFormat="1"/>
-    <w:lsdException w:name="heading 8" w:uiPriority="9" w:qFormat="1"/>
-    <w:lsdException w:name="heading 9" w:uiPriority="9" w:qFormat="1"/>
-    <w:lsdException w:name="toc 1" w:uiPriority="39"/>
-    <w:lsdException w:name="toc 2" w:uiPriority="39"/>
-    <w:lsdException w:name="toc 3" w:uiPriority="39"/>
-    <w:lsdException w:name="toc 4" w:uiPriority="39"/>
-    <w:lsdException w:name="toc 5" w:uiPriority="39"/>
-    <w:lsdException w:name="toc 6" w:uiPriority="39"/>
-    <w:lsdException w:name="toc 7" w:uiPriority="39"/>
-    <w:lsdException w:name="toc 8" w:uiPriority="39"/>
-    <w:lsdException w:name="toc 9" w:uiPriority="39"/>
-    <w:lsdException w:name="caption" w:uiPriority="35" w:qFormat="1"/>
-    <w:lsdException w:name="Title" w:semiHidden="0" w:uiPriority="10" w:unhideWhenUsed="0" w:qFormat="1"/>
-    <w:lsdException w:name="Default Paragraph Font" w:uiPriority="1"/>
-    <w:lsdException w:name="Subtitle" w:semiHidden="0" w:uiPriority="11" w:unhideWhenUsed="0" w:qFormat="1"/>
-    <w:lsdException w:name="Strong" w:semiHidden="0" w:uiPriority="22" w:unhideWhenUsed="0" w:qFormat="1"/>
-    <w:lsdException w:name="Emphasis" w:semiHidden="0" w:uiPriority="20" w:unhideWhenUsed="0" w:qFormat="1"/>
-    <w:lsdException w:name="Table Grid" w:semiHidden="0" w:uiPriority="59" w:unhideWhenUsed="0"/>
-    <w:lsdException w:name="Placeholder Text" w:unhideWhenUsed="0"/>
-    <w:lsdException w:name="No Spacing" w:semiHidden="0" w:uiPriority="1" w:unhideWhenUsed="0" w:qFormat="1"/>
-    <w:lsdException w:name="Light Shading" w:semiHidden="0" w:uiPriority="60" w:unhideWhenUsed="0"/>
-    <w:lsdException w:name="Light List" w:semiHidden="0" w:uiPriority="61" w:unhideWhenUsed="0"/>
-    <w:lsdException w:name="Light Grid" w:semiHidden="0" w:uiPriority="62" w:unhideWhenUsed="0"/>
-    <w:lsdException w:name="Medium Shading 1" w:semiHidden="0" w:uiPriority="63" w:unhideWhenUsed="0"/>
-    <w:lsdException w:name="Medium Shading 2" w:semiHidden="0" w:uiPriority="64" w:unhideWhenUsed="0"/>
-    <w:lsdException w:name="Medium List 1" w:semiHidden="0" w:uiPriority="65" w:unhideWhenUsed="0"/>
-    <w:lsdException w:name="Medium List 2" w:semiHidden="0" w:uiPriority="66" w:unhideWhenUsed="0"/>
-    <w:lsdException w:name="Medium Grid 1" w:semiHidden="0" w:uiPriority="67" w:unhideWhenUsed="0"/>
-    <w:lsdException w:name="Medium Grid 2" w:semiHidden="0" w:uiPriority="68" w:unhideWhenUsed="0"/>
-    <w:lsdException w:name="Medium Grid 3" w:semiHidden="0" w:uiPriority="69" w:unhideWhenUsed="0"/>
-    <w:lsdException w:name="Dark List" w:semiHidden="0" w:uiPriority="70" w:unhideWhenUsed="0"/>
-    <w:lsdException w:name="Colorful Shading" w:semiHidden="0" w:uiPriority="71" w:unhideWhenUsed="0"/>
-    <w:lsdException w:name="Colorful List" w:semiHidden="0" w:uiPriority="72" w:unhideWhenUsed="0"/>
-    <w:lsdException w:name="Colorful Grid" w:semiHidden="0" w:uiPriority="73" w:unhideWhenUsed="0"/>
-    <w:lsdException w:name="Light Shading Accent 1" w:semiHidden="0" w:uiPriority="60" w:unhideWhenUsed="0"/>
-    <w:lsdException w:name="Light List Accent 1" w:semiHidden="0" w:uiPriority="61" w:unhideWhenUsed="0"/>
-    <w:lsdException w:name="Light Grid Accent 1" w:semiHidden="0" w:uiPriority="62" w:unhideWhenUsed="0"/>
-    <w:lsdException w:name="Medium Shading 1 Accent 1" w:semiHidden="0" w:uiPriority="63" w:unhideWhenUsed="0"/>
-    <w:lsdException w:name="Medium Shading 2 Accent 1" w:semiHidden="0" w:uiPriority="64" w:unhideWhenUsed="0"/>
-    <w:lsdException w:name="Medium List 1 Accent 1" w:semiHidden="0" w:uiPriority="65" w:unhideWhenUsed="0"/>
-    <w:lsdException w:name="Revision" w:unhideWhenUsed="0"/>
-    <w:lsdException w:name="List Paragraph" w:semiHidden="0" w:uiPriority="34" w:unhideWhenUsed="0" w:qFormat="1"/>
-    <w:lsdException w:name="Quote" w:semiHidden="0" w:uiPriority="29" w:unhideWhenUsed="0" w:qFormat="1"/>
-    <w:lsdException w:name="Intense Quote" w:semiHidden="0" w:uiPriority="30" w:unhideWhenUsed="0" w:qFormat="1"/>
-    <w:lsdException w:name="Medium List 2 Accent 1" w:semiHidden="0" w:uiPriority="66" w:unhideWhenUsed="0"/>
-    <w:lsdException w:name="Medium Grid 1 Accent 1" w:semiHidden="0" w:uiPriority="67" w:unhideWhenUsed="0"/>
-    <w:lsdException w:name="Medium Grid 2 Accent 1" w:semiHidden="0" w:uiPriority="68" w:unhideWhenUsed="0"/>
-    <w:lsdException w:name="Medium Grid 3 Accent 1" w:semiHidden="0" w:uiPriority="69" w:unhideWhenUsed="0"/>
-    <w:lsdException w:name="Dark List Accent 1" w:semiHidden="0" w:uiPriority="70" w:unhideWhenUsed="0"/>
-    <w:lsdException w:name="Colorful Shading Accent 1" w:semiHidden="0" w:uiPriority="71" w:unhideWhenUsed="0"/>
-    <w:lsdException w:name="Colorful List Accent 1" w:semiHidden="0" w:uiPriority="72" w:unhideWhenUsed="0"/>
-    <w:lsdException w:name="Colorful Grid Accent 1" w:semiHidden="0" w:uiPriority="73" w:unhideWhenUsed="0"/>
-    <w:lsdException w:name="Light Shading Accent 2" w:semiHidden="0" w:uiPriority="60" w:unhideWhenUsed="0"/>
-    <w:lsdException w:name="Light List Accent 2" w:semiHidden="0" w:uiPriority="61" w:unhideWhenUsed="0"/>
-    <w:lsdException w:name="Light Grid Accent 2" w:semiHidden="0" w:uiPriority="62" w:unhideWhenUsed="0"/>
-    <w:lsdException w:name="Medium Shading 1 Accent 2" w:semiHidden="0" w:uiPriority="63" w:unhideWhenUsed="0"/>
-    <w:lsdException w:name="Medium Shading 2 Accent 2" w:semiHidden="0" w:uiPriority="64" w:unhideWhenUsed="0"/>
-    <w:lsdException w:name="Medium List 1 Accent 2" w:semiHidden="0" w:uiPriority="65" w:unhideWhenUsed="0"/>
-    <w:lsdException w:name="Medium List 2 Accent 2" w:semiHidden="0" w:uiPriority="66" w:unhideWhenUsed="0"/>
-    <w:lsdException w:name="Medium Grid 1 Accent 2" w:semiHidden="0" w:uiPriority="67" w:unhideWhenUsed="0"/>
-    <w:lsdException w:name="Medium Grid 2 Accent 2" w:semiHidden="0" w:uiPriority="68" w:unhideWhenUsed="0"/>
-    <w:lsdException w:name="Medium Grid 3 Accent 2" w:semiHidden="0" w:uiPriority="69" w:unhideWhenUsed="0"/>
-    <w:lsdException w:name="Dark List Accent 2" w:semiHidden="0" w:uiPriority="70" w:unhideWhenUsed="0"/>
-    <w:lsdException w:name="Colorful Shading Accent 2" w:semiHidden="0" w:uiPriority="71" w:unhideWhenUsed="0"/>
-    <w:lsdException w:name="Colorful List Accent 2" w:semiHidden="0" w:uiPriority="72" w:unhideWhenUsed="0"/>
-    <w:lsdException w:name="Colorful Grid Accent 2" w:semiHidden="0" w:uiPriority="73" w:unhideWhenUsed="0"/>
-    <w:lsdException w:name="Light Shading Accent 3" w:semiHidden="0" w:uiPriority="60" w:unhideWhenUsed="0"/>
-    <w:lsdException w:name="Light List Accent 3" w:semiHidden="0" w:uiPriority="61" w:unhideWhenUsed="0"/>
-    <w:lsdException w:name="Light Grid Accent 3" w:semiHidden="0" w:uiPriority="62" w:unhideWhenUsed="0"/>
-    <w:lsdException w:name="Medium Shading 1 Accent 3" w:semiHidden="0" w:uiPriority="63" w:unhideWhenUsed="0"/>
-    <w:lsdException w:name="Medium Shading 2 Accent 3" w:semiHidden="0" w:uiPriority="64" w:unhideWhenUsed="0"/>
-    <w:lsdException w:name="Medium List 1 Accent 3" w:semiHidden="0" w:uiPriority="65" w:unhideWhenUsed="0"/>
-    <w:lsdException w:name="Medium List 2 Accent 3" w:semiHidden="0" w:uiPriority="66" w:unhideWhenUsed="0"/>
-    <w:lsdException w:name="Medium Grid 1 Accent 3" w:semiHidden="0" w:uiPriority="67" w:unhideWhenUsed="0"/>
-    <w:lsdException w:name="Medium Grid 2 Accent 3" w:semiHidden="0" w:uiPriority="68" w:unhideWhenUsed="0"/>
-    <w:lsdException w:name="Medium Grid 3 Accent 3" w:semiHidden="0" w:uiPriority="69" w:unhideWhenUsed="0"/>
-    <w:lsdException w:name="Dark List Accent 3" w:semiHidden="0" w:uiPriority="70" w:unhideWhenUsed="0"/>
-    <w:lsdException w:name="Colorful Shading Accent 3" w:semiHidden="0" w:uiPriority="71" w:unhideWhenUsed="0"/>
-    <w:lsdException w:name="Colorful List Accent 3" w:semiHidden="0" w:uiPriority="72" w:unhideWhenUsed="0"/>
-    <w:lsdException w:name="Colorful Grid Accent 3" w:semiHidden="0" w:uiPriority="73" w:unhideWhenUsed="0"/>
-    <w:lsdException w:name="Light Shading Accent 4" w:semiHidden="0" w:uiPriority="60" w:unhideWhenUsed="0"/>
-    <w:lsdException w:name="Light List Accent 4" w:semiHidden="0" w:uiPriority="61" w:unhideWhenUsed="0"/>
-    <w:lsdException w:name="Light Grid Accent 4" w:semiHidden="0" w:uiPriority="62" w:unhideWhenUsed="0"/>
-    <w:lsdException w:name="Medium Shading 1 Accent 4" w:semiHidden="0" w:uiPriority="63" w:unhideWhenUsed="0"/>
-    <w:lsdException w:name="Medium Shading 2 Accent 4" w:semiHidden="0" w:uiPriority="64" w:unhideWhenUsed="0"/>
-    <w:lsdException w:name="Medium List 1 Accent 4" w:semiHidden="0" w:uiPriority="65" w:unhideWhenUsed="0"/>
-    <w:lsdException w:name="Medium List 2 Accent 4" w:semiHidden="0" w:uiPriority="66" w:unhideWhenUsed="0"/>
-    <w:lsdException w:name="Medium Grid 1 Accent 4" w:semiHidden="0" w:uiPriority="67" w:unhideWhenUsed="0"/>
-    <w:lsdException w:name="Medium Grid 2 Accent 4" w:semiHidden="0" w:uiPriority="68" w:unhideWhenUsed="0"/>
-    <w:lsdException w:name="Medium Grid 3 Accent 4" w:semiHidden="0" w:uiPriority="69" w:unhideWhenUsed="0"/>
-    <w:lsdException w:name="Dark List Accent 4" w:semiHidden="0" w:uiPriority="70" w:unhideWhenUsed="0"/>
-    <w:lsdException w:name="Colorful Shading Accent 4" w:semiHidden="0" w:uiPriority="71" w:unhideWhenUsed="0"/>
-    <w:lsdException w:name="Colorful List Accent 4" w:semiHidden="0" w:uiPriority="72" w:unhideWhenUsed="0"/>
-    <w:lsdException w:name="Colorful Grid Accent 4" w:semiHidden="0" w:uiPriority="73" w:unhideWhenUsed="0"/>
-    <w:lsdException w:name="Light Shading Accent 5" w:semiHidden="0" w:uiPriority="60" w:unhideWhenUsed="0"/>
-    <w:lsdException w:name="Light List Accent 5" w:semiHidden="0" w:uiPriority="61" w:unhideWhenUsed="0"/>
-    <w:lsdException w:name="Light Grid Accent 5" w:semiHidden="0" w:uiPriority="62" w:unhideWhenUsed="0"/>
-    <w:lsdException w:name="Medium Shading 1 Accent 5" w:semiHidden="0" w:uiPriority="63" w:unhideWhenUsed="0"/>
-    <w:lsdException w:name="Medium Shading 2 Accent 5" w:semiHidden="0" w:uiPriority="64" w:unhideWhenUsed="0"/>
-    <w:lsdException w:name="Medium List 1 Accent 5" w:semiHidden="0" w:uiPriority="65" w:unhideWhenUsed="0"/>
-    <w:lsdException w:name="Medium List 2 Accent 5" w:semiHidden="0" w:uiPriority="66" w:unhideWhenUsed="0"/>
-    <w:lsdException w:name="Medium Grid 1 Accent 5" w:semiHidden="0" w:uiPriority="67" w:unhideWhenUsed="0"/>
-    <w:lsdException w:name="Medium Grid 2 Accent 5" w:semiHidden="0" w:uiPriority="68" w:unhideWhenUsed="0"/>
-    <w:lsdException w:name="Medium Grid 3 Accent 5" w:semiHidden="0" w:uiPriority="69" w:unhideWhenUsed="0"/>
-    <w:lsdException w:name="Dark List Accent 5" w:semiHidden="0" w:uiPriority="70" w:unhideWhenUsed="0"/>
-    <w:lsdException w:name="Colorful Shading Accent 5" w:semiHidden="0" w:uiPriority="71" w:unhideWhenUsed="0"/>
-    <w:lsdException w:name="Colorful List Accent 5" w:semiHidden="0" w:uiPriority="72" w:unhideWhenUsed="0"/>
-    <w:lsdException w:name="Colorful Grid Accent 5" w:semiHidden="0" w:uiPriority="73" w:unhideWhenUsed="0"/>
-    <w:lsdException w:name="Light Shading Accent 6" w:semiHidden="0" w:uiPriority="60" w:unhideWhenUsed="0"/>
-    <w:lsdException w:name="Light List Accent 6" w:semiHidden="0" w:uiPriority="61" w:unhideWhenUsed="0"/>
-    <w:lsdException w:name="Light Grid Accent 6" w:semiHidden="0" w:uiPriority="62" w:unhideWhenUsed="0"/>
-    <w:lsdException w:name="Medium Shading 1 Accent 6" w:semiHidden="0" w:uiPriority="63" w:unhideWhenUsed="0"/>
-    <w:lsdException w:name="Medium Shading 2 Accent 6" w:semiHidden="0" w:uiPriority="64" w:unhideWhenUsed="0"/>
-    <w:lsdException w:name="Medium List 1 Accent 6" w:semiHidden="0" w:uiPriority="65" w:unhideWhenUsed="0"/>
-    <w:lsdException w:name="Medium List 2 Accent 6" w:semiHidden="0" w:uiPriority="66" w:unhideWhenUsed="0"/>
-    <w:lsdException w:name="Medium Grid 1 Accent 6" w:semiHidden="0" w:uiPriority="67" w:unhideWhenUsed="0"/>
-    <w:lsdException w:name="Medium Grid 2 Accent 6" w:semiHidden="0" w:uiPriority="68" w:unhideWhenUsed="0"/>
-    <w:lsdException w:name="Medium Grid 3 Accent 6" w:semiHidden="0" w:uiPriority="69" w:unhideWhenUsed="0"/>
-    <w:lsdException w:name="Dark List Accent 6" w:semiHidden="0" w:uiPriority="70" w:unhideWhenUsed="0"/>
-    <w:lsdException w:name="Colorful Shading Accent 6" w:semiHidden="0" w:uiPriority="71" w:unhideWhenUsed="0"/>
-    <w:lsdException w:name="Colorful List Accent 6" w:semiHidden="0" w:uiPriority="72" w:unhideWhenUsed="0"/>
-    <w:lsdException w:name="Colorful Grid Accent 6" w:semiHidden="0" w:uiPriority="73" w:unhideWhenUsed="0"/>
-    <w:lsdException w:name="Subtle Emphasis" w:semiHidden="0" w:uiPriority="19" w:unhideWhenUsed="0" w:qFormat="1"/>
-    <w:lsdException w:name="Intense Emphasis" w:semiHidden="0" w:uiPriority="21" w:unhideWhenUsed="0" w:qFormat="1"/>
-    <w:lsdException w:name="Subtle Reference" w:semiHidden="0" w:uiPriority="31" w:unhideWhenUsed="0" w:qFormat="1"/>
-    <w:lsdException w:name="Intense Reference" w:semiHidden="0" w:uiPriority="32" w:unhideWhenUsed="0" w:qFormat="1"/>
-    <w:lsdException w:name="Book Title" w:semiHidden="0" w:uiPriority="33" w:unhideWhenUsed="0" w:qFormat="1"/>
-    <w:lsdException w:name="Bibliography" w:uiPriority="37"/>
-    <w:lsdException w:name="TOC Heading" w:uiPriority="39" w:qFormat="1"/>
+  <w:latentStyles w:defLockedState="0" w:defUIPriority="99" w:defSemiHidden="0" w:defUnhideWhenUsed="0" w:defQFormat="0" w:count="371">
+    <w:lsdException w:name="Normal" w:uiPriority="0" w:qFormat="1"/>
+    <w:lsdException w:name="heading 1" w:uiPriority="9" w:qFormat="1"/>
+    <w:lsdException w:name="heading 2" w:semiHidden="1" w:uiPriority="9" w:unhideWhenUsed="1" w:qFormat="1"/>
+    <w:lsdException w:name="heading 3" w:semiHidden="1" w:uiPriority="9" w:unhideWhenUsed="1" w:qFormat="1"/>
+    <w:lsdException w:name="heading 4" w:semiHidden="1" w:uiPriority="9" w:unhideWhenUsed="1" w:qFormat="1"/>
+    <w:lsdException w:name="heading 5" w:semiHidden="1" w:uiPriority="9" w:unhideWhenUsed="1" w:qFormat="1"/>
+    <w:lsdException w:name="heading 6" w:semiHidden="1" w:uiPriority="9" w:unhideWhenUsed="1" w:qFormat="1"/>
+    <w:lsdException w:name="heading 7" w:semiHidden="1" w:uiPriority="9" w:unhideWhenUsed="1" w:qFormat="1"/>
+    <w:lsdException w:name="heading 8" w:semiHidden="1" w:uiPriority="9" w:unhideWhenUsed="1" w:qFormat="1"/>
+    <w:lsdException w:name="heading 9" w:semiHidden="1" w:uiPriority="9" w:unhideWhenUsed="1" w:qFormat="1"/>
+    <w:lsdException w:name="index 1" w:semiHidden="1" w:unhideWhenUsed="1"/>
+    <w:lsdException w:name="index 2" w:semiHidden="1" w:unhideWhenUsed="1"/>
+    <w:lsdException w:name="index 3" w:semiHidden="1" w:unhideWhenUsed="1"/>
+    <w:lsdException w:name="index 4" w:semiHidden="1" w:unhideWhenUsed="1"/>
+    <w:lsdException w:name="index 5" w:semiHidden="1" w:unhideWhenUsed="1"/>
+    <w:lsdException w:name="index 6" w:semiHidden="1" w:unhideWhenUsed="1"/>
+    <w:lsdException w:name="index 7" w:semiHidden="1" w:unhideWhenUsed="1"/>
+    <w:lsdException w:name="index 8" w:semiHidden="1" w:unhideWhenUsed="1"/>
+    <w:lsdException w:name="index 9" w:semiHidden="1" w:unhideWhenUsed="1"/>
+    <w:lsdException w:name="toc 1" w:semiHidden="1" w:uiPriority="39" w:unhideWhenUsed="1"/>
+    <w:lsdException w:name="toc 2" w:semiHidden="1" w:uiPriority="39" w:unhideWhenUsed="1"/>
+    <w:lsdException w:name="toc 3" w:semiHidden="1" w:uiPriority="39" w:unhideWhenUsed="1"/>
+    <w:lsdException w:name="toc 4" w:semiHidden="1" w:uiPriority="39" w:unhideWhenUsed="1"/>
+    <w:lsdException w:name="toc 5" w:semiHidden="1" w:uiPriority="39" w:unhideWhenUsed="1"/>
+    <w:lsdException w:name="toc 6" w:semiHidden="1" w:uiPriority="39" w:unhideWhenUsed="1"/>
+    <w:lsdException w:name="toc 7" w:semiHidden="1" w:uiPriority="39" w:unhideWhenUsed="1"/>
+    <w:lsdException w:name="toc 8" w:semiHidden="1" w:uiPriority="39" w:unhideWhenUsed="1"/>
+    <w:lsdException w:name="toc 9" w:semiHidden="1" w:uiPriority="39" w:unhideWhenUsed="1"/>
+    <w:lsdException w:name="Normal Indent" w:semiHidden="1" w:unhideWhenUsed="1"/>
+    <w:lsdException w:name="footnote text" w:semiHidden="1" w:unhideWhenUsed="1"/>
+    <w:lsdException w:name="annotation text" w:semiHidden="1" w:unhideWhenUsed="1"/>
+    <w:lsdException w:name="header" w:semiHidden="1" w:unhideWhenUsed="1"/>
+    <w:lsdException w:name="footer" w:semiHidden="1" w:unhideWhenUsed="1"/>
+    <w:lsdException w:name="index heading" w:semiHidden="1" w:unhideWhenUsed="1"/>
+    <w:lsdException w:name="caption" w:semiHidden="1" w:uiPriority="35" w:unhideWhenUsed="1" w:qFormat="1"/>
+    <w:lsdException w:name="table of figures" w:semiHidden="1" w:unhideWhenUsed="1"/>
+    <w:lsdException w:name="envelope address" w:semiHidden="1" w:unhideWhenUsed="1"/>
+    <w:lsdException w:name="envelope return" w:semiHidden="1" w:unhideWhenUsed="1"/>
+    <w:lsdException w:name="footnote reference" w:semiHidden="1" w:unhideWhenUsed="1"/>
+    <w:lsdException w:name="annotation reference" w:semiHidden="1" w:unhideWhenUsed="1"/>
+    <w:lsdException w:name="line number" w:semiHidden="1" w:unhideWhenUsed="1"/>
+    <w:lsdException w:name="page number" w:semiHidden="1" w:unhideWhenUsed="1"/>
+    <w:lsdException w:name="endnote reference" w:semiHidden="1" w:unhideWhenUsed="1"/>
+    <w:lsdException w:name="endnote text" w:semiHidden="1" w:unhideWhenUsed="1"/>
+    <w:lsdException w:name="table of authorities" w:semiHidden="1" w:unhideWhenUsed="1"/>
+    <w:lsdException w:name="macro" w:semiHidden="1" w:unhideWhenUsed="1"/>
+    <w:lsdException w:name="toa heading" w:semiHidden="1" w:unhideWhenUsed="1"/>
+    <w:lsdException w:name="List" w:semiHidden="1" w:unhideWhenUsed="1"/>
+    <w:lsdException w:name="List Bullet" w:semiHidden="1" w:unhideWhenUsed="1"/>
+    <w:lsdException w:name="List Number" w:semiHidden="1" w:unhideWhenUsed="1"/>
+    <w:lsdException w:name="List 2" w:semiHidden="1" w:unhideWhenUsed="1"/>
+    <w:lsdException w:name="List 3" w:semiHidden="1" w:unhideWhenUsed="1"/>
+    <w:lsdException w:name="List 4" w:semiHidden="1" w:unhideWhenUsed="1"/>
+    <w:lsdException w:name="List 5" w:semiHidden="1" w:unhideWhenUsed="1"/>
+    <w:lsdException w:name="List Bullet 2" w:semiHidden="1" w:unhideWhenUsed="1"/>
+    <w:lsdException w:name="List Bullet 3" w:semiHidden="1" w:unhideWhenUsed="1"/>
+    <w:lsdException w:name="List Bullet 4" w:semiHidden="1" w:unhideWhenUsed="1"/>
+    <w:lsdException w:name="List Bullet 5" w:semiHidden="1" w:unhideWhenUsed="1"/>
+    <w:lsdException w:name="List Number 2" w:semiHidden="1" w:unhideWhenUsed="1"/>
+    <w:lsdException w:name="List Number 3" w:semiHidden="1" w:unhideWhenUsed="1"/>
+    <w:lsdException w:name="List Number 4" w:semiHidden="1" w:unhideWhenUsed="1"/>
+    <w:lsdException w:name="List Number 5" w:semiHidden="1" w:unhideWhenUsed="1"/>
+    <w:lsdException w:name="Title" w:uiPriority="10" w:qFormat="1"/>
+    <w:lsdException w:name="Closing" w:semiHidden="1" w:unhideWhenUsed="1"/>
+    <w:lsdException w:name="Signature" w:semiHidden="1" w:unhideWhenUsed="1"/>
+    <w:lsdException w:name="Default Paragraph Font" w:semiHidden="1" w:uiPriority="1" w:unhideWhenUsed="1"/>
+    <w:lsdException w:name="Body Text" w:semiHidden="1" w:unhideWhenUsed="1"/>
+    <w:lsdException w:name="Body Text Indent" w:semiHidden="1" w:unhideWhenUsed="1"/>
+    <w:lsdException w:name="List Continue" w:semiHidden="1" w:unhideWhenUsed="1"/>
+    <w:lsdException w:name="List Continue 2" w:semiHidden="1" w:unhideWhenUsed="1"/>
+    <w:lsdException w:name="List Continue 3" w:semiHidden="1" w:unhideWhenUsed="1"/>
+    <w:lsdException w:name="List Continue 4" w:semiHidden="1" w:unhideWhenUsed="1"/>
+    <w:lsdException w:name="List Continue 5" w:semiHidden="1" w:unhideWhenUsed="1"/>
+    <w:lsdException w:name="Message Header" w:semiHidden="1" w:unhideWhenUsed="1"/>
+    <w:lsdException w:name="Subtitle" w:uiPriority="11" w:qFormat="1"/>
+    <w:lsdException w:name="Salutation" w:semiHidden="1" w:unhideWhenUsed="1"/>
+    <w:lsdException w:name="Date" w:semiHidden="1" w:unhideWhenUsed="1"/>
+    <w:lsdException w:name="Body Text First Indent" w:semiHidden="1" w:unhideWhenUsed="1"/>
+    <w:lsdException w:name="Body Text First Indent 2" w:semiHidden="1" w:unhideWhenUsed="1"/>
+    <w:lsdException w:name="Note Heading" w:semiHidden="1" w:unhideWhenUsed="1"/>
+    <w:lsdException w:name="Body Text 2" w:semiHidden="1" w:unhideWhenUsed="1"/>
+    <w:lsdException w:name="Body Text 3" w:semiHidden="1" w:unhideWhenUsed="1"/>
+    <w:lsdException w:name="Body Text Indent 2" w:semiHidden="1" w:unhideWhenUsed="1"/>
+    <w:lsdException w:name="Body Text Indent 3" w:semiHidden="1" w:unhideWhenUsed="1"/>
+    <w:lsdException w:name="Block Text" w:semiHidden="1" w:unhideWhenUsed="1"/>
+    <w:lsdException w:name="Hyperlink" w:semiHidden="1" w:unhideWhenUsed="1"/>
+    <w:lsdException w:name="FollowedHyperlink" w:semiHidden="1" w:unhideWhenUsed="1"/>
+    <w:lsdException w:name="Strong" w:uiPriority="22" w:qFormat="1"/>
+    <w:lsdException w:name="Emphasis" w:uiPriority="20" w:qFormat="1"/>
+    <w:lsdException w:name="Document Map" w:semiHidden="1" w:unhideWhenUsed="1"/>
+    <w:lsdException w:name="Plain Text" w:semiHidden="1" w:unhideWhenUsed="1"/>
+    <w:lsdException w:name="E-mail Signature" w:semiHidden="1" w:unhideWhenUsed="1"/>
+    <w:lsdException w:name="HTML Top of Form" w:semiHidden="1" w:unhideWhenUsed="1"/>
+    <w:lsdException w:name="HTML Bottom of Form" w:semiHidden="1" w:unhideWhenUsed="1"/>
+    <w:lsdException w:name="Normal (Web)" w:semiHidden="1" w:unhideWhenUsed="1"/>
+    <w:lsdException w:name="HTML Acronym" w:semiHidden="1" w:unhideWhenUsed="1"/>
+    <w:lsdException w:name="HTML Address" w:semiHidden="1" w:unhideWhenUsed="1"/>
+    <w:lsdException w:name="HTML Cite" w:semiHidden="1" w:unhideWhenUsed="1"/>
+    <w:lsdException w:name="HTML Code" w:semiHidden="1" w:unhideWhenUsed="1"/>
+    <w:lsdException w:name="HTML Definition" w:semiHidden="1" w:unhideWhenUsed="1"/>
+    <w:lsdException w:name="HTML Keyboard" w:semiHidden="1" w:unhideWhenUsed="1"/>
+    <w:lsdException w:name="HTML Preformatted" w:semiHidden="1" w:unhideWhenUsed="1"/>
+    <w:lsdException w:name="HTML Sample" w:semiHidden="1" w:unhideWhenUsed="1"/>
+    <w:lsdException w:name="HTML Typewriter" w:semiHidden="1" w:unhideWhenUsed="1"/>
+    <w:lsdException w:name="HTML Variable" w:semiHidden="1" w:unhideWhenUsed="1"/>
+    <w:lsdException w:name="Normal Table" w:semiHidden="1" w:unhideWhenUsed="1"/>
+    <w:lsdException w:name="annotation subject" w:semiHidden="1" w:unhideWhenUsed="1"/>
+    <w:lsdException w:name="No List" w:semiHidden="1" w:unhideWhenUsed="1"/>
+    <w:lsdException w:name="Outline List 1" w:semiHidden="1" w:unhideWhenUsed="1"/>
+    <w:lsdException w:name="Outline List 2" w:semiHidden="1" w:unhideWhenUsed="1"/>
+    <w:lsdException w:name="Outline List 3" w:semiHidden="1" w:unhideWhenUsed="1"/>
+    <w:lsdException w:name="Table Simple 1" w:semiHidden="1" w:unhideWhenUsed="1"/>
+    <w:lsdException w:name="Table Simple 2" w:semiHidden="1" w:unhideWhenUsed="1"/>
+    <w:lsdException w:name="Table Simple 3" w:semiHidden="1" w:unhideWhenUsed="1"/>
+    <w:lsdException w:name="Table Classic 1" w:semiHidden="1" w:unhideWhenUsed="1"/>
+    <w:lsdException w:name="Table Classic 2" w:semiHidden="1" w:unhideWhenUsed="1"/>
+    <w:lsdException w:name="Table Classic 3" w:semiHidden="1" w:unhideWhenUsed="1"/>
+    <w:lsdException w:name="Table Classic 4" w:semiHidden="1" w:unhideWhenUsed="1"/>
+    <w:lsdException w:name="Table Colorful 1" w:semiHidden="1" w:unhideWhenUsed="1"/>
+    <w:lsdException w:name="Table Colorful 2" w:semiHidden="1" w:unhideWhenUsed="1"/>
+    <w:lsdException w:name="Table Colorful 3" w:semiHidden="1" w:unhideWhenUsed="1"/>
+    <w:lsdException w:name="Table Columns 1" w:semiHidden="1" w:unhideWhenUsed="1"/>
+    <w:lsdException w:name="Table Columns 2" w:semiHidden="1" w:unhideWhenUsed="1"/>
+    <w:lsdException w:name="Table Columns 3" w:semiHidden="1" w:unhideWhenUsed="1"/>
+    <w:lsdException w:name="Table Columns 4" w:semiHidden="1" w:unhideWhenUsed="1"/>
+    <w:lsdException w:name="Table Columns 5" w:semiHidden="1" w:unhideWhenUsed="1"/>
+    <w:lsdException w:name="Table Grid 1" w:semiHidden="1" w:unhideWhenUsed="1"/>
+    <w:lsdException w:name="Table Grid 2" w:semiHidden="1" w:unhideWhenUsed="1"/>
+    <w:lsdException w:name="Table Grid 3" w:semiHidden="1" w:unhideWhenUsed="1"/>
+    <w:lsdException w:name="Table Grid 4" w:semiHidden="1" w:unhideWhenUsed="1"/>
+    <w:lsdException w:name="Table Grid 5" w:semiHidden="1" w:unhideWhenUsed="1"/>
+    <w:lsdException w:name="Table Grid 6" w:semiHidden="1" w:unhideWhenUsed="1"/>
+    <w:lsdException w:name="Table Grid 7" w:semiHidden="1" w:unhideWhenUsed="1"/>
+    <w:lsdException w:name="Table Grid 8" w:semiHidden="1" w:unhideWhenUsed="1"/>
+    <w:lsdException w:name="Table List 1" w:semiHidden="1" w:unhideWhenUsed="1"/>
+    <w:lsdException w:name="Table List 2" w:semiHidden="1" w:unhideWhenUsed="1"/>
+    <w:lsdException w:name="Table List 3" w:semiHidden="1" w:unhideWhenUsed="1"/>
+    <w:lsdException w:name="Table List 4" w:semiHidden="1" w:unhideWhenUsed="1"/>
+    <w:lsdException w:name="Table List 5" w:semiHidden="1" w:unhideWhenUsed="1"/>
+    <w:lsdException w:name="Table List 6" w:semiHidden="1" w:unhideWhenUsed="1"/>
+    <w:lsdException w:name="Table List 7" w:semiHidden="1" w:unhideWhenUsed="1"/>
+    <w:lsdException w:name="Table List 8" w:semiHidden="1" w:unhideWhenUsed="1"/>
+    <w:lsdException w:name="Table 3D effects 1" w:semiHidden="1" w:unhideWhenUsed="1"/>
+    <w:lsdException w:name="Table 3D effects 2" w:semiHidden="1" w:unhideWhenUsed="1"/>
+    <w:lsdException w:name="Table 3D effects 3" w:semiHidden="1" w:unhideWhenUsed="1"/>
+    <w:lsdException w:name="Table Contemporary" w:semiHidden="1" w:unhideWhenUsed="1"/>
+    <w:lsdException w:name="Table Elegant" w:semiHidden="1" w:unhideWhenUsed="1"/>
+    <w:lsdException w:name="Table Professional" w:semiHidden="1" w:unhideWhenUsed="1"/>
+    <w:lsdException w:name="Table Subtle 1" w:semiHidden="1" w:unhideWhenUsed="1"/>
+    <w:lsdException w:name="Table Subtle 2" w:semiHidden="1" w:unhideWhenUsed="1"/>
+    <w:lsdException w:name="Table Web 1" w:semiHidden="1" w:unhideWhenUsed="1"/>
+    <w:lsdException w:name="Table Web 2" w:semiHidden="1" w:unhideWhenUsed="1"/>
+    <w:lsdException w:name="Table Web 3" w:semiHidden="1" w:unhideWhenUsed="1"/>
+    <w:lsdException w:name="Balloon Text" w:semiHidden="1" w:unhideWhenUsed="1"/>
+    <w:lsdException w:name="Table Grid" w:uiPriority="59"/>
+    <w:lsdException w:name="Table Theme" w:semiHidden="1" w:unhideWhenUsed="1"/>
+    <w:lsdException w:name="Placeholder Text" w:semiHidden="1"/>
+    <w:lsdException w:name="No Spacing" w:uiPriority="1" w:qFormat="1"/>
+    <w:lsdException w:name="Light Shading" w:uiPriority="60"/>
+    <w:lsdException w:name="Light List" w:uiPriority="61"/>
+    <w:lsdException w:name="Light Grid" w:uiPriority="62"/>
+    <w:lsdException w:name="Medium Shading 1" w:uiPriority="63"/>
+    <w:lsdException w:name="Medium Shading 2" w:uiPriority="64"/>
+    <w:lsdException w:name="Medium List 1" w:uiPriority="65"/>
+    <w:lsdException w:name="Medium List 2" w:uiPriority="66"/>
+    <w:lsdException w:name="Medium Grid 1" w:uiPriority="67"/>
+    <w:lsdException w:name="Medium Grid 2" w:uiPriority="68"/>
+    <w:lsdException w:name="Medium Grid 3" w:uiPriority="69"/>
+    <w:lsdException w:name="Dark List" w:uiPriority="70"/>
+    <w:lsdException w:name="Colorful Shading" w:uiPriority="71"/>
+    <w:lsdException w:name="Colorful List" w:uiPriority="72"/>
+    <w:lsdException w:name="Colorful Grid" w:uiPriority="73"/>
+    <w:lsdException w:name="Light Shading Accent 1" w:uiPriority="60"/>
+    <w:lsdException w:name="Light List Accent 1" w:uiPriority="61"/>
+    <w:lsdException w:name="Light Grid Accent 1" w:uiPriority="62"/>
+    <w:lsdException w:name="Medium Shading 1 Accent 1" w:uiPriority="63"/>
+    <w:lsdException w:name="Medium Shading 2 Accent 1" w:uiPriority="64"/>
+    <w:lsdException w:name="Medium List 1 Accent 1" w:uiPriority="65"/>
+    <w:lsdException w:name="Revision" w:semiHidden="1"/>
+    <w:lsdException w:name="List Paragraph" w:uiPriority="34" w:qFormat="1"/>
+    <w:lsdException w:name="Quote" w:uiPriority="29" w:qFormat="1"/>
+    <w:lsdException w:name="Intense Quote" w:uiPriority="30" w:qFormat="1"/>
+    <w:lsdException w:name="Medium List 2 Accent 1" w:uiPriority="66"/>
+    <w:lsdException w:name="Medium Grid 1 Accent 1" w:uiPriority="67"/>
+    <w:lsdException w:name="Medium Grid 2 Accent 1" w:uiPriority="68"/>
+    <w:lsdException w:name="Medium Grid 3 Accent 1" w:uiPriority="69"/>
+    <w:lsdException w:name="Dark List Accent 1" w:uiPriority="70"/>
+    <w:lsdException w:name="Colorful Shading Accent 1" w:uiPriority="71"/>
+    <w:lsdException w:name="Colorful List Accent 1" w:uiPriority="72"/>
+    <w:lsdException w:name="Colorful Grid Accent 1" w:uiPriority="73"/>
+    <w:lsdException w:name="Light Shading Accent 2" w:uiPriority="60"/>
+    <w:lsdException w:name="Light List Accent 2" w:uiPriority="61"/>
+    <w:lsdException w:name="Light Grid Accent 2" w:uiPriority="62"/>
+    <w:lsdException w:name="Medium Shading 1 Accent 2" w:uiPriority="63"/>
+    <w:lsdException w:name="Medium Shading 2 Accent 2" w:uiPriority="64"/>
+    <w:lsdException w:name="Medium List 1 Accent 2" w:uiPriority="65"/>
+    <w:lsdException w:name="Medium List 2 Accent 2" w:uiPriority="66"/>
+    <w:lsdException w:name="Medium Grid 1 Accent 2" w:uiPriority="67"/>
+    <w:lsdException w:name="Medium Grid 2 Accent 2" w:uiPriority="68"/>
+    <w:lsdException w:name="Medium Grid 3 Accent 2" w:uiPriority="69"/>
+    <w:lsdException w:name="Dark List Accent 2" w:uiPriority="70"/>
+    <w:lsdException w:name="Colorful Shading Accent 2" w:uiPriority="71"/>
+    <w:lsdException w:name="Colorful List Accent 2" w:uiPriority="72"/>
+    <w:lsdException w:name="Colorful Grid Accent 2" w:uiPriority="73"/>
+    <w:lsdException w:name="Light Shading Accent 3" w:uiPriority="60"/>
+    <w:lsdException w:name="Light List Accent 3" w:uiPriority="61"/>
+    <w:lsdException w:name="Light Grid Accent 3" w:uiPriority="62"/>
+    <w:lsdException w:name="Medium Shading 1 Accent 3" w:uiPriority="63"/>
+    <w:lsdException w:name="Medium Shading 2 Accent 3" w:uiPriority="64"/>
+    <w:lsdException w:name="Medium List 1 Accent 3" w:uiPriority="65"/>
+    <w:lsdException w:name="Medium List 2 Accent 3" w:uiPriority="66"/>
+    <w:lsdException w:name="Medium Grid 1 Accent 3" w:uiPriority="67"/>
+    <w:lsdException w:name="Medium Grid 2 Accent 3" w:uiPriority="68"/>
+    <w:lsdException w:name="Medium Grid 3 Accent 3" w:uiPriority="69"/>
+    <w:lsdException w:name="Dark List Accent 3" w:uiPriority="70"/>
+    <w:lsdException w:name="Colorful Shading Accent 3" w:uiPriority="71"/>
+    <w:lsdException w:name="Colorful List Accent 3" w:uiPriority="72"/>
+    <w:lsdException w:name="Colorful Grid Accent 3" w:uiPriority="73"/>
+    <w:lsdException w:name="Light Shading Accent 4" w:uiPriority="60"/>
+    <w:lsdException w:name="Light List Accent 4" w:uiPriority="61"/>
+    <w:lsdException w:name="Light Grid Accent 4" w:uiPriority="62"/>
+    <w:lsdException w:name="Medium Shading 1 Accent 4" w:uiPriority="63"/>
+    <w:lsdException w:name="Medium Shading 2 Accent 4" w:uiPriority="64"/>
+    <w:lsdException w:name="Medium List 1 Accent 4" w:uiPriority="65"/>
+    <w:lsdException w:name="Medium List 2 Accent 4" w:uiPriority="66"/>
+    <w:lsdException w:name="Medium Grid 1 Accent 4" w:uiPriority="67"/>
+    <w:lsdException w:name="Medium Grid 2 Accent 4" w:uiPriority="68"/>
+    <w:lsdException w:name="Medium Grid 3 Accent 4" w:uiPriority="69"/>
+    <w:lsdException w:name="Dark List Accent 4" w:uiPriority="70"/>
+    <w:lsdException w:name="Colorful Shading Accent 4" w:uiPriority="71"/>
+    <w:lsdException w:name="Colorful List Accent 4" w:uiPriority="72"/>
+    <w:lsdException w:name="Colorful Grid Accent 4" w:uiPriority="73"/>
+    <w:lsdException w:name="Light Shading Accent 5" w:uiPriority="60"/>
+    <w:lsdException w:name="Light List Accent 5" w:uiPriority="61"/>
+    <w:lsdException w:name="Light Grid Accent 5" w:uiPriority="62"/>
+    <w:lsdException w:name="Medium Shading 1 Accent 5" w:uiPriority="63"/>
+    <w:lsdException w:name="Medium Shading 2 Accent 5" w:uiPriority="64"/>
+    <w:lsdException w:name="Medium List 1 Accent 5" w:uiPriority="65"/>
+    <w:lsdException w:name="Medium List 2 Accent 5" w:uiPriority="66"/>
+    <w:lsdException w:name="Medium Grid 1 Accent 5" w:uiPriority="67"/>
+    <w:lsdException w:name="Medium Grid 2 Accent 5" w:uiPriority="68"/>
+    <w:lsdException w:name="Medium Grid 3 Accent 5" w:uiPriority="69"/>
+    <w:lsdException w:name="Dark List Accent 5" w:uiPriority="70"/>
+    <w:lsdException w:name="Colorful Shading Accent 5" w:uiPriority="71"/>
+    <w:lsdException w:name="Colorful List Accent 5" w:uiPriority="72"/>
+    <w:lsdException w:name="Colorful Grid Accent 5" w:uiPriority="73"/>
+    <w:lsdException w:name="Light Shading Accent 6" w:uiPriority="60"/>
+    <w:lsdException w:name="Light List Accent 6" w:uiPriority="61"/>
+    <w:lsdException w:name="Light Grid Accent 6" w:uiPriority="62"/>
+    <w:lsdException w:name="Medium Shading 1 Accent 6" w:uiPriority="63"/>
+    <w:lsdException w:name="Medium Shading 2 Accent 6" w:uiPriority="64"/>
+    <w:lsdException w:name="Medium List 1 Accent 6" w:uiPriority="65"/>
+    <w:lsdException w:name="Medium List 2 Accent 6" w:uiPriority="66"/>
+    <w:lsdException w:name="Medium Grid 1 Accent 6" w:uiPriority="67"/>
+    <w:lsdException w:name="Medium Grid 2 Accent 6" w:uiPriority="68"/>
+    <w:lsdException w:name="Medium Grid 3 Accent 6" w:uiPriority="69"/>
+    <w:lsdException w:name="Dark List Accent 6" w:uiPriority="70"/>
+    <w:lsdException w:name="Colorful Shading Accent 6" w:uiPriority="71"/>
+    <w:lsdException w:name="Colorful List Accent 6" w:uiPriority="72"/>
+    <w:lsdException w:name="Colorful Grid Accent 6" w:uiPriority="73"/>
+    <w:lsdException w:name="Subtle Emphasis" w:uiPriority="19" w:qFormat="1"/>
+    <w:lsdException w:name="Intense Emphasis" w:uiPriority="21" w:qFormat="1"/>
+    <w:lsdException w:name="Subtle Reference" w:uiPriority="31" w:qFormat="1"/>
+    <w:lsdException w:name="Intense Reference" w:uiPriority="32" w:qFormat="1"/>
+    <w:lsdException w:name="Book Title" w:uiPriority="33" w:qFormat="1"/>
+    <w:lsdException w:name="Bibliography" w:semiHidden="1" w:uiPriority="37" w:unhideWhenUsed="1"/>
+    <w:lsdException w:name="TOC Heading" w:semiHidden="1" w:uiPriority="39" w:unhideWhenUsed="1" w:qFormat="1"/>
+    <w:lsdException w:name="Plain Table 1" w:uiPriority="41"/>
+    <w:lsdException w:name="Plain Table 2" w:uiPriority="42"/>
+    <w:lsdException w:name="Plain Table 3" w:uiPriority="43"/>
+    <w:lsdException w:name="Plain Table 4" w:uiPriority="44"/>
+    <w:lsdException w:name="Plain Table 5" w:uiPriority="45"/>
+    <w:lsdException w:name="Grid Table Light" w:uiPriority="40"/>
+    <w:lsdException w:name="Grid Table 1 Light" w:uiPriority="46"/>
+    <w:lsdException w:name="Grid Table 2" w:uiPriority="47"/>
+    <w:lsdException w:name="Grid Table 3" w:uiPriority="48"/>
+    <w:lsdException w:name="Grid Table 4" w:uiPriority="49"/>
+    <w:lsdException w:name="Grid Table 5 Dark" w:uiPriority="50"/>
+    <w:lsdException w:name="Grid Table 6 Colorful" w:uiPriority="51"/>
+    <w:lsdException w:name="Grid Table 7 Colorful" w:uiPriority="52"/>
+    <w:lsdException w:name="Grid Table 1 Light Accent 1" w:uiPriority="46"/>
+    <w:lsdException w:name="Grid Table 2 Accent 1" w:uiPriority="47"/>
+    <w:lsdException w:name="Grid Table 3 Accent 1" w:uiPriority="48"/>
+    <w:lsdException w:name="Grid Table 4 Accent 1" w:uiPriority="49"/>
+    <w:lsdException w:name="Grid Table 5 Dark Accent 1" w:uiPriority="50"/>
+    <w:lsdException w:name="Grid Table 6 Colorful Accent 1" w:uiPriority="51"/>
+    <w:lsdException w:name="Grid Table 7 Colorful Accent 1" w:uiPriority="52"/>
+    <w:lsdException w:name="Grid Table 1 Light Accent 2" w:uiPriority="46"/>
+    <w:lsdException w:name="Grid Table 2 Accent 2" w:uiPriority="47"/>
+    <w:lsdException w:name="Grid Table 3 Accent 2" w:uiPriority="48"/>
+    <w:lsdException w:name="Grid Table 4 Accent 2" w:uiPriority="49"/>
+    <w:lsdException w:name="Grid Table 5 Dark Accent 2" w:uiPriority="50"/>
+    <w:lsdException w:name="Grid Table 6 Colorful Accent 2" w:uiPriority="51"/>
+    <w:lsdException w:name="Grid Table 7 Colorful Accent 2" w:uiPriority="52"/>
+    <w:lsdException w:name="Grid Table 1 Light Accent 3" w:uiPriority="46"/>
+    <w:lsdException w:name="Grid Table 2 Accent 3" w:uiPriority="47"/>
+    <w:lsdException w:name="Grid Table 3 Accent 3" w:uiPriority="48"/>
+    <w:lsdException w:name="Grid Table 4 Accent 3" w:uiPriority="49"/>
+    <w:lsdException w:name="Grid Table 5 Dark Accent 3" w:uiPriority="50"/>
+    <w:lsdException w:name="Grid Table 6 Colorful Accent 3" w:uiPriority="51"/>
+    <w:lsdException w:name="Grid Table 7 Colorful Accent 3" w:uiPriority="52"/>
+    <w:lsdException w:name="Grid Table 1 Light Accent 4" w:uiPriority="46"/>
+    <w:lsdException w:name="Grid Table 2 Accent 4" w:uiPriority="47"/>
+    <w:lsdException w:name="Grid Table 3 Accent 4" w:uiPriority="48"/>
+    <w:lsdException w:name="Grid Table 4 Accent 4" w:uiPriority="49"/>
+    <w:lsdException w:name="Grid Table 5 Dark Accent 4" w:uiPriority="50"/>
+    <w:lsdException w:name="Grid Table 6 Colorful Accent 4" w:uiPriority="51"/>
+    <w:lsdException w:name="Grid Table 7 Colorful Accent 4" w:uiPriority="52"/>
+    <w:lsdException w:name="Grid Table 1 Light Accent 5" w:uiPriority="46"/>
+    <w:lsdException w:name="Grid Table 2 Accent 5" w:uiPriority="47"/>
+    <w:lsdException w:name="Grid Table 3 Accent 5" w:uiPriority="48"/>
+    <w:lsdException w:name="Grid Table 4 Accent 5" w:uiPriority="49"/>
+    <w:lsdException w:name="Grid Table 5 Dark Accent 5" w:uiPriority="50"/>
+    <w:lsdException w:name="Grid Table 6 Colorful Accent 5" w:uiPriority="51"/>
+    <w:lsdException w:name="Grid Table 7 Colorful Accent 5" w:uiPriority="52"/>
+    <w:lsdException w:name="Grid Table 1 Light Accent 6" w:uiPriority="46"/>
+    <w:lsdException w:name="Grid Table 2 Accent 6" w:uiPriority="47"/>
+    <w:lsdException w:name="Grid Table 3 Accent 6" w:uiPriority="48"/>
+    <w:lsdException w:name="Grid Table 4 Accent 6" w:uiPriority="49"/>
+    <w:lsdException w:name="Grid Table 5 Dark Accent 6" w:uiPriority="50"/>
+    <w:lsdException w:name="Grid Table 6 Colorful Accent 6" w:uiPriority="51"/>
+    <w:lsdException w:name="Grid Table 7 Colorful Accent 6" w:uiPriority="52"/>
+    <w:lsdException w:name="List Table 1 Light" w:uiPriority="46"/>
+    <w:lsdException w:name="List Table 2" w:uiPriority="47"/>
+    <w:lsdException w:name="List Table 3" w:uiPriority="48"/>
+    <w:lsdException w:name="List Table 4" w:uiPriority="49"/>
+    <w:lsdException w:name="List Table 5 Dark" w:uiPriority="50"/>
+    <w:lsdException w:name="List Table 6 Colorful" w:uiPriority="51"/>
+    <w:lsdException w:name="List Table 7 Colorful" w:uiPriority="52"/>
+    <w:lsdException w:name="List Table 1 Light Accent 1" w:uiPriority="46"/>
+    <w:lsdException w:name="List Table 2 Accent 1" w:uiPriority="47"/>
+    <w:lsdException w:name="List Table 3 Accent 1" w:uiPriority="48"/>
+    <w:lsdException w:name="List Table 4 Accent 1" w:uiPriority="49"/>
+    <w:lsdException w:name="List Table 5 Dark Accent 1" w:uiPriority="50"/>
+    <w:lsdException w:name="List Table 6 Colorful Accent 1" w:uiPriority="51"/>
+    <w:lsdException w:name="List Table 7 Colorful Accent 1" w:uiPriority="52"/>
+    <w:lsdException w:name="List Table 1 Light Accent 2" w:uiPriority="46"/>
+    <w:lsdException w:name="List Table 2 Accent 2" w:uiPriority="47"/>
+    <w:lsdException w:name="List Table 3 Accent 2" w:uiPriority="48"/>
+    <w:lsdException w:name="List Table 4 Accent 2" w:uiPriority="49"/>
+    <w:lsdException w:name="List Table 5 Dark Accent 2" w:uiPriority="50"/>
+    <w:lsdException w:name="List Table 6 Colorful Accent 2" w:uiPriority="51"/>
+    <w:lsdException w:name="List Table 7 Colorful Accent 2" w:uiPriority="52"/>
+    <w:lsdException w:name="List Table 1 Light Accent 3" w:uiPriority="46"/>
+    <w:lsdException w:name="List Table 2 Accent 3" w:uiPriority="47"/>
+    <w:lsdException w:name="List Table 3 Accent 3" w:uiPriority="48"/>
+    <w:lsdException w:name="List Table 4 Accent 3" w:uiPriority="49"/>
+    <w:lsdException w:name="List Table 5 Dark Accent 3" w:uiPriority="50"/>
+    <w:lsdException w:name="List Table 6 Colorful Accent 3" w:uiPriority="51"/>
+    <w:lsdException w:name="List Table 7 Colorful Accent 3" w:uiPriority="52"/>
+    <w:lsdException w:name="List Table 1 Light Accent 4" w:uiPriority="46"/>
+    <w:lsdException w:name="List Table 2 Accent 4" w:uiPriority="47"/>
+    <w:lsdException w:name="List Table 3 Accent 4" w:uiPriority="48"/>
+    <w:lsdException w:name="List Table 4 Accent 4" w:uiPriority="49"/>
+    <w:lsdException w:name="List Table 5 Dark Accent 4" w:uiPriority="50"/>
+    <w:lsdException w:name="List Table 6 Colorful Accent 4" w:uiPriority="51"/>
+    <w:lsdException w:name="List Table 7 Colorful Accent 4" w:uiPriority="52"/>
+    <w:lsdException w:name="List Table 1 Light Accent 5" w:uiPriority="46"/>
+    <w:lsdException w:name="List Table 2 Accent 5" w:uiPriority="47"/>
+    <w:lsdException w:name="List Table 3 Accent 5" w:uiPriority="48"/>
+    <w:lsdException w:name="List Table 4 Accent 5" w:uiPriority="49"/>
+    <w:lsdException w:name="List Table 5 Dark Accent 5" w:uiPriority="50"/>
+    <w:lsdException w:name="List Table 6 Colorful Accent 5" w:uiPriority="51"/>
+    <w:lsdException w:name="List Table 7 Colorful Accent 5" w:uiPriority="52"/>
+    <w:lsdException w:name="List Table 1 Light Accent 6" w:uiPriority="46"/>
+    <w:lsdException w:name="List Table 2 Accent 6" w:uiPriority="47"/>
+    <w:lsdException w:name="List Table 3 Accent 6" w:uiPriority="48"/>
+    <w:lsdException w:name="List Table 4 Accent 6" w:uiPriority="49"/>
+    <w:lsdException w:name="List Table 5 Dark Accent 6" w:uiPriority="50"/>
+    <w:lsdException w:name="List Table 6 Colorful Accent 6" w:uiPriority="51"/>
+    <w:lsdException w:name="List Table 7 Colorful Accent 6" w:uiPriority="52"/>
   </w:latentStyles>
   <w:style w:type="paragraph" w:default="1" w:styleId="Normal">
     <w:name w:val="Normal"/>
@@ -4997,7 +7236,6 @@
       <w:spacing w:after="0" w:line="240" w:lineRule="auto"/>
     </w:pPr>
     <w:tblPr>
-      <w:tblInd w:w="0" w:type="dxa"/>
       <w:tblBorders>
         <w:top w:val="single" w:sz="4" w:space="0" w:color="auto"/>
         <w:left w:val="single" w:sz="4" w:space="0" w:color="auto"/>
@@ -5006,370 +7244,18 @@
         <w:insideH w:val="single" w:sz="4" w:space="0" w:color="auto"/>
         <w:insideV w:val="single" w:sz="4" w:space="0" w:color="auto"/>
       </w:tblBorders>
-      <w:tblCellMar>
-        <w:top w:w="0" w:type="dxa"/>
-        <w:left w:w="108" w:type="dxa"/>
-        <w:bottom w:w="0" w:type="dxa"/>
-        <w:right w:w="108" w:type="dxa"/>
-      </w:tblCellMar>
     </w:tblPr>
   </w:style>
-</w:styles>
-</file>
-
-<file path=word/stylesWithEffects.xml><?xml version="1.0" encoding="utf-8"?>
-<w:styles xmlns:wpc="http://schemas.microsoft.com/office/word/2010/wordprocessingCanvas" xmlns:mc="http://schemas.openxmlformats.org/markup-compatibility/2006" xmlns:o="urn:schemas-microsoft-com:office:office" xmlns:r="http://schemas.openxmlformats.org/officeDocument/2006/relationships" xmlns:m="http://schemas.openxmlformats.org/officeDocument/2006/math" xmlns:v="urn:schemas-microsoft-com:vml" xmlns:wp14="http://schemas.microsoft.com/office/word/2010/wordprocessingDrawing" xmlns:wp="http://schemas.openxmlformats.org/drawingml/2006/wordprocessingDrawing" xmlns:w10="urn:schemas-microsoft-com:office:word" xmlns:w="http://schemas.openxmlformats.org/wordprocessingml/2006/main" xmlns:w14="http://schemas.microsoft.com/office/word/2010/wordml" xmlns:wpg="http://schemas.microsoft.com/office/word/2010/wordprocessingGroup" xmlns:wpi="http://schemas.microsoft.com/office/word/2010/wordprocessingInk" xmlns:wne="http://schemas.microsoft.com/office/word/2006/wordml" xmlns:wps="http://schemas.microsoft.com/office/word/2010/wordprocessingShape" mc:Ignorable="w14 wp14">
-  <w:docDefaults>
-    <w:rPrDefault>
-      <w:rPr>
-        <w:rFonts w:asciiTheme="minorHAnsi" w:eastAsiaTheme="minorHAnsi" w:hAnsiTheme="minorHAnsi" w:cstheme="minorBidi"/>
-        <w:sz w:val="22"/>
-        <w:szCs w:val="28"/>
-        <w:lang w:val="en-US" w:eastAsia="en-US" w:bidi="th-TH"/>
-      </w:rPr>
-    </w:rPrDefault>
-    <w:pPrDefault>
-      <w:pPr>
-        <w:spacing w:after="200" w:line="276" w:lineRule="auto"/>
-      </w:pPr>
-    </w:pPrDefault>
-  </w:docDefaults>
-  <w:latentStyles w:defLockedState="0" w:defUIPriority="99" w:defSemiHidden="1" w:defUnhideWhenUsed="1" w:defQFormat="0" w:count="267">
-    <w:lsdException w:name="Normal" w:semiHidden="0" w:uiPriority="0" w:unhideWhenUsed="0" w:qFormat="1"/>
-    <w:lsdException w:name="heading 1" w:semiHidden="0" w:uiPriority="9" w:unhideWhenUsed="0" w:qFormat="1"/>
-    <w:lsdException w:name="heading 2" w:uiPriority="9" w:qFormat="1"/>
-    <w:lsdException w:name="heading 3" w:uiPriority="9" w:qFormat="1"/>
-    <w:lsdException w:name="heading 4" w:uiPriority="9" w:qFormat="1"/>
-    <w:lsdException w:name="heading 5" w:uiPriority="9" w:qFormat="1"/>
-    <w:lsdException w:name="heading 6" w:uiPriority="9" w:qFormat="1"/>
-    <w:lsdException w:name="heading 7" w:uiPriority="9" w:qFormat="1"/>
-    <w:lsdException w:name="heading 8" w:uiPriority="9" w:qFormat="1"/>
-    <w:lsdException w:name="heading 9" w:uiPriority="9" w:qFormat="1"/>
-    <w:lsdException w:name="toc 1" w:uiPriority="39"/>
-    <w:lsdException w:name="toc 2" w:uiPriority="39"/>
-    <w:lsdException w:name="toc 3" w:uiPriority="39"/>
-    <w:lsdException w:name="toc 4" w:uiPriority="39"/>
-    <w:lsdException w:name="toc 5" w:uiPriority="39"/>
-    <w:lsdException w:name="toc 6" w:uiPriority="39"/>
-    <w:lsdException w:name="toc 7" w:uiPriority="39"/>
-    <w:lsdException w:name="toc 8" w:uiPriority="39"/>
-    <w:lsdException w:name="toc 9" w:uiPriority="39"/>
-    <w:lsdException w:name="caption" w:uiPriority="35" w:qFormat="1"/>
-    <w:lsdException w:name="Title" w:semiHidden="0" w:uiPriority="10" w:unhideWhenUsed="0" w:qFormat="1"/>
-    <w:lsdException w:name="Default Paragraph Font" w:uiPriority="1"/>
-    <w:lsdException w:name="Subtitle" w:semiHidden="0" w:uiPriority="11" w:unhideWhenUsed="0" w:qFormat="1"/>
-    <w:lsdException w:name="Strong" w:semiHidden="0" w:uiPriority="22" w:unhideWhenUsed="0" w:qFormat="1"/>
-    <w:lsdException w:name="Emphasis" w:semiHidden="0" w:uiPriority="20" w:unhideWhenUsed="0" w:qFormat="1"/>
-    <w:lsdException w:name="Table Grid" w:semiHidden="0" w:uiPriority="59" w:unhideWhenUsed="0"/>
-    <w:lsdException w:name="Placeholder Text" w:unhideWhenUsed="0"/>
-    <w:lsdException w:name="No Spacing" w:semiHidden="0" w:uiPriority="1" w:unhideWhenUsed="0" w:qFormat="1"/>
-    <w:lsdException w:name="Light Shading" w:semiHidden="0" w:uiPriority="60" w:unhideWhenUsed="0"/>
-    <w:lsdException w:name="Light List" w:semiHidden="0" w:uiPriority="61" w:unhideWhenUsed="0"/>
-    <w:lsdException w:name="Light Grid" w:semiHidden="0" w:uiPriority="62" w:unhideWhenUsed="0"/>
-    <w:lsdException w:name="Medium Shading 1" w:semiHidden="0" w:uiPriority="63" w:unhideWhenUsed="0"/>
-    <w:lsdException w:name="Medium Shading 2" w:semiHidden="0" w:uiPriority="64" w:unhideWhenUsed="0"/>
-    <w:lsdException w:name="Medium List 1" w:semiHidden="0" w:uiPriority="65" w:unhideWhenUsed="0"/>
-    <w:lsdException w:name="Medium List 2" w:semiHidden="0" w:uiPriority="66" w:unhideWhenUsed="0"/>
-    <w:lsdException w:name="Medium Grid 1" w:semiHidden="0" w:uiPriority="67" w:unhideWhenUsed="0"/>
-    <w:lsdException w:name="Medium Grid 2" w:semiHidden="0" w:uiPriority="68" w:unhideWhenUsed="0"/>
-    <w:lsdException w:name="Medium Grid 3" w:semiHidden="0" w:uiPriority="69" w:unhideWhenUsed="0"/>
-    <w:lsdException w:name="Dark List" w:semiHidden="0" w:uiPriority="70" w:unhideWhenUsed="0"/>
-    <w:lsdException w:name="Colorful Shading" w:semiHidden="0" w:uiPriority="71" w:unhideWhenUsed="0"/>
-    <w:lsdException w:name="Colorful List" w:semiHidden="0" w:uiPriority="72" w:unhideWhenUsed="0"/>
-    <w:lsdException w:name="Colorful Grid" w:semiHidden="0" w:uiPriority="73" w:unhideWhenUsed="0"/>
-    <w:lsdException w:name="Light Shading Accent 1" w:semiHidden="0" w:uiPriority="60" w:unhideWhenUsed="0"/>
-    <w:lsdException w:name="Light List Accent 1" w:semiHidden="0" w:uiPriority="61" w:unhideWhenUsed="0"/>
-    <w:lsdException w:name="Light Grid Accent 1" w:semiHidden="0" w:uiPriority="62" w:unhideWhenUsed="0"/>
-    <w:lsdException w:name="Medium Shading 1 Accent 1" w:semiHidden="0" w:uiPriority="63" w:unhideWhenUsed="0"/>
-    <w:lsdException w:name="Medium Shading 2 Accent 1" w:semiHidden="0" w:uiPriority="64" w:unhideWhenUsed="0"/>
-    <w:lsdException w:name="Medium List 1 Accent 1" w:semiHidden="0" w:uiPriority="65" w:unhideWhenUsed="0"/>
-    <w:lsdException w:name="Revision" w:unhideWhenUsed="0"/>
-    <w:lsdException w:name="List Paragraph" w:semiHidden="0" w:uiPriority="34" w:unhideWhenUsed="0" w:qFormat="1"/>
-    <w:lsdException w:name="Quote" w:semiHidden="0" w:uiPriority="29" w:unhideWhenUsed="0" w:qFormat="1"/>
-    <w:lsdException w:name="Intense Quote" w:semiHidden="0" w:uiPriority="30" w:unhideWhenUsed="0" w:qFormat="1"/>
-    <w:lsdException w:name="Medium List 2 Accent 1" w:semiHidden="0" w:uiPriority="66" w:unhideWhenUsed="0"/>
-    <w:lsdException w:name="Medium Grid 1 Accent 1" w:semiHidden="0" w:uiPriority="67" w:unhideWhenUsed="0"/>
-    <w:lsdException w:name="Medium Grid 2 Accent 1" w:semiHidden="0" w:uiPriority="68" w:unhideWhenUsed="0"/>
-    <w:lsdException w:name="Medium Grid 3 Accent 1" w:semiHidden="0" w:uiPriority="69" w:unhideWhenUsed="0"/>
-    <w:lsdException w:name="Dark List Accent 1" w:semiHidden="0" w:uiPriority="70" w:unhideWhenUsed="0"/>
-    <w:lsdException w:name="Colorful Shading Accent 1" w:semiHidden="0" w:uiPriority="71" w:unhideWhenUsed="0"/>
-    <w:lsdException w:name="Colorful List Accent 1" w:semiHidden="0" w:uiPriority="72" w:unhideWhenUsed="0"/>
-    <w:lsdException w:name="Colorful Grid Accent 1" w:semiHidden="0" w:uiPriority="73" w:unhideWhenUsed="0"/>
-    <w:lsdException w:name="Light Shading Accent 2" w:semiHidden="0" w:uiPriority="60" w:unhideWhenUsed="0"/>
-    <w:lsdException w:name="Light List Accent 2" w:semiHidden="0" w:uiPriority="61" w:unhideWhenUsed="0"/>
-    <w:lsdException w:name="Light Grid Accent 2" w:semiHidden="0" w:uiPriority="62" w:unhideWhenUsed="0"/>
-    <w:lsdException w:name="Medium Shading 1 Accent 2" w:semiHidden="0" w:uiPriority="63" w:unhideWhenUsed="0"/>
-    <w:lsdException w:name="Medium Shading 2 Accent 2" w:semiHidden="0" w:uiPriority="64" w:unhideWhenUsed="0"/>
-    <w:lsdException w:name="Medium List 1 Accent 2" w:semiHidden="0" w:uiPriority="65" w:unhideWhenUsed="0"/>
-    <w:lsdException w:name="Medium List 2 Accent 2" w:semiHidden="0" w:uiPriority="66" w:unhideWhenUsed="0"/>
-    <w:lsdException w:name="Medium Grid 1 Accent 2" w:semiHidden="0" w:uiPriority="67" w:unhideWhenUsed="0"/>
-    <w:lsdException w:name="Medium Grid 2 Accent 2" w:semiHidden="0" w:uiPriority="68" w:unhideWhenUsed="0"/>
-    <w:lsdException w:name="Medium Grid 3 Accent 2" w:semiHidden="0" w:uiPriority="69" w:unhideWhenUsed="0"/>
-    <w:lsdException w:name="Dark List Accent 2" w:semiHidden="0" w:uiPriority="70" w:unhideWhenUsed="0"/>
-    <w:lsdException w:name="Colorful Shading Accent 2" w:semiHidden="0" w:uiPriority="71" w:unhideWhenUsed="0"/>
-    <w:lsdException w:name="Colorful List Accent 2" w:semiHidden="0" w:uiPriority="72" w:unhideWhenUsed="0"/>
-    <w:lsdException w:name="Colorful Grid Accent 2" w:semiHidden="0" w:uiPriority="73" w:unhideWhenUsed="0"/>
-    <w:lsdException w:name="Light Shading Accent 3" w:semiHidden="0" w:uiPriority="60" w:unhideWhenUsed="0"/>
-    <w:lsdException w:name="Light List Accent 3" w:semiHidden="0" w:uiPriority="61" w:unhideWhenUsed="0"/>
-    <w:lsdException w:name="Light Grid Accent 3" w:semiHidden="0" w:uiPriority="62" w:unhideWhenUsed="0"/>
-    <w:lsdException w:name="Medium Shading 1 Accent 3" w:semiHidden="0" w:uiPriority="63" w:unhideWhenUsed="0"/>
-    <w:lsdException w:name="Medium Shading 2 Accent 3" w:semiHidden="0" w:uiPriority="64" w:unhideWhenUsed="0"/>
-    <w:lsdException w:name="Medium List 1 Accent 3" w:semiHidden="0" w:uiPriority="65" w:unhideWhenUsed="0"/>
-    <w:lsdException w:name="Medium List 2 Accent 3" w:semiHidden="0" w:uiPriority="66" w:unhideWhenUsed="0"/>
-    <w:lsdException w:name="Medium Grid 1 Accent 3" w:semiHidden="0" w:uiPriority="67" w:unhideWhenUsed="0"/>
-    <w:lsdException w:name="Medium Grid 2 Accent 3" w:semiHidden="0" w:uiPriority="68" w:unhideWhenUsed="0"/>
-    <w:lsdException w:name="Medium Grid 3 Accent 3" w:semiHidden="0" w:uiPriority="69" w:unhideWhenUsed="0"/>
-    <w:lsdException w:name="Dark List Accent 3" w:semiHidden="0" w:uiPriority="70" w:unhideWhenUsed="0"/>
-    <w:lsdException w:name="Colorful Shading Accent 3" w:semiHidden="0" w:uiPriority="71" w:unhideWhenUsed="0"/>
-    <w:lsdException w:name="Colorful List Accent 3" w:semiHidden="0" w:uiPriority="72" w:unhideWhenUsed="0"/>
-    <w:lsdException w:name="Colorful Grid Accent 3" w:semiHidden="0" w:uiPriority="73" w:unhideWhenUsed="0"/>
-    <w:lsdException w:name="Light Shading Accent 4" w:semiHidden="0" w:uiPriority="60" w:unhideWhenUsed="0"/>
-    <w:lsdException w:name="Light List Accent 4" w:semiHidden="0" w:uiPriority="61" w:unhideWhenUsed="0"/>
-    <w:lsdException w:name="Light Grid Accent 4" w:semiHidden="0" w:uiPriority="62" w:unhideWhenUsed="0"/>
-    <w:lsdException w:name="Medium Shading 1 Accent 4" w:semiHidden="0" w:uiPriority="63" w:unhideWhenUsed="0"/>
-    <w:lsdException w:name="Medium Shading 2 Accent 4" w:semiHidden="0" w:uiPriority="64" w:unhideWhenUsed="0"/>
-    <w:lsdException w:name="Medium List 1 Accent 4" w:semiHidden="0" w:uiPriority="65" w:unhideWhenUsed="0"/>
-    <w:lsdException w:name="Medium List 2 Accent 4" w:semiHidden="0" w:uiPriority="66" w:unhideWhenUsed="0"/>
-    <w:lsdException w:name="Medium Grid 1 Accent 4" w:semiHidden="0" w:uiPriority="67" w:unhideWhenUsed="0"/>
-    <w:lsdException w:name="Medium Grid 2 Accent 4" w:semiHidden="0" w:uiPriority="68" w:unhideWhenUsed="0"/>
-    <w:lsdException w:name="Medium Grid 3 Accent 4" w:semiHidden="0" w:uiPriority="69" w:unhideWhenUsed="0"/>
-    <w:lsdException w:name="Dark List Accent 4" w:semiHidden="0" w:uiPriority="70" w:unhideWhenUsed="0"/>
-    <w:lsdException w:name="Colorful Shading Accent 4" w:semiHidden="0" w:uiPriority="71" w:unhideWhenUsed="0"/>
-    <w:lsdException w:name="Colorful List Accent 4" w:semiHidden="0" w:uiPriority="72" w:unhideWhenUsed="0"/>
-    <w:lsdException w:name="Colorful Grid Accent 4" w:semiHidden="0" w:uiPriority="73" w:unhideWhenUsed="0"/>
-    <w:lsdException w:name="Light Shading Accent 5" w:semiHidden="0" w:uiPriority="60" w:unhideWhenUsed="0"/>
-    <w:lsdException w:name="Light List Accent 5" w:semiHidden="0" w:uiPriority="61" w:unhideWhenUsed="0"/>
-    <w:lsdException w:name="Light Grid Accent 5" w:semiHidden="0" w:uiPriority="62" w:unhideWhenUsed="0"/>
-    <w:lsdException w:name="Medium Shading 1 Accent 5" w:semiHidden="0" w:uiPriority="63" w:unhideWhenUsed="0"/>
-    <w:lsdException w:name="Medium Shading 2 Accent 5" w:semiHidden="0" w:uiPriority="64" w:unhideWhenUsed="0"/>
-    <w:lsdException w:name="Medium List 1 Accent 5" w:semiHidden="0" w:uiPriority="65" w:unhideWhenUsed="0"/>
-    <w:lsdException w:name="Medium List 2 Accent 5" w:semiHidden="0" w:uiPriority="66" w:unhideWhenUsed="0"/>
-    <w:lsdException w:name="Medium Grid 1 Accent 5" w:semiHidden="0" w:uiPriority="67" w:unhideWhenUsed="0"/>
-    <w:lsdException w:name="Medium Grid 2 Accent 5" w:semiHidden="0" w:uiPriority="68" w:unhideWhenUsed="0"/>
-    <w:lsdException w:name="Medium Grid 3 Accent 5" w:semiHidden="0" w:uiPriority="69" w:unhideWhenUsed="0"/>
-    <w:lsdException w:name="Dark List Accent 5" w:semiHidden="0" w:uiPriority="70" w:unhideWhenUsed="0"/>
-    <w:lsdException w:name="Colorful Shading Accent 5" w:semiHidden="0" w:uiPriority="71" w:unhideWhenUsed="0"/>
-    <w:lsdException w:name="Colorful List Accent 5" w:semiHidden="0" w:uiPriority="72" w:unhideWhenUsed="0"/>
-    <w:lsdException w:name="Colorful Grid Accent 5" w:semiHidden="0" w:uiPriority="73" w:unhideWhenUsed="0"/>
-    <w:lsdException w:name="Light Shading Accent 6" w:semiHidden="0" w:uiPriority="60" w:unhideWhenUsed="0"/>
-    <w:lsdException w:name="Light List Accent 6" w:semiHidden="0" w:uiPriority="61" w:unhideWhenUsed="0"/>
-    <w:lsdException w:name="Light Grid Accent 6" w:semiHidden="0" w:uiPriority="62" w:unhideWhenUsed="0"/>
-    <w:lsdException w:name="Medium Shading 1 Accent 6" w:semiHidden="0" w:uiPriority="63" w:unhideWhenUsed="0"/>
-    <w:lsdException w:name="Medium Shading 2 Accent 6" w:semiHidden="0" w:uiPriority="64" w:unhideWhenUsed="0"/>
-    <w:lsdException w:name="Medium List 1 Accent 6" w:semiHidden="0" w:uiPriority="65" w:unhideWhenUsed="0"/>
-    <w:lsdException w:name="Medium List 2 Accent 6" w:semiHidden="0" w:uiPriority="66" w:unhideWhenUsed="0"/>
-    <w:lsdException w:name="Medium Grid 1 Accent 6" w:semiHidden="0" w:uiPriority="67" w:unhideWhenUsed="0"/>
-    <w:lsdException w:name="Medium Grid 2 Accent 6" w:semiHidden="0" w:uiPriority="68" w:unhideWhenUsed="0"/>
-    <w:lsdException w:name="Medium Grid 3 Accent 6" w:semiHidden="0" w:uiPriority="69" w:unhideWhenUsed="0"/>
-    <w:lsdException w:name="Dark List Accent 6" w:semiHidden="0" w:uiPriority="70" w:unhideWhenUsed="0"/>
-    <w:lsdException w:name="Colorful Shading Accent 6" w:semiHidden="0" w:uiPriority="71" w:unhideWhenUsed="0"/>
-    <w:lsdException w:name="Colorful List Accent 6" w:semiHidden="0" w:uiPriority="72" w:unhideWhenUsed="0"/>
-    <w:lsdException w:name="Colorful Grid Accent 6" w:semiHidden="0" w:uiPriority="73" w:unhideWhenUsed="0"/>
-    <w:lsdException w:name="Subtle Emphasis" w:semiHidden="0" w:uiPriority="19" w:unhideWhenUsed="0" w:qFormat="1"/>
-    <w:lsdException w:name="Intense Emphasis" w:semiHidden="0" w:uiPriority="21" w:unhideWhenUsed="0" w:qFormat="1"/>
-    <w:lsdException w:name="Subtle Reference" w:semiHidden="0" w:uiPriority="31" w:unhideWhenUsed="0" w:qFormat="1"/>
-    <w:lsdException w:name="Intense Reference" w:semiHidden="0" w:uiPriority="32" w:unhideWhenUsed="0" w:qFormat="1"/>
-    <w:lsdException w:name="Book Title" w:semiHidden="0" w:uiPriority="33" w:unhideWhenUsed="0" w:qFormat="1"/>
-    <w:lsdException w:name="Bibliography" w:uiPriority="37"/>
-    <w:lsdException w:name="TOC Heading" w:uiPriority="39" w:qFormat="1"/>
-  </w:latentStyles>
-  <w:style w:type="paragraph" w:default="1" w:styleId="Normal">
-    <w:name w:val="Normal"/>
+  <w:style w:type="paragraph" w:styleId="ListParagraph">
+    <w:name w:val="List Paragraph"/>
+    <w:basedOn w:val="Normal"/>
+    <w:uiPriority w:val="34"/>
     <w:qFormat/>
-  </w:style>
-  <w:style w:type="character" w:default="1" w:styleId="DefaultParagraphFont">
-    <w:name w:val="Default Paragraph Font"/>
-    <w:uiPriority w:val="1"/>
-    <w:semiHidden/>
-    <w:unhideWhenUsed/>
-  </w:style>
-  <w:style w:type="table" w:default="1" w:styleId="TableNormal">
-    <w:name w:val="Normal Table"/>
-    <w:uiPriority w:val="99"/>
-    <w:semiHidden/>
-    <w:unhideWhenUsed/>
-    <w:tblPr>
-      <w:tblInd w:w="0" w:type="dxa"/>
-      <w:tblCellMar>
-        <w:top w:w="0" w:type="dxa"/>
-        <w:left w:w="108" w:type="dxa"/>
-        <w:bottom w:w="0" w:type="dxa"/>
-        <w:right w:w="108" w:type="dxa"/>
-      </w:tblCellMar>
-    </w:tblPr>
-  </w:style>
-  <w:style w:type="numbering" w:default="1" w:styleId="NoList">
-    <w:name w:val="No List"/>
-    <w:uiPriority w:val="99"/>
-    <w:semiHidden/>
-    <w:unhideWhenUsed/>
-  </w:style>
-  <w:style w:type="paragraph" w:styleId="BalloonText">
-    <w:name w:val="Balloon Text"/>
-    <w:basedOn w:val="Normal"/>
-    <w:link w:val="BalloonTextChar"/>
-    <w:uiPriority w:val="99"/>
-    <w:semiHidden/>
-    <w:unhideWhenUsed/>
-    <w:rsid w:val="003C679E"/>
+    <w:rsid w:val="00C47FE9"/>
     <w:pPr>
-      <w:spacing w:after="0" w:line="240" w:lineRule="auto"/>
+      <w:ind w:left="720"/>
+      <w:contextualSpacing/>
     </w:pPr>
-    <w:rPr>
-      <w:rFonts w:ascii="Tahoma" w:hAnsi="Tahoma" w:cs="Angsana New"/>
-      <w:sz w:val="16"/>
-      <w:szCs w:val="20"/>
-    </w:rPr>
-  </w:style>
-  <w:style w:type="character" w:customStyle="1" w:styleId="BalloonTextChar">
-    <w:name w:val="Balloon Text Char"/>
-    <w:basedOn w:val="DefaultParagraphFont"/>
-    <w:link w:val="BalloonText"/>
-    <w:uiPriority w:val="99"/>
-    <w:semiHidden/>
-    <w:rsid w:val="003C679E"/>
-    <w:rPr>
-      <w:rFonts w:ascii="Tahoma" w:hAnsi="Tahoma" w:cs="Angsana New"/>
-      <w:sz w:val="16"/>
-      <w:szCs w:val="20"/>
-    </w:rPr>
-  </w:style>
-  <w:style w:type="character" w:styleId="Hyperlink">
-    <w:name w:val="Hyperlink"/>
-    <w:basedOn w:val="DefaultParagraphFont"/>
-    <w:uiPriority w:val="99"/>
-    <w:unhideWhenUsed/>
-    <w:rsid w:val="003C679E"/>
-    <w:rPr>
-      <w:color w:val="0000FF" w:themeColor="hyperlink"/>
-      <w:u w:val="single"/>
-    </w:rPr>
-  </w:style>
-  <w:style w:type="paragraph" w:styleId="HTMLPreformatted">
-    <w:name w:val="HTML Preformatted"/>
-    <w:basedOn w:val="Normal"/>
-    <w:link w:val="HTMLPreformattedChar"/>
-    <w:uiPriority w:val="99"/>
-    <w:semiHidden/>
-    <w:unhideWhenUsed/>
-    <w:rsid w:val="00375CE1"/>
-    <w:pPr>
-      <w:tabs>
-        <w:tab w:val="left" w:pos="916"/>
-        <w:tab w:val="left" w:pos="1832"/>
-        <w:tab w:val="left" w:pos="2748"/>
-        <w:tab w:val="left" w:pos="3664"/>
-        <w:tab w:val="left" w:pos="4580"/>
-        <w:tab w:val="left" w:pos="5496"/>
-        <w:tab w:val="left" w:pos="6412"/>
-        <w:tab w:val="left" w:pos="7328"/>
-        <w:tab w:val="left" w:pos="8244"/>
-        <w:tab w:val="left" w:pos="9160"/>
-        <w:tab w:val="left" w:pos="10076"/>
-        <w:tab w:val="left" w:pos="10992"/>
-        <w:tab w:val="left" w:pos="11908"/>
-        <w:tab w:val="left" w:pos="12824"/>
-        <w:tab w:val="left" w:pos="13740"/>
-        <w:tab w:val="left" w:pos="14656"/>
-      </w:tabs>
-      <w:spacing w:after="0" w:line="240" w:lineRule="auto"/>
-    </w:pPr>
-    <w:rPr>
-      <w:rFonts w:ascii="Tahoma" w:eastAsia="Times New Roman" w:hAnsi="Tahoma" w:cs="Tahoma"/>
-      <w:sz w:val="20"/>
-      <w:szCs w:val="20"/>
-    </w:rPr>
-  </w:style>
-  <w:style w:type="character" w:customStyle="1" w:styleId="HTMLPreformattedChar">
-    <w:name w:val="HTML Preformatted Char"/>
-    <w:basedOn w:val="DefaultParagraphFont"/>
-    <w:link w:val="HTMLPreformatted"/>
-    <w:uiPriority w:val="99"/>
-    <w:semiHidden/>
-    <w:rsid w:val="00375CE1"/>
-    <w:rPr>
-      <w:rFonts w:ascii="Tahoma" w:eastAsia="Times New Roman" w:hAnsi="Tahoma" w:cs="Tahoma"/>
-      <w:sz w:val="20"/>
-      <w:szCs w:val="20"/>
-    </w:rPr>
-  </w:style>
-  <w:style w:type="character" w:styleId="HTMLCode">
-    <w:name w:val="HTML Code"/>
-    <w:basedOn w:val="DefaultParagraphFont"/>
-    <w:uiPriority w:val="99"/>
-    <w:semiHidden/>
-    <w:unhideWhenUsed/>
-    <w:rsid w:val="00FE4862"/>
-    <w:rPr>
-      <w:rFonts w:ascii="Tahoma" w:eastAsia="Times New Roman" w:hAnsi="Tahoma" w:cs="Tahoma"/>
-      <w:sz w:val="20"/>
-      <w:szCs w:val="20"/>
-    </w:rPr>
-  </w:style>
-  <w:style w:type="paragraph" w:styleId="NormalWeb">
-    <w:name w:val="Normal (Web)"/>
-    <w:basedOn w:val="Normal"/>
-    <w:uiPriority w:val="99"/>
-    <w:semiHidden/>
-    <w:unhideWhenUsed/>
-    <w:rsid w:val="00330A08"/>
-    <w:pPr>
-      <w:spacing w:before="100" w:beforeAutospacing="1" w:after="100" w:afterAutospacing="1" w:line="240" w:lineRule="auto"/>
-    </w:pPr>
-    <w:rPr>
-      <w:rFonts w:ascii="Tahoma" w:eastAsia="Times New Roman" w:hAnsi="Tahoma" w:cs="Tahoma"/>
-      <w:sz w:val="24"/>
-      <w:szCs w:val="24"/>
-    </w:rPr>
-  </w:style>
-  <w:style w:type="character" w:styleId="Emphasis">
-    <w:name w:val="Emphasis"/>
-    <w:basedOn w:val="DefaultParagraphFont"/>
-    <w:uiPriority w:val="20"/>
-    <w:qFormat/>
-    <w:rsid w:val="00330A08"/>
-    <w:rPr>
-      <w:i/>
-      <w:iCs/>
-    </w:rPr>
-  </w:style>
-  <w:style w:type="character" w:styleId="FollowedHyperlink">
-    <w:name w:val="FollowedHyperlink"/>
-    <w:basedOn w:val="DefaultParagraphFont"/>
-    <w:uiPriority w:val="99"/>
-    <w:semiHidden/>
-    <w:unhideWhenUsed/>
-    <w:rsid w:val="00A4711E"/>
-    <w:rPr>
-      <w:color w:val="800080" w:themeColor="followedHyperlink"/>
-      <w:u w:val="single"/>
-    </w:rPr>
-  </w:style>
-  <w:style w:type="table" w:styleId="TableGrid">
-    <w:name w:val="Table Grid"/>
-    <w:basedOn w:val="TableNormal"/>
-    <w:uiPriority w:val="59"/>
-    <w:rsid w:val="00993A12"/>
-    <w:pPr>
-      <w:spacing w:after="0" w:line="240" w:lineRule="auto"/>
-    </w:pPr>
-    <w:tblPr>
-      <w:tblInd w:w="0" w:type="dxa"/>
-      <w:tblBorders>
-        <w:top w:val="single" w:sz="4" w:space="0" w:color="auto"/>
-        <w:left w:val="single" w:sz="4" w:space="0" w:color="auto"/>
-        <w:bottom w:val="single" w:sz="4" w:space="0" w:color="auto"/>
-        <w:right w:val="single" w:sz="4" w:space="0" w:color="auto"/>
-        <w:insideH w:val="single" w:sz="4" w:space="0" w:color="auto"/>
-        <w:insideV w:val="single" w:sz="4" w:space="0" w:color="auto"/>
-      </w:tblBorders>
-      <w:tblCellMar>
-        <w:top w:w="0" w:type="dxa"/>
-        <w:left w:w="108" w:type="dxa"/>
-        <w:bottom w:w="0" w:type="dxa"/>
-        <w:right w:w="108" w:type="dxa"/>
-      </w:tblCellMar>
-    </w:tblPr>
   </w:style>
 </w:styles>
 </file>
@@ -5664,7 +7550,7 @@
 </file>
 
 <file path=customXml/itemProps1.xml><?xml version="1.0" encoding="utf-8"?>
-<ds:datastoreItem xmlns:ds="http://schemas.openxmlformats.org/officeDocument/2006/customXml" ds:itemID="{AC7367B1-68D4-42EE-BA38-7A8A1ED3B4B6}">
+<ds:datastoreItem xmlns:ds="http://schemas.openxmlformats.org/officeDocument/2006/customXml" ds:itemID="{1C99205A-DEFA-48D8-A72A-C0F18957E3DD}">
   <ds:schemaRefs>
     <ds:schemaRef ds:uri="http://schemas.openxmlformats.org/officeDocument/2006/bibliography"/>
   </ds:schemaRefs>
